--- a/documents/DRAFT-cybox-v2.1.1-wd01-part42-network-subnet-object.docx
+++ b/documents/DRAFT-cybox-v2.1.1-wd01-part42-network-subnet-object.docx
@@ -11,6 +11,7 @@
           <w:szCs w:val="28"/>
         </w:rPr>
       </w:pPr>
+      <w:proofErr w:type="spellStart"/>
       <w:r>
         <w:rPr>
           <w:sz w:val="28"/>
@@ -26,6 +27,7 @@
         </w:rPr>
         <w:t>TM</w:t>
       </w:r>
+      <w:proofErr w:type="spellEnd"/>
       <w:r>
         <w:rPr>
           <w:sz w:val="28"/>
@@ -310,6 +312,7 @@
         </w:tabs>
         <w:ind w:left="1080"/>
       </w:pPr>
+      <w:proofErr w:type="spellStart"/>
       <w:r>
         <w:rPr>
           <w:i/>
@@ -323,6 +326,7 @@
         </w:rPr>
         <w:t>TM</w:t>
       </w:r>
+      <w:proofErr w:type="spellEnd"/>
       <w:r>
         <w:rPr>
           <w:i/>
@@ -358,6 +362,7 @@
         </w:tabs>
         <w:ind w:left="1080"/>
       </w:pPr>
+      <w:proofErr w:type="spellStart"/>
       <w:r>
         <w:rPr>
           <w:i/>
@@ -371,6 +376,7 @@
         </w:rPr>
         <w:t>TM</w:t>
       </w:r>
+      <w:proofErr w:type="spellEnd"/>
       <w:r>
         <w:rPr>
           <w:i/>
@@ -424,6 +430,7 @@
         </w:tabs>
         <w:ind w:left="1080"/>
       </w:pPr>
+      <w:proofErr w:type="spellStart"/>
       <w:r>
         <w:rPr>
           <w:i/>
@@ -437,6 +444,7 @@
         </w:rPr>
         <w:t>TM</w:t>
       </w:r>
+      <w:proofErr w:type="spellEnd"/>
       <w:r>
         <w:rPr>
           <w:i/>
@@ -478,6 +486,7 @@
         </w:tabs>
         <w:ind w:left="1080"/>
       </w:pPr>
+      <w:proofErr w:type="spellStart"/>
       <w:r>
         <w:rPr>
           <w:i/>
@@ -491,6 +500,7 @@
         </w:rPr>
         <w:t>TM</w:t>
       </w:r>
+      <w:proofErr w:type="spellEnd"/>
       <w:r>
         <w:rPr>
           <w:i/>
@@ -544,6 +554,7 @@
         </w:tabs>
         <w:ind w:left="1080"/>
       </w:pPr>
+      <w:proofErr w:type="spellStart"/>
       <w:r>
         <w:rPr>
           <w:i/>
@@ -557,6 +568,7 @@
         </w:rPr>
         <w:t>TM</w:t>
       </w:r>
+      <w:proofErr w:type="spellEnd"/>
       <w:r>
         <w:rPr>
           <w:i/>
@@ -610,6 +622,7 @@
         </w:tabs>
         <w:ind w:left="1080"/>
       </w:pPr>
+      <w:proofErr w:type="spellStart"/>
       <w:r>
         <w:rPr>
           <w:i/>
@@ -623,6 +636,7 @@
         </w:rPr>
         <w:t>TM</w:t>
       </w:r>
+      <w:proofErr w:type="spellEnd"/>
       <w:r>
         <w:rPr>
           <w:i/>
@@ -676,6 +690,7 @@
         </w:tabs>
         <w:ind w:left="1080"/>
       </w:pPr>
+      <w:proofErr w:type="spellStart"/>
       <w:r>
         <w:rPr>
           <w:i/>
@@ -689,6 +704,7 @@
         </w:rPr>
         <w:t>TM</w:t>
       </w:r>
+      <w:proofErr w:type="spellEnd"/>
       <w:r>
         <w:rPr>
           <w:i/>
@@ -742,6 +758,7 @@
         </w:tabs>
         <w:ind w:left="1080"/>
       </w:pPr>
+      <w:proofErr w:type="spellStart"/>
       <w:r>
         <w:rPr>
           <w:i/>
@@ -755,6 +772,7 @@
         </w:rPr>
         <w:t>TM</w:t>
       </w:r>
+      <w:proofErr w:type="spellEnd"/>
       <w:r>
         <w:rPr>
           <w:i/>
@@ -808,6 +826,7 @@
         </w:tabs>
         <w:ind w:left="1080"/>
       </w:pPr>
+      <w:proofErr w:type="spellStart"/>
       <w:r>
         <w:rPr>
           <w:i/>
@@ -821,6 +840,7 @@
         </w:rPr>
         <w:t>TM</w:t>
       </w:r>
+      <w:proofErr w:type="spellEnd"/>
       <w:r>
         <w:rPr>
           <w:i/>
@@ -874,6 +894,7 @@
         </w:tabs>
         <w:ind w:left="1080"/>
       </w:pPr>
+      <w:proofErr w:type="spellStart"/>
       <w:r>
         <w:rPr>
           <w:i/>
@@ -887,6 +908,7 @@
         </w:rPr>
         <w:t>TM</w:t>
       </w:r>
+      <w:proofErr w:type="spellEnd"/>
       <w:r>
         <w:rPr>
           <w:i/>
@@ -940,6 +962,7 @@
         </w:tabs>
         <w:ind w:left="1080"/>
       </w:pPr>
+      <w:proofErr w:type="spellStart"/>
       <w:r>
         <w:rPr>
           <w:i/>
@@ -953,6 +976,7 @@
         </w:rPr>
         <w:t>TM</w:t>
       </w:r>
+      <w:proofErr w:type="spellEnd"/>
       <w:r>
         <w:rPr>
           <w:i/>
@@ -1006,6 +1030,7 @@
         </w:tabs>
         <w:ind w:left="1080"/>
       </w:pPr>
+      <w:proofErr w:type="spellStart"/>
       <w:r>
         <w:rPr>
           <w:i/>
@@ -1019,6 +1044,7 @@
         </w:rPr>
         <w:t>TM</w:t>
       </w:r>
+      <w:proofErr w:type="spellEnd"/>
       <w:r>
         <w:rPr>
           <w:i/>
@@ -1072,6 +1098,7 @@
         </w:tabs>
         <w:ind w:left="1080"/>
       </w:pPr>
+      <w:proofErr w:type="spellStart"/>
       <w:r>
         <w:rPr>
           <w:i/>
@@ -1085,6 +1112,7 @@
         </w:rPr>
         <w:t>TM</w:t>
       </w:r>
+      <w:proofErr w:type="spellEnd"/>
       <w:r>
         <w:rPr>
           <w:i/>
@@ -1138,6 +1166,7 @@
         </w:tabs>
         <w:ind w:left="1080"/>
       </w:pPr>
+      <w:proofErr w:type="spellStart"/>
       <w:r>
         <w:rPr>
           <w:i/>
@@ -1151,6 +1180,7 @@
         </w:rPr>
         <w:t>TM</w:t>
       </w:r>
+      <w:proofErr w:type="spellEnd"/>
       <w:r>
         <w:rPr>
           <w:i/>
@@ -1204,6 +1234,7 @@
         </w:tabs>
         <w:ind w:left="1080"/>
       </w:pPr>
+      <w:proofErr w:type="spellStart"/>
       <w:r>
         <w:rPr>
           <w:i/>
@@ -1217,6 +1248,7 @@
         </w:rPr>
         <w:t>TM</w:t>
       </w:r>
+      <w:proofErr w:type="spellEnd"/>
       <w:r>
         <w:rPr>
           <w:i/>
@@ -1270,6 +1302,7 @@
         </w:tabs>
         <w:ind w:left="1080"/>
       </w:pPr>
+      <w:proofErr w:type="spellStart"/>
       <w:r>
         <w:rPr>
           <w:i/>
@@ -1283,6 +1316,7 @@
         </w:rPr>
         <w:t>TM</w:t>
       </w:r>
+      <w:proofErr w:type="spellEnd"/>
       <w:r>
         <w:rPr>
           <w:i/>
@@ -1336,6 +1370,7 @@
         </w:tabs>
         <w:ind w:left="1080"/>
       </w:pPr>
+      <w:proofErr w:type="spellStart"/>
       <w:r>
         <w:rPr>
           <w:i/>
@@ -1349,6 +1384,7 @@
         </w:rPr>
         <w:t>TM</w:t>
       </w:r>
+      <w:proofErr w:type="spellEnd"/>
       <w:r>
         <w:rPr>
           <w:i/>
@@ -1402,6 +1438,7 @@
         </w:tabs>
         <w:ind w:left="1080"/>
       </w:pPr>
+      <w:proofErr w:type="spellStart"/>
       <w:r>
         <w:rPr>
           <w:i/>
@@ -1415,6 +1452,7 @@
         </w:rPr>
         <w:t>TM</w:t>
       </w:r>
+      <w:proofErr w:type="spellEnd"/>
       <w:r>
         <w:rPr>
           <w:i/>
@@ -1468,6 +1506,7 @@
         </w:tabs>
         <w:ind w:left="1080"/>
       </w:pPr>
+      <w:proofErr w:type="spellStart"/>
       <w:r>
         <w:rPr>
           <w:i/>
@@ -1481,6 +1520,7 @@
         </w:rPr>
         <w:t>TM</w:t>
       </w:r>
+      <w:proofErr w:type="spellEnd"/>
       <w:r>
         <w:rPr>
           <w:i/>
@@ -1534,6 +1574,7 @@
         </w:tabs>
         <w:ind w:left="1080"/>
       </w:pPr>
+      <w:proofErr w:type="spellStart"/>
       <w:r>
         <w:rPr>
           <w:i/>
@@ -1547,6 +1588,7 @@
         </w:rPr>
         <w:t>TM</w:t>
       </w:r>
+      <w:proofErr w:type="spellEnd"/>
       <w:r>
         <w:rPr>
           <w:i/>
@@ -1600,6 +1642,7 @@
         </w:tabs>
         <w:ind w:left="1080"/>
       </w:pPr>
+      <w:proofErr w:type="spellStart"/>
       <w:r>
         <w:rPr>
           <w:i/>
@@ -1613,6 +1656,7 @@
         </w:rPr>
         <w:t>TM</w:t>
       </w:r>
+      <w:proofErr w:type="spellEnd"/>
       <w:r>
         <w:rPr>
           <w:i/>
@@ -1666,6 +1710,7 @@
         </w:tabs>
         <w:ind w:left="1080"/>
       </w:pPr>
+      <w:proofErr w:type="spellStart"/>
       <w:r>
         <w:rPr>
           <w:i/>
@@ -1679,6 +1724,7 @@
         </w:rPr>
         <w:t>TM</w:t>
       </w:r>
+      <w:proofErr w:type="spellEnd"/>
       <w:r>
         <w:rPr>
           <w:i/>
@@ -1732,6 +1778,7 @@
         </w:tabs>
         <w:ind w:left="1080"/>
       </w:pPr>
+      <w:proofErr w:type="spellStart"/>
       <w:r>
         <w:rPr>
           <w:i/>
@@ -1745,6 +1792,7 @@
         </w:rPr>
         <w:t>TM</w:t>
       </w:r>
+      <w:proofErr w:type="spellEnd"/>
       <w:r>
         <w:rPr>
           <w:i/>
@@ -1798,6 +1846,7 @@
         </w:tabs>
         <w:ind w:left="1080"/>
       </w:pPr>
+      <w:proofErr w:type="spellStart"/>
       <w:r>
         <w:rPr>
           <w:i/>
@@ -1811,6 +1860,7 @@
         </w:rPr>
         <w:t>TM</w:t>
       </w:r>
+      <w:proofErr w:type="spellEnd"/>
       <w:r>
         <w:rPr>
           <w:i/>
@@ -1852,6 +1902,7 @@
         </w:tabs>
         <w:ind w:left="1080"/>
       </w:pPr>
+      <w:proofErr w:type="spellStart"/>
       <w:r>
         <w:rPr>
           <w:i/>
@@ -1865,6 +1916,7 @@
         </w:rPr>
         <w:t>TM</w:t>
       </w:r>
+      <w:proofErr w:type="spellEnd"/>
       <w:r>
         <w:rPr>
           <w:i/>
@@ -1918,6 +1970,7 @@
         </w:tabs>
         <w:ind w:left="1080"/>
       </w:pPr>
+      <w:proofErr w:type="spellStart"/>
       <w:r>
         <w:rPr>
           <w:i/>
@@ -1931,6 +1984,7 @@
         </w:rPr>
         <w:t>TM</w:t>
       </w:r>
+      <w:proofErr w:type="spellEnd"/>
       <w:r>
         <w:rPr>
           <w:i/>
@@ -1984,6 +2038,7 @@
         </w:tabs>
         <w:ind w:left="1080"/>
       </w:pPr>
+      <w:proofErr w:type="spellStart"/>
       <w:r>
         <w:rPr>
           <w:i/>
@@ -1997,6 +2052,7 @@
         </w:rPr>
         <w:t>TM</w:t>
       </w:r>
+      <w:proofErr w:type="spellEnd"/>
       <w:r>
         <w:rPr>
           <w:i/>
@@ -2050,6 +2106,7 @@
         </w:tabs>
         <w:ind w:left="1080"/>
       </w:pPr>
+      <w:proofErr w:type="spellStart"/>
       <w:r>
         <w:rPr>
           <w:i/>
@@ -2063,6 +2120,7 @@
         </w:rPr>
         <w:t>TM</w:t>
       </w:r>
+      <w:proofErr w:type="spellEnd"/>
       <w:r>
         <w:rPr>
           <w:i/>
@@ -2116,6 +2174,7 @@
         </w:tabs>
         <w:ind w:left="1080"/>
       </w:pPr>
+      <w:proofErr w:type="spellStart"/>
       <w:r>
         <w:rPr>
           <w:i/>
@@ -2129,6 +2188,7 @@
         </w:rPr>
         <w:t>TM</w:t>
       </w:r>
+      <w:proofErr w:type="spellEnd"/>
       <w:r>
         <w:rPr>
           <w:i/>
@@ -2182,6 +2242,7 @@
         </w:tabs>
         <w:ind w:left="1080"/>
       </w:pPr>
+      <w:proofErr w:type="spellStart"/>
       <w:r>
         <w:rPr>
           <w:i/>
@@ -2195,6 +2256,7 @@
         </w:rPr>
         <w:t>TM</w:t>
       </w:r>
+      <w:proofErr w:type="spellEnd"/>
       <w:r>
         <w:rPr>
           <w:i/>
@@ -2236,6 +2298,7 @@
         </w:tabs>
         <w:ind w:left="1080"/>
       </w:pPr>
+      <w:proofErr w:type="spellStart"/>
       <w:r>
         <w:rPr>
           <w:i/>
@@ -2249,6 +2312,7 @@
         </w:rPr>
         <w:t>TM</w:t>
       </w:r>
+      <w:proofErr w:type="spellEnd"/>
       <w:r>
         <w:rPr>
           <w:i/>
@@ -2293,6 +2357,7 @@
         </w:tabs>
         <w:ind w:left="1080"/>
       </w:pPr>
+      <w:proofErr w:type="spellStart"/>
       <w:r>
         <w:rPr>
           <w:i/>
@@ -2306,6 +2371,7 @@
         </w:rPr>
         <w:t>TM</w:t>
       </w:r>
+      <w:proofErr w:type="spellEnd"/>
       <w:r>
         <w:rPr>
           <w:i/>
@@ -2347,6 +2413,7 @@
         </w:tabs>
         <w:ind w:left="1080"/>
       </w:pPr>
+      <w:proofErr w:type="spellStart"/>
       <w:r>
         <w:rPr>
           <w:i/>
@@ -2360,6 +2427,7 @@
         </w:rPr>
         <w:t>TM</w:t>
       </w:r>
+      <w:proofErr w:type="spellEnd"/>
       <w:r>
         <w:rPr>
           <w:i/>
@@ -2401,6 +2469,7 @@
         </w:tabs>
         <w:ind w:left="1080"/>
       </w:pPr>
+      <w:proofErr w:type="spellStart"/>
       <w:r>
         <w:rPr>
           <w:i/>
@@ -2414,6 +2483,7 @@
         </w:rPr>
         <w:t>TM</w:t>
       </w:r>
+      <w:proofErr w:type="spellEnd"/>
       <w:r>
         <w:rPr>
           <w:i/>
@@ -2455,6 +2525,7 @@
         </w:tabs>
         <w:ind w:left="1080"/>
       </w:pPr>
+      <w:proofErr w:type="spellStart"/>
       <w:r>
         <w:rPr>
           <w:i/>
@@ -2469,6 +2540,7 @@
         </w:rPr>
         <w:t>TM</w:t>
       </w:r>
+      <w:proofErr w:type="spellEnd"/>
       <w:r>
         <w:rPr>
           <w:i/>
@@ -2510,6 +2582,7 @@
         </w:tabs>
         <w:ind w:left="1080"/>
       </w:pPr>
+      <w:proofErr w:type="spellStart"/>
       <w:r>
         <w:rPr>
           <w:i/>
@@ -2523,6 +2596,7 @@
         </w:rPr>
         <w:t>TM</w:t>
       </w:r>
+      <w:proofErr w:type="spellEnd"/>
       <w:r>
         <w:rPr>
           <w:i/>
@@ -2564,6 +2638,7 @@
         </w:tabs>
         <w:ind w:left="1080"/>
       </w:pPr>
+      <w:proofErr w:type="spellStart"/>
       <w:r>
         <w:rPr>
           <w:i/>
@@ -2577,6 +2652,7 @@
         </w:rPr>
         <w:t>TM</w:t>
       </w:r>
+      <w:proofErr w:type="spellEnd"/>
       <w:r>
         <w:rPr>
           <w:i/>
@@ -2618,6 +2694,7 @@
         </w:tabs>
         <w:ind w:left="1080"/>
       </w:pPr>
+      <w:proofErr w:type="spellStart"/>
       <w:r>
         <w:rPr>
           <w:i/>
@@ -2631,6 +2708,7 @@
         </w:rPr>
         <w:t>TM</w:t>
       </w:r>
+      <w:proofErr w:type="spellEnd"/>
       <w:r>
         <w:rPr>
           <w:i/>
@@ -2672,6 +2750,7 @@
         </w:tabs>
         <w:ind w:left="1080"/>
       </w:pPr>
+      <w:proofErr w:type="spellStart"/>
       <w:r>
         <w:rPr>
           <w:i/>
@@ -2685,6 +2764,7 @@
         </w:rPr>
         <w:t>TM</w:t>
       </w:r>
+      <w:proofErr w:type="spellEnd"/>
       <w:r>
         <w:rPr>
           <w:i/>
@@ -2726,6 +2806,7 @@
         </w:tabs>
         <w:ind w:left="1080"/>
       </w:pPr>
+      <w:proofErr w:type="spellStart"/>
       <w:r>
         <w:rPr>
           <w:i/>
@@ -2739,6 +2820,7 @@
         </w:rPr>
         <w:t>TM</w:t>
       </w:r>
+      <w:proofErr w:type="spellEnd"/>
       <w:r>
         <w:rPr>
           <w:i/>
@@ -2780,6 +2862,7 @@
         </w:tabs>
         <w:ind w:left="1080"/>
       </w:pPr>
+      <w:proofErr w:type="spellStart"/>
       <w:r>
         <w:rPr>
           <w:i/>
@@ -2793,6 +2876,7 @@
         </w:rPr>
         <w:t>TM</w:t>
       </w:r>
+      <w:proofErr w:type="spellEnd"/>
       <w:r>
         <w:rPr>
           <w:i/>
@@ -2834,6 +2918,7 @@
         </w:tabs>
         <w:ind w:left="1080"/>
       </w:pPr>
+      <w:proofErr w:type="spellStart"/>
       <w:r>
         <w:rPr>
           <w:i/>
@@ -2847,6 +2932,7 @@
         </w:rPr>
         <w:t>TM</w:t>
       </w:r>
+      <w:proofErr w:type="spellEnd"/>
       <w:r>
         <w:rPr>
           <w:i/>
@@ -2888,6 +2974,7 @@
         </w:tabs>
         <w:ind w:left="1080"/>
       </w:pPr>
+      <w:proofErr w:type="spellStart"/>
       <w:r>
         <w:rPr>
           <w:i/>
@@ -2901,6 +2988,7 @@
         </w:rPr>
         <w:t>TM</w:t>
       </w:r>
+      <w:proofErr w:type="spellEnd"/>
       <w:r>
         <w:rPr>
           <w:i/>
@@ -2942,6 +3030,7 @@
         </w:tabs>
         <w:ind w:left="1080"/>
       </w:pPr>
+      <w:proofErr w:type="spellStart"/>
       <w:r>
         <w:rPr>
           <w:i/>
@@ -2955,6 +3044,7 @@
         </w:rPr>
         <w:t>TM</w:t>
       </w:r>
+      <w:proofErr w:type="spellEnd"/>
       <w:r>
         <w:rPr>
           <w:i/>
@@ -2996,6 +3086,7 @@
         </w:tabs>
         <w:ind w:left="1080"/>
       </w:pPr>
+      <w:proofErr w:type="spellStart"/>
       <w:r>
         <w:rPr>
           <w:i/>
@@ -3009,6 +3100,7 @@
         </w:rPr>
         <w:t>TM</w:t>
       </w:r>
+      <w:proofErr w:type="spellEnd"/>
       <w:r>
         <w:rPr>
           <w:i/>
@@ -3050,6 +3142,7 @@
         </w:tabs>
         <w:ind w:left="1080"/>
       </w:pPr>
+      <w:proofErr w:type="spellStart"/>
       <w:r>
         <w:rPr>
           <w:i/>
@@ -3063,6 +3156,7 @@
         </w:rPr>
         <w:t>TM</w:t>
       </w:r>
+      <w:proofErr w:type="spellEnd"/>
       <w:r>
         <w:rPr>
           <w:i/>
@@ -3104,6 +3198,7 @@
         </w:tabs>
         <w:ind w:left="1080"/>
       </w:pPr>
+      <w:proofErr w:type="spellStart"/>
       <w:r>
         <w:rPr>
           <w:i/>
@@ -3117,6 +3212,7 @@
         </w:rPr>
         <w:t>TM</w:t>
       </w:r>
+      <w:proofErr w:type="spellEnd"/>
       <w:r>
         <w:rPr>
           <w:i/>
@@ -3158,6 +3254,7 @@
         </w:tabs>
         <w:ind w:left="1080"/>
       </w:pPr>
+      <w:proofErr w:type="spellStart"/>
       <w:r>
         <w:rPr>
           <w:i/>
@@ -3171,6 +3268,7 @@
         </w:rPr>
         <w:t>TM</w:t>
       </w:r>
+      <w:proofErr w:type="spellEnd"/>
       <w:r>
         <w:rPr>
           <w:i/>
@@ -3212,6 +3310,7 @@
         </w:tabs>
         <w:ind w:left="1080"/>
       </w:pPr>
+      <w:proofErr w:type="spellStart"/>
       <w:r>
         <w:rPr>
           <w:i/>
@@ -3225,6 +3324,7 @@
         </w:rPr>
         <w:t>TM</w:t>
       </w:r>
+      <w:proofErr w:type="spellEnd"/>
       <w:r>
         <w:rPr>
           <w:i/>
@@ -3266,6 +3366,7 @@
         </w:tabs>
         <w:ind w:left="1080"/>
       </w:pPr>
+      <w:proofErr w:type="spellStart"/>
       <w:r>
         <w:rPr>
           <w:i/>
@@ -3279,6 +3380,7 @@
         </w:rPr>
         <w:t>TM</w:t>
       </w:r>
+      <w:proofErr w:type="spellEnd"/>
       <w:r>
         <w:rPr>
           <w:i/>
@@ -3320,6 +3422,7 @@
         </w:tabs>
         <w:ind w:left="1080"/>
       </w:pPr>
+      <w:proofErr w:type="spellStart"/>
       <w:r>
         <w:rPr>
           <w:i/>
@@ -3333,6 +3436,7 @@
         </w:rPr>
         <w:t>TM</w:t>
       </w:r>
+      <w:proofErr w:type="spellEnd"/>
       <w:r>
         <w:rPr>
           <w:i/>
@@ -3374,6 +3478,7 @@
         </w:tabs>
         <w:ind w:left="1080"/>
       </w:pPr>
+      <w:proofErr w:type="spellStart"/>
       <w:r>
         <w:rPr>
           <w:i/>
@@ -3387,6 +3492,7 @@
         </w:rPr>
         <w:t>TM</w:t>
       </w:r>
+      <w:proofErr w:type="spellEnd"/>
       <w:r>
         <w:rPr>
           <w:i/>
@@ -3428,6 +3534,7 @@
         </w:tabs>
         <w:ind w:left="1080"/>
       </w:pPr>
+      <w:proofErr w:type="spellStart"/>
       <w:r>
         <w:rPr>
           <w:i/>
@@ -3441,6 +3548,7 @@
         </w:rPr>
         <w:t>TM</w:t>
       </w:r>
+      <w:proofErr w:type="spellEnd"/>
       <w:r>
         <w:rPr>
           <w:i/>
@@ -3482,6 +3590,7 @@
         </w:tabs>
         <w:ind w:left="1080"/>
       </w:pPr>
+      <w:proofErr w:type="spellStart"/>
       <w:r>
         <w:rPr>
           <w:i/>
@@ -3495,6 +3604,7 @@
         </w:rPr>
         <w:t>TM</w:t>
       </w:r>
+      <w:proofErr w:type="spellEnd"/>
       <w:r>
         <w:rPr>
           <w:i/>
@@ -3517,7 +3627,21 @@
         <w:rPr>
           <w:i/>
         </w:rPr>
-        <w:t>Part 54: Unix File Object</w:t>
+        <w:t xml:space="preserve">Part 54: </w:t>
+      </w:r>
+      <w:proofErr w:type="gramStart"/>
+      <w:r>
+        <w:rPr>
+          <w:i/>
+        </w:rPr>
+        <w:t>Unix</w:t>
+      </w:r>
+      <w:proofErr w:type="gramEnd"/>
+      <w:r>
+        <w:rPr>
+          <w:i/>
+        </w:rPr>
+        <w:t xml:space="preserve"> File Object</w:t>
       </w:r>
       <w:r>
         <w:t>. [URI]</w:t>
@@ -3536,6 +3660,7 @@
         </w:tabs>
         <w:ind w:left="1080"/>
       </w:pPr>
+      <w:proofErr w:type="spellStart"/>
       <w:r>
         <w:rPr>
           <w:i/>
@@ -3549,6 +3674,7 @@
         </w:rPr>
         <w:t>TM</w:t>
       </w:r>
+      <w:proofErr w:type="spellEnd"/>
       <w:r>
         <w:rPr>
           <w:i/>
@@ -3590,6 +3716,7 @@
         </w:tabs>
         <w:ind w:left="1080"/>
       </w:pPr>
+      <w:proofErr w:type="spellStart"/>
       <w:r>
         <w:rPr>
           <w:i/>
@@ -3603,6 +3730,7 @@
         </w:rPr>
         <w:t>TM</w:t>
       </w:r>
+      <w:proofErr w:type="spellEnd"/>
       <w:r>
         <w:rPr>
           <w:i/>
@@ -3625,7 +3753,21 @@
         <w:rPr>
           <w:i/>
         </w:rPr>
-        <w:t>Part 56: Unix Pipe Object</w:t>
+        <w:t xml:space="preserve">Part 56: </w:t>
+      </w:r>
+      <w:proofErr w:type="gramStart"/>
+      <w:r>
+        <w:rPr>
+          <w:i/>
+        </w:rPr>
+        <w:t>Unix</w:t>
+      </w:r>
+      <w:proofErr w:type="gramEnd"/>
+      <w:r>
+        <w:rPr>
+          <w:i/>
+        </w:rPr>
+        <w:t xml:space="preserve"> Pipe Object</w:t>
       </w:r>
       <w:r>
         <w:t>. [URI]</w:t>
@@ -3644,6 +3786,7 @@
         </w:tabs>
         <w:ind w:left="1080"/>
       </w:pPr>
+      <w:proofErr w:type="spellStart"/>
       <w:r>
         <w:rPr>
           <w:i/>
@@ -3657,6 +3800,7 @@
         </w:rPr>
         <w:t>TM</w:t>
       </w:r>
+      <w:proofErr w:type="spellEnd"/>
       <w:r>
         <w:rPr>
           <w:i/>
@@ -3679,7 +3823,21 @@
         <w:rPr>
           <w:i/>
         </w:rPr>
-        <w:t>Part 57: Unix Process Object</w:t>
+        <w:t xml:space="preserve">Part 57: </w:t>
+      </w:r>
+      <w:proofErr w:type="gramStart"/>
+      <w:r>
+        <w:rPr>
+          <w:i/>
+        </w:rPr>
+        <w:t>Unix</w:t>
+      </w:r>
+      <w:proofErr w:type="gramEnd"/>
+      <w:r>
+        <w:rPr>
+          <w:i/>
+        </w:rPr>
+        <w:t xml:space="preserve"> Process Object</w:t>
       </w:r>
       <w:r>
         <w:t>. [URI]</w:t>
@@ -3698,6 +3856,7 @@
         </w:tabs>
         <w:ind w:left="1080"/>
       </w:pPr>
+      <w:proofErr w:type="spellStart"/>
       <w:r>
         <w:rPr>
           <w:i/>
@@ -3711,6 +3870,7 @@
         </w:rPr>
         <w:t>TM</w:t>
       </w:r>
+      <w:proofErr w:type="spellEnd"/>
       <w:r>
         <w:rPr>
           <w:i/>
@@ -3733,7 +3893,21 @@
         <w:rPr>
           <w:i/>
         </w:rPr>
-        <w:t>Part 58: Unix User Account Object</w:t>
+        <w:t xml:space="preserve">Part 58: </w:t>
+      </w:r>
+      <w:proofErr w:type="gramStart"/>
+      <w:r>
+        <w:rPr>
+          <w:i/>
+        </w:rPr>
+        <w:t>Unix</w:t>
+      </w:r>
+      <w:proofErr w:type="gramEnd"/>
+      <w:r>
+        <w:rPr>
+          <w:i/>
+        </w:rPr>
+        <w:t xml:space="preserve"> User Account Object</w:t>
       </w:r>
       <w:r>
         <w:t>. [URI]</w:t>
@@ -3752,6 +3926,7 @@
         </w:tabs>
         <w:ind w:left="1080"/>
       </w:pPr>
+      <w:proofErr w:type="spellStart"/>
       <w:r>
         <w:rPr>
           <w:i/>
@@ -3765,6 +3940,7 @@
         </w:rPr>
         <w:t>TM</w:t>
       </w:r>
+      <w:proofErr w:type="spellEnd"/>
       <w:r>
         <w:rPr>
           <w:i/>
@@ -3787,7 +3963,21 @@
         <w:rPr>
           <w:i/>
         </w:rPr>
-        <w:t>Part 59: Unix Volume Object</w:t>
+        <w:t xml:space="preserve">Part 59: </w:t>
+      </w:r>
+      <w:proofErr w:type="gramStart"/>
+      <w:r>
+        <w:rPr>
+          <w:i/>
+        </w:rPr>
+        <w:t>Unix</w:t>
+      </w:r>
+      <w:proofErr w:type="gramEnd"/>
+      <w:r>
+        <w:rPr>
+          <w:i/>
+        </w:rPr>
+        <w:t xml:space="preserve"> Volume Object</w:t>
       </w:r>
       <w:r>
         <w:t>. [URI]</w:t>
@@ -3806,6 +3996,7 @@
         </w:tabs>
         <w:ind w:left="1080"/>
       </w:pPr>
+      <w:proofErr w:type="spellStart"/>
       <w:r>
         <w:rPr>
           <w:i/>
@@ -3819,6 +4010,7 @@
         </w:rPr>
         <w:t>TM</w:t>
       </w:r>
+      <w:proofErr w:type="spellEnd"/>
       <w:r>
         <w:rPr>
           <w:i/>
@@ -3841,7 +4033,21 @@
         <w:rPr>
           <w:i/>
         </w:rPr>
-        <w:t>Part 60: Unix Account Object</w:t>
+        <w:t xml:space="preserve">Part 60: </w:t>
+      </w:r>
+      <w:proofErr w:type="gramStart"/>
+      <w:r>
+        <w:rPr>
+          <w:i/>
+        </w:rPr>
+        <w:t>Unix</w:t>
+      </w:r>
+      <w:proofErr w:type="gramEnd"/>
+      <w:r>
+        <w:rPr>
+          <w:i/>
+        </w:rPr>
+        <w:t xml:space="preserve"> Account Object</w:t>
       </w:r>
       <w:r>
         <w:t>. [URI]</w:t>
@@ -3860,6 +4066,7 @@
         </w:tabs>
         <w:ind w:left="1080"/>
       </w:pPr>
+      <w:proofErr w:type="spellStart"/>
       <w:r>
         <w:rPr>
           <w:i/>
@@ -3873,6 +4080,7 @@
         </w:rPr>
         <w:t>TM</w:t>
       </w:r>
+      <w:proofErr w:type="spellEnd"/>
       <w:r>
         <w:rPr>
           <w:i/>
@@ -3914,6 +4122,7 @@
         </w:tabs>
         <w:ind w:left="1080"/>
       </w:pPr>
+      <w:proofErr w:type="spellStart"/>
       <w:r>
         <w:rPr>
           <w:i/>
@@ -3927,6 +4136,7 @@
         </w:rPr>
         <w:t>TM</w:t>
       </w:r>
+      <w:proofErr w:type="spellEnd"/>
       <w:r>
         <w:rPr>
           <w:i/>
@@ -3968,6 +4178,7 @@
         </w:tabs>
         <w:ind w:left="1080"/>
       </w:pPr>
+      <w:proofErr w:type="spellStart"/>
       <w:r>
         <w:rPr>
           <w:i/>
@@ -3981,6 +4192,7 @@
         </w:rPr>
         <w:t>TM</w:t>
       </w:r>
+      <w:proofErr w:type="spellEnd"/>
       <w:r>
         <w:rPr>
           <w:i/>
@@ -4022,6 +4234,7 @@
         </w:tabs>
         <w:ind w:left="1080"/>
       </w:pPr>
+      <w:proofErr w:type="spellStart"/>
       <w:r>
         <w:rPr>
           <w:i/>
@@ -4035,6 +4248,7 @@
         </w:rPr>
         <w:t>TM</w:t>
       </w:r>
+      <w:proofErr w:type="spellEnd"/>
       <w:r>
         <w:rPr>
           <w:i/>
@@ -4076,6 +4290,7 @@
         </w:tabs>
         <w:ind w:left="1080"/>
       </w:pPr>
+      <w:proofErr w:type="spellStart"/>
       <w:r>
         <w:rPr>
           <w:i/>
@@ -4089,6 +4304,7 @@
         </w:rPr>
         <w:t>TM</w:t>
       </w:r>
+      <w:proofErr w:type="spellEnd"/>
       <w:r>
         <w:rPr>
           <w:i/>
@@ -4130,6 +4346,7 @@
         </w:tabs>
         <w:ind w:left="1080"/>
       </w:pPr>
+      <w:proofErr w:type="spellStart"/>
       <w:r>
         <w:rPr>
           <w:i/>
@@ -4143,6 +4360,7 @@
         </w:rPr>
         <w:t>TM</w:t>
       </w:r>
+      <w:proofErr w:type="spellEnd"/>
       <w:r>
         <w:rPr>
           <w:i/>
@@ -4184,6 +4402,7 @@
         </w:tabs>
         <w:ind w:left="1080"/>
       </w:pPr>
+      <w:proofErr w:type="spellStart"/>
       <w:r>
         <w:rPr>
           <w:i/>
@@ -4197,6 +4416,7 @@
         </w:rPr>
         <w:t>TM</w:t>
       </w:r>
+      <w:proofErr w:type="spellEnd"/>
       <w:r>
         <w:rPr>
           <w:i/>
@@ -4238,6 +4458,7 @@
         </w:tabs>
         <w:ind w:left="1080"/>
       </w:pPr>
+      <w:proofErr w:type="spellStart"/>
       <w:r>
         <w:rPr>
           <w:i/>
@@ -4251,6 +4472,7 @@
         </w:rPr>
         <w:t>TM</w:t>
       </w:r>
+      <w:proofErr w:type="spellEnd"/>
       <w:r>
         <w:rPr>
           <w:i/>
@@ -4292,6 +4514,7 @@
         </w:tabs>
         <w:ind w:left="1080"/>
       </w:pPr>
+      <w:proofErr w:type="spellStart"/>
       <w:r>
         <w:rPr>
           <w:i/>
@@ -4305,6 +4528,7 @@
         </w:rPr>
         <w:t>TM</w:t>
       </w:r>
+      <w:proofErr w:type="spellEnd"/>
       <w:r>
         <w:rPr>
           <w:i/>
@@ -4346,6 +4570,7 @@
         </w:tabs>
         <w:ind w:left="1080"/>
       </w:pPr>
+      <w:proofErr w:type="spellStart"/>
       <w:r>
         <w:rPr>
           <w:i/>
@@ -4359,6 +4584,7 @@
         </w:rPr>
         <w:t>TM</w:t>
       </w:r>
+      <w:proofErr w:type="spellEnd"/>
       <w:r>
         <w:rPr>
           <w:i/>
@@ -4400,6 +4626,7 @@
         </w:tabs>
         <w:ind w:left="1080"/>
       </w:pPr>
+      <w:proofErr w:type="spellStart"/>
       <w:r>
         <w:rPr>
           <w:i/>
@@ -4413,6 +4640,7 @@
         </w:rPr>
         <w:t>TM</w:t>
       </w:r>
+      <w:proofErr w:type="spellEnd"/>
       <w:r>
         <w:rPr>
           <w:i/>
@@ -4454,6 +4682,7 @@
         </w:tabs>
         <w:ind w:left="1080"/>
       </w:pPr>
+      <w:proofErr w:type="spellStart"/>
       <w:r>
         <w:rPr>
           <w:i/>
@@ -4467,6 +4696,7 @@
         </w:rPr>
         <w:t>TM</w:t>
       </w:r>
+      <w:proofErr w:type="spellEnd"/>
       <w:r>
         <w:rPr>
           <w:i/>
@@ -4508,6 +4738,7 @@
         </w:tabs>
         <w:ind w:left="1080"/>
       </w:pPr>
+      <w:proofErr w:type="spellStart"/>
       <w:r>
         <w:rPr>
           <w:i/>
@@ -4521,6 +4752,7 @@
         </w:rPr>
         <w:t>TM</w:t>
       </w:r>
+      <w:proofErr w:type="spellEnd"/>
       <w:r>
         <w:rPr>
           <w:i/>
@@ -4562,6 +4794,7 @@
         </w:tabs>
         <w:ind w:left="1080"/>
       </w:pPr>
+      <w:proofErr w:type="spellStart"/>
       <w:r>
         <w:rPr>
           <w:i/>
@@ -4575,6 +4808,7 @@
         </w:rPr>
         <w:t>TM</w:t>
       </w:r>
+      <w:proofErr w:type="spellEnd"/>
       <w:r>
         <w:rPr>
           <w:i/>
@@ -4616,6 +4850,7 @@
         </w:tabs>
         <w:ind w:left="1080"/>
       </w:pPr>
+      <w:proofErr w:type="spellStart"/>
       <w:r>
         <w:rPr>
           <w:i/>
@@ -4629,6 +4864,7 @@
         </w:rPr>
         <w:t>TM</w:t>
       </w:r>
+      <w:proofErr w:type="spellEnd"/>
       <w:r>
         <w:rPr>
           <w:i/>
@@ -4670,6 +4906,7 @@
         </w:tabs>
         <w:ind w:left="1080"/>
       </w:pPr>
+      <w:proofErr w:type="spellStart"/>
       <w:r>
         <w:rPr>
           <w:i/>
@@ -4683,6 +4920,7 @@
         </w:rPr>
         <w:t>TM</w:t>
       </w:r>
+      <w:proofErr w:type="spellEnd"/>
       <w:r>
         <w:rPr>
           <w:i/>
@@ -4724,6 +4962,7 @@
         </w:tabs>
         <w:ind w:left="1080"/>
       </w:pPr>
+      <w:proofErr w:type="spellStart"/>
       <w:r>
         <w:rPr>
           <w:i/>
@@ -4737,6 +4976,7 @@
         </w:rPr>
         <w:t>TM</w:t>
       </w:r>
+      <w:proofErr w:type="spellEnd"/>
       <w:r>
         <w:rPr>
           <w:i/>
@@ -4778,6 +5018,7 @@
         </w:tabs>
         <w:ind w:left="1080"/>
       </w:pPr>
+      <w:proofErr w:type="spellStart"/>
       <w:r>
         <w:rPr>
           <w:i/>
@@ -4791,6 +5032,7 @@
         </w:rPr>
         <w:t>TM</w:t>
       </w:r>
+      <w:proofErr w:type="spellEnd"/>
       <w:r>
         <w:rPr>
           <w:i/>
@@ -4832,6 +5074,7 @@
         </w:tabs>
         <w:ind w:left="1080"/>
       </w:pPr>
+      <w:proofErr w:type="spellStart"/>
       <w:r>
         <w:rPr>
           <w:i/>
@@ -4845,6 +5088,7 @@
         </w:rPr>
         <w:t>TM</w:t>
       </w:r>
+      <w:proofErr w:type="spellEnd"/>
       <w:r>
         <w:rPr>
           <w:i/>
@@ -4886,6 +5130,7 @@
         </w:tabs>
         <w:ind w:left="1080"/>
       </w:pPr>
+      <w:proofErr w:type="spellStart"/>
       <w:r>
         <w:rPr>
           <w:i/>
@@ -4899,6 +5144,7 @@
         </w:rPr>
         <w:t>TM</w:t>
       </w:r>
+      <w:proofErr w:type="spellEnd"/>
       <w:r>
         <w:rPr>
           <w:i/>
@@ -4940,6 +5186,7 @@
         </w:tabs>
         <w:ind w:left="1080"/>
       </w:pPr>
+      <w:proofErr w:type="spellStart"/>
       <w:r>
         <w:rPr>
           <w:i/>
@@ -4953,6 +5200,7 @@
         </w:rPr>
         <w:t>TM</w:t>
       </w:r>
+      <w:proofErr w:type="spellEnd"/>
       <w:r>
         <w:rPr>
           <w:i/>
@@ -4994,6 +5242,7 @@
         </w:tabs>
         <w:ind w:left="1080"/>
       </w:pPr>
+      <w:proofErr w:type="spellStart"/>
       <w:r>
         <w:rPr>
           <w:i/>
@@ -5007,6 +5256,7 @@
         </w:rPr>
         <w:t>TM</w:t>
       </w:r>
+      <w:proofErr w:type="spellEnd"/>
       <w:r>
         <w:rPr>
           <w:i/>
@@ -5048,6 +5298,7 @@
         </w:tabs>
         <w:ind w:left="1080"/>
       </w:pPr>
+      <w:proofErr w:type="spellStart"/>
       <w:r>
         <w:rPr>
           <w:i/>
@@ -5061,6 +5312,7 @@
         </w:rPr>
         <w:t>TM</w:t>
       </w:r>
+      <w:proofErr w:type="spellEnd"/>
       <w:r>
         <w:rPr>
           <w:i/>
@@ -5102,6 +5354,7 @@
         </w:tabs>
         <w:ind w:left="1080"/>
       </w:pPr>
+      <w:proofErr w:type="spellStart"/>
       <w:r>
         <w:rPr>
           <w:i/>
@@ -5115,6 +5368,7 @@
         </w:rPr>
         <w:t>TM</w:t>
       </w:r>
+      <w:proofErr w:type="spellEnd"/>
       <w:r>
         <w:rPr>
           <w:i/>
@@ -5156,6 +5410,7 @@
         </w:tabs>
         <w:ind w:left="1080"/>
       </w:pPr>
+      <w:proofErr w:type="spellStart"/>
       <w:r>
         <w:rPr>
           <w:i/>
@@ -5169,6 +5424,7 @@
         </w:rPr>
         <w:t>TM</w:t>
       </w:r>
+      <w:proofErr w:type="spellEnd"/>
       <w:r>
         <w:rPr>
           <w:i/>
@@ -5210,6 +5466,7 @@
         </w:tabs>
         <w:ind w:left="1080"/>
       </w:pPr>
+      <w:proofErr w:type="spellStart"/>
       <w:r>
         <w:rPr>
           <w:i/>
@@ -5223,6 +5480,7 @@
         </w:rPr>
         <w:t>TM</w:t>
       </w:r>
+      <w:proofErr w:type="spellEnd"/>
       <w:r>
         <w:rPr>
           <w:i/>
@@ -5264,6 +5522,7 @@
         </w:tabs>
         <w:ind w:left="1080"/>
       </w:pPr>
+      <w:proofErr w:type="spellStart"/>
       <w:r>
         <w:rPr>
           <w:i/>
@@ -5277,6 +5536,7 @@
         </w:rPr>
         <w:t>TM</w:t>
       </w:r>
+      <w:proofErr w:type="spellEnd"/>
       <w:r>
         <w:rPr>
           <w:i/>
@@ -5318,6 +5578,7 @@
         </w:tabs>
         <w:ind w:left="1080"/>
       </w:pPr>
+      <w:proofErr w:type="spellStart"/>
       <w:r>
         <w:rPr>
           <w:i/>
@@ -5332,6 +5593,7 @@
         </w:rPr>
         <w:t>TM</w:t>
       </w:r>
+      <w:proofErr w:type="spellEnd"/>
       <w:r>
         <w:rPr>
           <w:i/>
@@ -5373,6 +5635,7 @@
         </w:tabs>
         <w:ind w:left="1080"/>
       </w:pPr>
+      <w:proofErr w:type="spellStart"/>
       <w:r>
         <w:rPr>
           <w:i/>
@@ -5386,6 +5649,7 @@
         </w:rPr>
         <w:t>TM</w:t>
       </w:r>
+      <w:proofErr w:type="spellEnd"/>
       <w:r>
         <w:rPr>
           <w:i/>
@@ -5427,6 +5691,7 @@
         </w:tabs>
         <w:ind w:left="1080"/>
       </w:pPr>
+      <w:proofErr w:type="spellStart"/>
       <w:r>
         <w:rPr>
           <w:i/>
@@ -5440,6 +5705,7 @@
         </w:rPr>
         <w:t>TM</w:t>
       </w:r>
+      <w:proofErr w:type="spellEnd"/>
       <w:r>
         <w:rPr>
           <w:i/>
@@ -5481,6 +5747,7 @@
         </w:tabs>
         <w:ind w:left="1080"/>
       </w:pPr>
+      <w:proofErr w:type="spellStart"/>
       <w:r>
         <w:rPr>
           <w:i/>
@@ -5494,6 +5761,7 @@
         </w:rPr>
         <w:t>TM</w:t>
       </w:r>
+      <w:proofErr w:type="spellEnd"/>
       <w:r>
         <w:rPr>
           <w:i/>
@@ -5535,6 +5803,7 @@
         </w:tabs>
         <w:ind w:left="1080"/>
       </w:pPr>
+      <w:proofErr w:type="spellStart"/>
       <w:r>
         <w:rPr>
           <w:i/>
@@ -5548,6 +5817,7 @@
         </w:rPr>
         <w:t>TM</w:t>
       </w:r>
+      <w:proofErr w:type="spellEnd"/>
       <w:r>
         <w:rPr>
           <w:i/>
@@ -5589,6 +5859,7 @@
         </w:tabs>
         <w:ind w:left="1080"/>
       </w:pPr>
+      <w:proofErr w:type="spellStart"/>
       <w:r>
         <w:rPr>
           <w:i/>
@@ -5602,6 +5873,7 @@
         </w:rPr>
         <w:t>TM</w:t>
       </w:r>
+      <w:proofErr w:type="spellEnd"/>
       <w:r>
         <w:rPr>
           <w:i/>
@@ -5643,6 +5915,7 @@
         </w:tabs>
         <w:ind w:left="1080"/>
       </w:pPr>
+      <w:proofErr w:type="spellStart"/>
       <w:r>
         <w:rPr>
           <w:i/>
@@ -5656,6 +5929,7 @@
         </w:rPr>
         <w:t>TM</w:t>
       </w:r>
+      <w:proofErr w:type="spellEnd"/>
       <w:r>
         <w:rPr>
           <w:i/>
@@ -5702,7 +5976,15 @@
         <w:pStyle w:val="Titlepageinfodescription"/>
       </w:pPr>
       <w:r>
-        <w:t>This specification is related to:</w:t>
+        <w:t xml:space="preserve">This specification is related </w:t>
+      </w:r>
+      <w:proofErr w:type="gramStart"/>
+      <w:r>
+        <w:t>to</w:t>
+      </w:r>
+      <w:proofErr w:type="gramEnd"/>
+      <w:r>
+        <w:t>:</w:t>
       </w:r>
     </w:p>
     <w:p>
@@ -5840,76 +6122,94 @@
           <w:rStyle w:val="Hyperlink"/>
           <w:color w:val="auto"/>
         </w:rPr>
-        <w:t>Initial publication URI:</w:t>
-      </w:r>
+        <w:t>Initial publication URI</w:t>
+      </w:r>
+      <w:proofErr w:type="gramStart"/>
       <w:r>
         <w:rPr>
           <w:rStyle w:val="Hyperlink"/>
           <w:color w:val="auto"/>
         </w:rPr>
-        <w:br/>
-      </w:r>
+        <w:t>:</w:t>
+      </w:r>
+      <w:proofErr w:type="gramEnd"/>
       <w:r>
         <w:rPr>
           <w:rStyle w:val="Hyperlink"/>
           <w:color w:val="auto"/>
         </w:rPr>
-        <w:t>http://docs.oasis-open.org/</w:t>
+        <w:br/>
       </w:r>
       <w:r>
         <w:rPr>
           <w:rStyle w:val="Hyperlink"/>
           <w:color w:val="auto"/>
         </w:rPr>
-        <w:t>cti</w:t>
+        <w:t>http://docs.oasis-open.org/</w:t>
       </w:r>
       <w:r>
         <w:rPr>
           <w:rStyle w:val="Hyperlink"/>
           <w:color w:val="auto"/>
         </w:rPr>
-        <w:t>/</w:t>
+        <w:t>cti</w:t>
       </w:r>
       <w:r>
         <w:rPr>
           <w:rStyle w:val="Hyperlink"/>
           <w:color w:val="auto"/>
         </w:rPr>
-        <w:t>stix/v1.2.1/csd01/part1-overview/</w:t>
+        <w:t>/</w:t>
       </w:r>
       <w:r>
         <w:rPr>
           <w:rStyle w:val="Hyperlink"/>
           <w:color w:val="auto"/>
         </w:rPr>
-        <w:t>stix-v1.2.1-</w:t>
+        <w:t>stix/v1.2.1/csd01/part1-overview/</w:t>
       </w:r>
       <w:r>
         <w:rPr>
           <w:rStyle w:val="Hyperlink"/>
           <w:color w:val="auto"/>
         </w:rPr>
-        <w:t>cs</w:t>
+        <w:t>stix-v1.2.1-</w:t>
       </w:r>
       <w:r>
         <w:rPr>
           <w:rStyle w:val="Hyperlink"/>
           <w:color w:val="auto"/>
         </w:rPr>
-        <w:t>d01-part1-overview.docx</w:t>
-      </w:r>
-    </w:p>
-    <w:p>
-      <w:pPr>
-        <w:pStyle w:val="Titlepageinfodescription"/>
-      </w:pPr>
+        <w:t>cs</w:t>
+      </w:r>
       <w:r>
         <w:rPr>
           <w:rStyle w:val="Hyperlink"/>
           <w:color w:val="auto"/>
         </w:rPr>
-        <w:t>Permanent “Latest version” URI:</w:t>
-      </w:r>
+        <w:t>d01-part1-overview.docx</w:t>
+      </w:r>
+    </w:p>
+    <w:p>
+      <w:pPr>
+        <w:pStyle w:val="Titlepageinfodescription"/>
+      </w:pPr>
+      <w:r>
+        <w:rPr>
+          <w:rStyle w:val="Hyperlink"/>
+          <w:color w:val="auto"/>
+        </w:rPr>
+        <w:t>Permanent “Latest version” URI</w:t>
+      </w:r>
+      <w:proofErr w:type="gramStart"/>
+      <w:r>
+        <w:rPr>
+          <w:rStyle w:val="Hyperlink"/>
+          <w:color w:val="auto"/>
+        </w:rPr>
+        <w:t>:</w:t>
+      </w:r>
+      <w:proofErr w:type="gramEnd"/>
       <w:r>
         <w:rPr>
           <w:rStyle w:val="Hyperlink"/>
@@ -7965,7 +8265,11 @@
         <w:ind w:right="-270"/>
       </w:pPr>
       <w:r>
-        <w:t>The Cyber Observable Expression (CybOX</w:t>
+        <w:t>The Cyber Observable Expression (</w:t>
+      </w:r>
+      <w:proofErr w:type="spellStart"/>
+      <w:r>
+        <w:t>CybOX</w:t>
       </w:r>
       <w:r>
         <w:rPr>
@@ -7973,6 +8277,7 @@
         </w:rPr>
         <w:t>TM</w:t>
       </w:r>
+      <w:proofErr w:type="spellEnd"/>
       <w:r>
         <w:t>)</w:t>
       </w:r>
@@ -8034,6 +8339,7 @@
         </w:rPr>
         <w:fldChar w:fldCharType="separate"/>
       </w:r>
+      <w:proofErr w:type="gramStart"/>
       <w:r>
         <w:rPr>
           <w:b/>
@@ -8041,6 +8347,7 @@
         </w:rPr>
         <w:t>1.1</w:t>
       </w:r>
+      <w:proofErr w:type="gramEnd"/>
       <w:r>
         <w:rPr>
           <w:b/>
@@ -8252,7 +8559,23 @@
         <w:fldChar w:fldCharType="end"/>
       </w:r>
       <w:r>
-        <w:t xml:space="preserve">, we give background information necessary to fully understand the Network Subnet Object data model. We present the Network Subnet Object data model specification details in Section </w:t>
+        <w:t xml:space="preserve">, we give background information necessary </w:t>
+      </w:r>
+      <w:proofErr w:type="gramStart"/>
+      <w:r>
+        <w:t>to fully understand</w:t>
+      </w:r>
+      <w:proofErr w:type="gramEnd"/>
+      <w:r>
+        <w:t xml:space="preserve"> the Network Subnet Object data model. We present the Network Subnet Object </w:t>
+      </w:r>
+      <w:proofErr w:type="gramStart"/>
+      <w:r>
+        <w:t>data model specification details</w:t>
+      </w:r>
+      <w:proofErr w:type="gramEnd"/>
+      <w:r>
+        <w:t xml:space="preserve"> in Section </w:t>
       </w:r>
       <w:r>
         <w:rPr>
@@ -8266,20 +8589,13 @@
           <w:b/>
           <w:color w:val="0000EE"/>
         </w:rPr>
-        <w:instrText xml:space="preserve"> REF _Ref435671200 \r \h </w:instrText>
+        <w:instrText xml:space="preserve"> REF _Ref435671200 \r \h  \* MERGEFORMAT </w:instrText>
       </w:r>
       <w:r>
         <w:rPr>
           <w:b/>
           <w:color w:val="0000EE"/>
         </w:rPr>
-      </w:r>
-      <w:r>
-        <w:rPr>
-          <w:b/>
-          <w:color w:val="0000EE"/>
-        </w:rPr>
-        <w:instrText xml:space="preserve"> \* MERGEFORMAT </w:instrText>
       </w:r>
       <w:r>
         <w:rPr>
@@ -8373,6 +8689,7 @@
       <w:bookmarkStart w:id="9" w:name="_Ref412622367"/>
       <w:bookmarkStart w:id="10" w:name="_Toc424631596"/>
       <w:bookmarkStart w:id="11" w:name="_Toc435671096"/>
+      <w:proofErr w:type="spellStart"/>
       <w:r>
         <w:t>CybOX</w:t>
       </w:r>
@@ -8382,6 +8699,7 @@
         </w:rPr>
         <w:t>TM</w:t>
       </w:r>
+      <w:proofErr w:type="spellEnd"/>
       <w:r>
         <w:t xml:space="preserve"> Specification Documents</w:t>
       </w:r>
@@ -8498,7 +8816,7 @@
           <w:tab w:val="num" w:pos="864"/>
         </w:tabs>
         <w:spacing w:before="360" w:after="60"/>
-        <w:ind w:left="720"/>
+        <w:ind w:left="540" w:hanging="540"/>
       </w:pPr>
       <w:bookmarkStart w:id="12" w:name="_Ref394437867"/>
       <w:bookmarkStart w:id="13" w:name="_Toc426119868"/>
@@ -8768,7 +9086,25 @@
           <w:sz w:val="20"/>
           <w:szCs w:val="20"/>
         </w:rPr>
-        <w:t xml:space="preserve">cyboxCommon:BaseObjectPropertyType </w:t>
+        <w:t>cyboxCommon</w:t>
+      </w:r>
+      <w:proofErr w:type="gramStart"/>
+      <w:r>
+        <w:rPr>
+          <w:rFonts w:ascii="Courier New" w:hAnsi="Courier New" w:cs="Courier New"/>
+          <w:sz w:val="20"/>
+          <w:szCs w:val="20"/>
+        </w:rPr>
+        <w:t>:BaseObjectPropertyType</w:t>
+      </w:r>
+      <w:proofErr w:type="gramEnd"/>
+      <w:r>
+        <w:rPr>
+          <w:rFonts w:ascii="Courier New" w:hAnsi="Courier New" w:cs="Courier New"/>
+          <w:sz w:val="20"/>
+          <w:szCs w:val="20"/>
+        </w:rPr>
+        <w:t xml:space="preserve"> </w:t>
       </w:r>
     </w:p>
     <w:p>
@@ -8941,8 +9277,17 @@
           <w:rFonts w:ascii="Courier New" w:hAnsi="Courier New" w:cs="Courier New"/>
           <w:sz w:val="22"/>
         </w:rPr>
-        <w:t>package_prefix:class</w:t>
-      </w:r>
+        <w:t>package_prefix</w:t>
+      </w:r>
+      <w:proofErr w:type="gramStart"/>
+      <w:r>
+        <w:rPr>
+          <w:rFonts w:ascii="Courier New" w:hAnsi="Courier New" w:cs="Courier New"/>
+          <w:sz w:val="22"/>
+        </w:rPr>
+        <w:t>:class</w:t>
+      </w:r>
+      <w:proofErr w:type="gramEnd"/>
       <w:r>
         <w:t>, where</w:t>
       </w:r>
@@ -9046,7 +9391,15 @@
       <w:bookmarkStart w:id="28" w:name="_Toc389581076"/>
       <w:bookmarkStart w:id="29" w:name="_Ref394436861"/>
       <w:r>
-        <w:t xml:space="preserve">This specification makes use of UML diagrams to visually depict relationships between CybOX Language constructs. Note that the diagrams have been extracted directly from the full UML model for CybOX; they have not been constructed purely for inclusion in the specification documents.  Typically, diagrams are included for the primary class of a data model, and for any other class where the visualization of its relationships between other classes would be useful.  This implies that there will be very few diagrams for classes whose only properties are either a data type or a class from the CybOX Common data model.  </w:t>
+        <w:t xml:space="preserve">This specification makes use of UML diagrams </w:t>
+      </w:r>
+      <w:proofErr w:type="gramStart"/>
+      <w:r>
+        <w:t>to visually depict</w:t>
+      </w:r>
+      <w:proofErr w:type="gramEnd"/>
+      <w:r>
+        <w:t xml:space="preserve"> relationships between CybOX Language constructs. Note that the diagrams have been extracted directly from the full UML model for CybOX; they have not been constructed purely for inclusion in the specification documents.  Typically, diagrams are included for the primary class of a data model, and for any other class where the visualization of its relationships between other classes would be useful.  This implies that there will be very few diagrams for classes whose only properties are either a data type or a class from the CybOX Common data model.  </w:t>
       </w:r>
       <w:r>
         <w:t>Other diagrams that are included correspond to classes that specialize a superclass and abstract or generalized classes that are extended by one or more subclasses</w:t>
@@ -9185,31 +9538,57 @@
         <w:spacing w:after="120"/>
         <w:jc w:val="center"/>
       </w:pPr>
-      <w:bookmarkStart w:id="35" w:name="_Toc426119876"/>
-      <w:bookmarkStart w:id="36" w:name="_Ref397637630"/>
+      <w:bookmarkStart w:id="35" w:name="_Ref397637630"/>
+      <w:bookmarkStart w:id="36" w:name="_Toc426119876"/>
       <w:r>
         <w:t xml:space="preserve">Table </w:t>
       </w:r>
-      <w:fldSimple w:instr=" STYLEREF 1 \s ">
-        <w:r>
-          <w:rPr>
-            <w:noProof/>
-          </w:rPr>
-          <w:t>1</w:t>
-        </w:r>
-      </w:fldSimple>
+      <w:r>
+        <w:fldChar w:fldCharType="begin"/>
+      </w:r>
+      <w:r>
+        <w:instrText xml:space="preserve"> STYLEREF 1 \s </w:instrText>
+      </w:r>
+      <w:r>
+        <w:fldChar w:fldCharType="separate"/>
+      </w:r>
+      <w:r>
+        <w:rPr>
+          <w:noProof/>
+        </w:rPr>
+        <w:t>1</w:t>
+      </w:r>
+      <w:r>
+        <w:rPr>
+          <w:noProof/>
+        </w:rPr>
+        <w:fldChar w:fldCharType="end"/>
+      </w:r>
       <w:r>
         <w:noBreakHyphen/>
       </w:r>
-      <w:fldSimple w:instr=" SEQ Table \* ARABIC \s 1 ">
-        <w:r>
-          <w:rPr>
-            <w:noProof/>
-          </w:rPr>
-          <w:t>1</w:t>
-        </w:r>
-      </w:fldSimple>
-      <w:bookmarkEnd w:id="36"/>
+      <w:r>
+        <w:fldChar w:fldCharType="begin"/>
+      </w:r>
+      <w:r>
+        <w:instrText xml:space="preserve"> SEQ Table \* ARABIC \s 1 </w:instrText>
+      </w:r>
+      <w:r>
+        <w:fldChar w:fldCharType="separate"/>
+      </w:r>
+      <w:r>
+        <w:rPr>
+          <w:noProof/>
+        </w:rPr>
+        <w:t>1</w:t>
+      </w:r>
+      <w:r>
+        <w:rPr>
+          <w:noProof/>
+        </w:rPr>
+        <w:fldChar w:fldCharType="end"/>
+      </w:r>
+      <w:bookmarkEnd w:id="35"/>
       <w:r>
         <w:t xml:space="preserve">.  </w:t>
       </w:r>
@@ -9456,7 +9835,7 @@
                 <v:shape id="_x0000_i1025" type="#_x0000_t75" style="width:24pt;height:21pt" o:ole="">
                   <v:imagedata r:id="rId26" o:title=""/>
                 </v:shape>
-                <o:OLEObject Type="Embed" ProgID="PBrush" ShapeID="_x0000_i1025" DrawAspect="Content" ObjectID="_1509413918" r:id="rId27"/>
+                <o:OLEObject Type="Embed" ProgID="PBrush" ShapeID="_x0000_i1025" DrawAspect="Content" ObjectID="_1511609345" r:id="rId27"/>
               </w:object>
             </w:r>
           </w:p>
@@ -9612,7 +9991,7 @@
                 <v:shape id="_x0000_i1026" type="#_x0000_t75" style="width:14.25pt;height:14.25pt" o:ole="">
                   <v:imagedata r:id="rId29" o:title=""/>
                 </v:shape>
-                <o:OLEObject Type="Embed" ProgID="PBrush" ShapeID="_x0000_i1026" DrawAspect="Content" ObjectID="_1509413919" r:id="rId30"/>
+                <o:OLEObject Type="Embed" ProgID="PBrush" ShapeID="_x0000_i1026" DrawAspect="Content" ObjectID="_1511609346" r:id="rId30"/>
               </w:object>
             </w:r>
           </w:p>
@@ -9672,7 +10051,7 @@
                 <v:shape id="_x0000_i1027" type="#_x0000_t75" style="width:14.25pt;height:14.25pt" o:ole="">
                   <v:imagedata r:id="rId31" o:title=""/>
                 </v:shape>
-                <o:OLEObject Type="Embed" ProgID="PBrush" ShapeID="_x0000_i1027" DrawAspect="Content" ObjectID="_1509413920" r:id="rId32"/>
+                <o:OLEObject Type="Embed" ProgID="PBrush" ShapeID="_x0000_i1027" DrawAspect="Content" ObjectID="_1511609347" r:id="rId32"/>
               </w:object>
             </w:r>
           </w:p>
@@ -9858,7 +10237,7 @@
                 <v:shape id="_x0000_i1028" type="#_x0000_t75" style="width:57.75pt;height:35.25pt" o:ole="">
                   <v:imagedata r:id="rId33" o:title=""/>
                 </v:shape>
-                <o:OLEObject Type="Embed" ProgID="PBrush" ShapeID="_x0000_i1028" DrawAspect="Content" ObjectID="_1509413921" r:id="rId34"/>
+                <o:OLEObject Type="Embed" ProgID="PBrush" ShapeID="_x0000_i1028" DrawAspect="Content" ObjectID="_1511609348" r:id="rId34"/>
               </w:object>
             </w:r>
           </w:p>
@@ -9901,7 +10280,7 @@
       <w:bookmarkEnd w:id="27"/>
       <w:bookmarkEnd w:id="28"/>
       <w:bookmarkEnd w:id="29"/>
-      <w:bookmarkEnd w:id="35"/>
+      <w:bookmarkEnd w:id="36"/>
       <w:bookmarkEnd w:id="37"/>
     </w:p>
     <w:p>
@@ -9926,7 +10305,7 @@
           <w:b/>
           <w:color w:val="0000EE"/>
         </w:rPr>
-        <w:instrText xml:space="preserve"> REF _Ref435671200 \r \h </w:instrText>
+        <w:instrText xml:space="preserve"> REF _Ref435671200 \r \h  \* MERGEFORMAT </w:instrText>
       </w:r>
       <w:r>
         <w:rPr>
@@ -9939,91 +10318,84 @@
           <w:b/>
           <w:color w:val="0000EE"/>
         </w:rPr>
-        <w:instrText xml:space="preserve"> \* MERGEFORMAT </w:instrText>
+        <w:fldChar w:fldCharType="separate"/>
       </w:r>
       <w:r>
         <w:rPr>
           <w:b/>
           <w:color w:val="0000EE"/>
         </w:rPr>
-        <w:fldChar w:fldCharType="separate"/>
+        <w:t>3</w:t>
       </w:r>
       <w:r>
         <w:rPr>
           <w:b/>
           <w:color w:val="0000EE"/>
         </w:rPr>
-        <w:t>3</w:t>
+        <w:fldChar w:fldCharType="end"/>
+      </w:r>
+      <w:r>
+        <w:t xml:space="preserve">, tables are used to describe </w:t>
+      </w:r>
+      <w:r>
+        <w:t xml:space="preserve">the properties of </w:t>
+      </w:r>
+      <w:r>
+        <w:t xml:space="preserve">each </w:t>
+      </w:r>
+      <w:r>
+        <w:t>data model class</w:t>
+      </w:r>
+      <w:r>
+        <w:t>. Each property table consist</w:t>
+      </w:r>
+      <w:r>
+        <w:t>s</w:t>
+      </w:r>
+      <w:r>
+        <w:t xml:space="preserve"> of a column of names to identify the property, a </w:t>
+      </w:r>
+      <w:r>
+        <w:t>type</w:t>
+      </w:r>
+      <w:r>
+        <w:t xml:space="preserve"> column to reflect the datatype of the property, a multiplicity column to reflect the allowed number of occurrences of the property, and a description column that describe</w:t>
+      </w:r>
+      <w:r>
+        <w:t>s</w:t>
+      </w:r>
+      <w:r>
+        <w:t xml:space="preserve"> the property. </w:t>
+      </w:r>
+      <w:r>
+        <w:t xml:space="preserve"> Package prefixes are provided for classes outside of the Network Subnet Object data model (see Section </w:t>
       </w:r>
       <w:r>
         <w:rPr>
           <w:b/>
           <w:color w:val="0000EE"/>
         </w:rPr>
-        <w:fldChar w:fldCharType="end"/>
-      </w:r>
-      <w:r>
-        <w:t xml:space="preserve">, tables are used to describe </w:t>
-      </w:r>
-      <w:r>
-        <w:t xml:space="preserve">the properties of </w:t>
-      </w:r>
-      <w:r>
-        <w:t xml:space="preserve">each </w:t>
-      </w:r>
-      <w:r>
-        <w:t>data model class</w:t>
-      </w:r>
-      <w:r>
-        <w:t>. Each property table consist</w:t>
-      </w:r>
-      <w:r>
-        <w:t>s</w:t>
-      </w:r>
-      <w:r>
-        <w:t xml:space="preserve"> of a column of names to identify the property, a </w:t>
-      </w:r>
-      <w:r>
-        <w:t>type</w:t>
-      </w:r>
-      <w:r>
-        <w:t xml:space="preserve"> column to reflect the datatype of the property, a multiplicity column to reflect the allowed number of occurrences of the property, and a description column that describe</w:t>
-      </w:r>
-      <w:r>
-        <w:t>s</w:t>
-      </w:r>
-      <w:r>
-        <w:t xml:space="preserve"> the property. </w:t>
-      </w:r>
-      <w:r>
-        <w:t xml:space="preserve"> Package prefixes are provided for classes outside of the Network Subnet Object data model (see Section </w:t>
+        <w:fldChar w:fldCharType="begin"/>
       </w:r>
       <w:r>
         <w:rPr>
           <w:b/>
           <w:color w:val="0000EE"/>
         </w:rPr>
-        <w:fldChar w:fldCharType="begin"/>
+        <w:instrText xml:space="preserve"> REF _Ref394486021 \r \h </w:instrText>
       </w:r>
       <w:r>
         <w:rPr>
           <w:b/>
           <w:color w:val="0000EE"/>
         </w:rPr>
-        <w:instrText xml:space="preserve"> REF _Ref394486021 \r \h </w:instrText>
+        <w:instrText xml:space="preserve"> \* MERGEFORMAT </w:instrText>
       </w:r>
       <w:r>
         <w:rPr>
           <w:b/>
           <w:color w:val="0000EE"/>
         </w:rPr>
-      </w:r>
-      <w:r>
-        <w:rPr>
-          <w:b/>
-          <w:color w:val="0000EE"/>
-        </w:rPr>
-        <w:instrText xml:space="preserve"> \* MERGEFORMAT </w:instrText>
       </w:r>
       <w:r>
         <w:rPr>
@@ -10285,7 +10657,15 @@
               <w:t>captured</w:t>
             </w:r>
             <w:r>
-              <w:t xml:space="preserve"> include identitifying characteristics, time-related attributes, and a list of the tools used to collect the information.</w:t>
+              <w:t xml:space="preserve"> include </w:t>
+            </w:r>
+            <w:proofErr w:type="spellStart"/>
+            <w:r>
+              <w:t>identitifying</w:t>
+            </w:r>
+            <w:proofErr w:type="spellEnd"/>
+            <w:r>
+              <w:t xml:space="preserve"> characteristics, time-related attributes, and a list of the tools used to collect the information.</w:t>
             </w:r>
           </w:p>
           <w:p>
@@ -10438,8 +10818,13 @@
             <w:r>
               <w:t xml:space="preserve">potentially </w:t>
             </w:r>
+            <w:proofErr w:type="gramStart"/>
             <w:r>
-              <w:t>leverage to obfuscate the Observable</w:t>
+              <w:t>leverage</w:t>
+            </w:r>
+            <w:proofErr w:type="gramEnd"/>
+            <w:r>
+              <w:t xml:space="preserve"> to obfuscate the Observable</w:t>
             </w:r>
             <w:r>
               <w:rPr>
@@ -10484,7 +10869,15 @@
           </w:tcPr>
           <w:p>
             <w:r>
-              <w:t>Used to clearly and precisely identify particular instances or values associated with a property.  Often used for properties that are defined by a controlled vocabulary or enumeration; typically used for properties that take on only a single value.</w:t>
+              <w:t xml:space="preserve">Used </w:t>
+            </w:r>
+            <w:proofErr w:type="gramStart"/>
+            <w:r>
+              <w:t>to clearly and precisely identify</w:t>
+            </w:r>
+            <w:proofErr w:type="gramEnd"/>
+            <w:r>
+              <w:t xml:space="preserve"> particular instances or values associated with a property.  Often used for properties that are defined by a controlled vocabulary or enumeration; typically used for properties that take on only a single value.</w:t>
             </w:r>
           </w:p>
         </w:tc>
@@ -10812,7 +11205,15 @@
     </w:p>
     <w:p>
       <w:r>
-        <w:t xml:space="preserve">In this section, we provide high level information about the Network Subnet Object data model that is necessary to fully understand the specification details given in Section </w:t>
+        <w:t xml:space="preserve">In this section, we provide high level information about the Network Subnet Object data model that is necessary </w:t>
+      </w:r>
+      <w:proofErr w:type="gramStart"/>
+      <w:r>
+        <w:t>to fully understand</w:t>
+      </w:r>
+      <w:proofErr w:type="gramEnd"/>
+      <w:r>
+        <w:t xml:space="preserve"> the specification details given in Section </w:t>
       </w:r>
       <w:r>
         <w:rPr>
@@ -10826,20 +11227,13 @@
           <w:b/>
           <w:color w:val="0000EE"/>
         </w:rPr>
-        <w:instrText xml:space="preserve"> REF _Ref435671200 \r \h </w:instrText>
+        <w:instrText xml:space="preserve"> REF _Ref435671200 \r \h  \* MERGEFORMAT </w:instrText>
       </w:r>
       <w:r>
         <w:rPr>
           <w:b/>
           <w:color w:val="0000EE"/>
         </w:rPr>
-      </w:r>
-      <w:r>
-        <w:rPr>
-          <w:b/>
-          <w:color w:val="0000EE"/>
-        </w:rPr>
-        <w:instrText xml:space="preserve"> \* MERGEFORMAT </w:instrText>
       </w:r>
       <w:r>
         <w:rPr>
@@ -10873,7 +11267,7 @@
           <w:tab w:val="num" w:pos="864"/>
         </w:tabs>
         <w:spacing w:before="360" w:after="60"/>
-        <w:ind w:left="720"/>
+        <w:ind w:left="540" w:hanging="540"/>
       </w:pPr>
       <w:bookmarkStart w:id="53" w:name="_Toc426119879"/>
       <w:bookmarkStart w:id="54" w:name="_Toc435671108"/>
@@ -10893,7 +11287,15 @@
     </w:p>
     <w:p>
       <w:r>
-        <w:t>A cyber observable is different than a cyber indicator. A cyber observable is a statement of fact, capturing what was observed or could be observed in the cyber operational domain. Cyber indicators are cyber observable patterns, such as a registry key value associated with a known bad actor or a spoofed email address used on a particular date.</w:t>
+        <w:t xml:space="preserve">A cyber observable is different </w:t>
+      </w:r>
+      <w:proofErr w:type="gramStart"/>
+      <w:r>
+        <w:t>than</w:t>
+      </w:r>
+      <w:proofErr w:type="gramEnd"/>
+      <w:r>
+        <w:t xml:space="preserve"> a cyber indicator. A cyber observable is a statement of fact, capturing what was observed or could be observed in the cyber operational domain. Cyber indicators are cyber observable patterns, such as a registry key value associated with a known bad actor or a spoofed email address used on a particular date.</w:t>
       </w:r>
     </w:p>
     <w:p>
@@ -10903,15 +11305,17 @@
           <w:tab w:val="num" w:pos="864"/>
         </w:tabs>
         <w:spacing w:before="360" w:after="60"/>
-        <w:ind w:left="720"/>
-      </w:pPr>
-      <w:bookmarkStart w:id="55" w:name="_Toc287332011"/>
-      <w:bookmarkStart w:id="56" w:name="_Toc409437263"/>
-      <w:bookmarkStart w:id="57" w:name="_Toc435671109"/>
+        <w:ind w:left="540" w:hanging="540"/>
+      </w:pPr>
+      <w:bookmarkStart w:id="55" w:name="_Toc435671109"/>
+      <w:bookmarkStart w:id="56" w:name="_Toc287332011"/>
+      <w:bookmarkStart w:id="57" w:name="_Toc409437263"/>
+      <w:bookmarkStart w:id="58" w:name="_GoBack"/>
+      <w:bookmarkEnd w:id="58"/>
       <w:r>
         <w:t>Objects</w:t>
       </w:r>
-      <w:bookmarkEnd w:id="57"/>
+      <w:bookmarkEnd w:id="55"/>
     </w:p>
     <w:p>
       <w:r>
@@ -10932,24 +11336,29 @@
       <w:pPr>
         <w:pStyle w:val="Heading1"/>
       </w:pPr>
-      <w:bookmarkStart w:id="58" w:name="_Toc435671110"/>
-      <w:bookmarkStart w:id="59" w:name="_Ref435671200"/>
+      <w:bookmarkStart w:id="59" w:name="_Toc435671110"/>
+      <w:bookmarkStart w:id="60" w:name="_Ref435671200"/>
       <w:r>
         <w:lastRenderedPageBreak/>
         <w:t>Data Model</w:t>
       </w:r>
-      <w:bookmarkEnd w:id="58"/>
       <w:bookmarkEnd w:id="59"/>
+      <w:bookmarkEnd w:id="60"/>
     </w:p>
     <w:p>
       <w:pPr>
         <w:pStyle w:val="Heading2"/>
       </w:pPr>
-      <w:bookmarkStart w:id="60" w:name="_Toc435671111"/>
-      <w:r>
-        <w:t>NetworkSubnetObjectType Class</w:t>
-      </w:r>
-      <w:bookmarkEnd w:id="60"/>
+      <w:bookmarkStart w:id="61" w:name="_Toc435671111"/>
+      <w:proofErr w:type="spellStart"/>
+      <w:r>
+        <w:t>NetworkSubnetObjectType</w:t>
+      </w:r>
+      <w:proofErr w:type="spellEnd"/>
+      <w:r>
+        <w:t xml:space="preserve"> Class</w:t>
+      </w:r>
+      <w:bookmarkEnd w:id="61"/>
     </w:p>
     <w:p>
       <w:pPr>
@@ -10962,12 +11371,14 @@
       <w:r>
         <w:t xml:space="preserve">The </w:t>
       </w:r>
+      <w:proofErr w:type="spellStart"/>
       <w:r>
         <w:rPr>
           <w:rFonts w:ascii="Courier New" w:eastAsia="Courier New" w:hAnsi="Courier New" w:cs="Courier New"/>
         </w:rPr>
         <w:t>NetworkSubnetObjectType</w:t>
       </w:r>
+      <w:proofErr w:type="spellEnd"/>
       <w:r>
         <w:t xml:space="preserve"> </w:t>
       </w:r>
@@ -10986,12 +11397,14 @@
         </w:rPr>
         <w:t xml:space="preserve">The UML diagram corresponding to the </w:t>
       </w:r>
+      <w:proofErr w:type="spellStart"/>
       <w:r>
         <w:rPr>
           <w:rFonts w:ascii="Courier New" w:eastAsia="Courier New" w:hAnsi="Courier New" w:cs="Courier New"/>
         </w:rPr>
         <w:t>NetworkSubnetObjectType</w:t>
       </w:r>
+      <w:proofErr w:type="spellEnd"/>
       <w:r>
         <w:t xml:space="preserve"> </w:t>
       </w:r>
@@ -11133,65 +11546,41 @@
         <w:spacing w:after="240"/>
         <w:jc w:val="center"/>
       </w:pPr>
-      <w:bookmarkStart w:id="61" w:name="_Ref395023936"/>
+      <w:bookmarkStart w:id="62" w:name="_Ref395023936"/>
       <w:r>
         <w:t xml:space="preserve">Figure </w:t>
       </w:r>
-      <w:r>
-        <w:fldChar w:fldCharType="begin"/>
-      </w:r>
-      <w:r>
-        <w:instrText xml:space="preserve"> STYLEREF 1 \s </w:instrText>
-      </w:r>
-      <w:r>
-        <w:fldChar w:fldCharType="separate"/>
-      </w:r>
-      <w:r>
-        <w:rPr>
-          <w:noProof/>
-        </w:rPr>
-        <w:t>3</w:t>
-      </w:r>
-      <w:r>
-        <w:rPr>
-          <w:noProof/>
-        </w:rPr>
-        <w:fldChar w:fldCharType="end"/>
-      </w:r>
+      <w:fldSimple w:instr=" STYLEREF 1 \s ">
+        <w:r>
+          <w:rPr>
+            <w:noProof/>
+          </w:rPr>
+          <w:t>3</w:t>
+        </w:r>
+      </w:fldSimple>
       <w:r>
         <w:noBreakHyphen/>
       </w:r>
-      <w:r>
-        <w:fldChar w:fldCharType="begin"/>
-      </w:r>
-      <w:r>
-        <w:instrText xml:space="preserve"> SEQ Figure \* ARABIC \s 1 </w:instrText>
-      </w:r>
-      <w:r>
-        <w:fldChar w:fldCharType="separate"/>
-      </w:r>
-      <w:r>
-        <w:rPr>
-          <w:noProof/>
-        </w:rPr>
-        <w:t>1</w:t>
-      </w:r>
-      <w:r>
-        <w:rPr>
-          <w:noProof/>
-        </w:rPr>
-        <w:fldChar w:fldCharType="end"/>
-      </w:r>
-      <w:bookmarkEnd w:id="61"/>
+      <w:fldSimple w:instr=" SEQ Figure \* ARABIC \s 1 ">
+        <w:r>
+          <w:rPr>
+            <w:noProof/>
+          </w:rPr>
+          <w:t>1</w:t>
+        </w:r>
+      </w:fldSimple>
+      <w:bookmarkEnd w:id="62"/>
       <w:r>
         <w:t xml:space="preserve">. UML diagram of the </w:t>
       </w:r>
+      <w:proofErr w:type="spellStart"/>
       <w:r>
         <w:rPr>
           <w:rFonts w:ascii="Courier New" w:eastAsia="Courier New" w:hAnsi="Courier New" w:cs="Courier New"/>
         </w:rPr>
         <w:t>NetworkSubnetObjectType</w:t>
       </w:r>
+      <w:proofErr w:type="spellEnd"/>
       <w:r>
         <w:t xml:space="preserve"> class</w:t>
       </w:r>
@@ -11204,12 +11593,14 @@
       <w:r>
         <w:t xml:space="preserve">The property table of the </w:t>
       </w:r>
+      <w:proofErr w:type="spellStart"/>
       <w:r>
         <w:rPr>
           <w:rFonts w:ascii="Courier New" w:eastAsia="Courier New" w:hAnsi="Courier New" w:cs="Courier New"/>
         </w:rPr>
         <w:t>NetworkSubnetObjectType</w:t>
       </w:r>
+      <w:proofErr w:type="spellEnd"/>
       <w:r>
         <w:t xml:space="preserve"> class is given in </w:t>
       </w:r>
@@ -11232,13 +11623,13 @@
           <w:b/>
           <w:color w:val="0000EE"/>
         </w:rPr>
+        <w:instrText xml:space="preserve"> \* MERGEFORMAT </w:instrText>
       </w:r>
       <w:r>
         <w:rPr>
           <w:b/>
           <w:color w:val="0000EE"/>
         </w:rPr>
-        <w:instrText xml:space="preserve"> \* MERGEFORMAT </w:instrText>
       </w:r>
       <w:r>
         <w:rPr>
@@ -11293,42 +11684,70 @@
         <w:pStyle w:val="tablecaption"/>
         <w:jc w:val="center"/>
       </w:pPr>
-      <w:bookmarkStart w:id="62" w:name="_Ref435671773"/>
+      <w:bookmarkStart w:id="63" w:name="_Ref435671773"/>
       <w:r>
         <w:t xml:space="preserve">Table </w:t>
       </w:r>
-      <w:fldSimple w:instr=" STYLEREF 1 \s ">
-        <w:r>
-          <w:rPr>
-            <w:noProof/>
-          </w:rPr>
-          <w:t>3</w:t>
-        </w:r>
-      </w:fldSimple>
+      <w:r>
+        <w:fldChar w:fldCharType="begin"/>
+      </w:r>
+      <w:r>
+        <w:instrText xml:space="preserve"> STYLEREF 1 \s </w:instrText>
+      </w:r>
+      <w:r>
+        <w:fldChar w:fldCharType="separate"/>
+      </w:r>
+      <w:r>
+        <w:rPr>
+          <w:noProof/>
+        </w:rPr>
+        <w:t>3</w:t>
+      </w:r>
+      <w:r>
+        <w:rPr>
+          <w:noProof/>
+        </w:rPr>
+        <w:fldChar w:fldCharType="end"/>
+      </w:r>
       <w:r>
         <w:noBreakHyphen/>
       </w:r>
-      <w:fldSimple w:instr=" SEQ Table \* ARABIC \s 1 ">
-        <w:r>
-          <w:rPr>
-            <w:noProof/>
-          </w:rPr>
-          <w:t>1</w:t>
-        </w:r>
-      </w:fldSimple>
-      <w:bookmarkEnd w:id="62"/>
+      <w:r>
+        <w:fldChar w:fldCharType="begin"/>
+      </w:r>
+      <w:r>
+        <w:instrText xml:space="preserve"> SEQ Table \* ARABIC \s 1 </w:instrText>
+      </w:r>
+      <w:r>
+        <w:fldChar w:fldCharType="separate"/>
+      </w:r>
+      <w:r>
+        <w:rPr>
+          <w:noProof/>
+        </w:rPr>
+        <w:t>1</w:t>
+      </w:r>
+      <w:r>
+        <w:rPr>
+          <w:noProof/>
+        </w:rPr>
+        <w:fldChar w:fldCharType="end"/>
+      </w:r>
+      <w:bookmarkEnd w:id="63"/>
       <w:r>
         <w:t xml:space="preserve">. </w:t>
       </w:r>
       <w:r>
         <w:t xml:space="preserve">Properties of the </w:t>
       </w:r>
+      <w:proofErr w:type="spellStart"/>
       <w:r>
         <w:rPr>
           <w:rFonts w:ascii="Courier New" w:eastAsia="Courier New" w:hAnsi="Courier New" w:cs="Courier New"/>
         </w:rPr>
         <w:t>NetworkSubnetObjectType</w:t>
       </w:r>
+      <w:proofErr w:type="spellEnd"/>
       <w:r>
         <w:t xml:space="preserve"> class</w:t>
       </w:r>
@@ -11680,12 +12099,14 @@
             <w:r>
               <w:t xml:space="preserve"> property captures a technical description of the </w:t>
             </w:r>
+            <w:proofErr w:type="spellStart"/>
             <w:r>
               <w:rPr>
                 <w:rFonts w:ascii="Courier New" w:hAnsi="Courier New" w:cs="Courier New"/>
               </w:rPr>
               <w:t>NetworkSubnetObject</w:t>
             </w:r>
+            <w:proofErr w:type="spellEnd"/>
             <w:r>
               <w:t xml:space="preserve"> class.</w:t>
             </w:r>
@@ -11731,6 +12152,7 @@
             <w:vAlign w:val="center"/>
           </w:tcPr>
           <w:p>
+            <w:proofErr w:type="spellStart"/>
             <w:r>
               <w:rPr>
                 <w:b/>
@@ -11738,6 +12160,7 @@
               <w:lastRenderedPageBreak/>
               <w:t>Number_Of_IP_Addresses</w:t>
             </w:r>
+            <w:proofErr w:type="spellEnd"/>
           </w:p>
         </w:tc>
         <w:tc>
@@ -11810,12 +12233,14 @@
             <w:r>
               <w:t xml:space="preserve">The </w:t>
             </w:r>
+            <w:proofErr w:type="spellStart"/>
             <w:r>
               <w:rPr>
                 <w:rFonts w:ascii="Courier New" w:hAnsi="Courier New" w:cs="Courier New"/>
               </w:rPr>
               <w:t>NumberOfIPAddresses</w:t>
             </w:r>
+            <w:proofErr w:type="spellEnd"/>
             <w:r>
               <w:t xml:space="preserve"> property is intended to specify the number of valid IP addresses within the scope of the network subnet.</w:t>
             </w:r>
@@ -11865,20 +12290,30 @@
                 <w:rFonts w:ascii="Courier New" w:eastAsia="Courier New" w:hAnsi="Courier New" w:cs="Courier New"/>
               </w:rPr>
             </w:pPr>
+            <w:proofErr w:type="spellStart"/>
             <w:r>
               <w:rPr>
                 <w:rFonts w:ascii="Courier New" w:eastAsia="Courier New" w:hAnsi="Courier New" w:cs="Courier New"/>
               </w:rPr>
-              <w:t>NetworkSubnetObj:</w:t>
+              <w:t>NetworkSubnetObj</w:t>
+            </w:r>
+            <w:proofErr w:type="spellEnd"/>
+            <w:r>
+              <w:rPr>
+                <w:rFonts w:ascii="Courier New" w:eastAsia="Courier New" w:hAnsi="Courier New" w:cs="Courier New"/>
+              </w:rPr>
+              <w:t>:</w:t>
             </w:r>
           </w:p>
           <w:p>
+            <w:proofErr w:type="spellStart"/>
             <w:r>
               <w:rPr>
                 <w:rFonts w:ascii="Courier New" w:eastAsia="Courier New" w:hAnsi="Courier New" w:cs="Courier New"/>
               </w:rPr>
               <w:t>RoutesType</w:t>
             </w:r>
+            <w:proofErr w:type="spellEnd"/>
           </w:p>
         </w:tc>
         <w:tc>
@@ -11935,11 +12370,16 @@
       <w:pPr>
         <w:pStyle w:val="Heading2"/>
       </w:pPr>
-      <w:bookmarkStart w:id="63" w:name="_Toc435671112"/>
-      <w:r>
-        <w:t>RoutesType Class</w:t>
-      </w:r>
-      <w:bookmarkEnd w:id="63"/>
+      <w:bookmarkStart w:id="64" w:name="_Toc435671112"/>
+      <w:proofErr w:type="spellStart"/>
+      <w:r>
+        <w:t>RoutesType</w:t>
+      </w:r>
+      <w:proofErr w:type="spellEnd"/>
+      <w:r>
+        <w:t xml:space="preserve"> Class</w:t>
+      </w:r>
+      <w:bookmarkEnd w:id="64"/>
     </w:p>
     <w:p>
       <w:pPr>
@@ -11949,14 +12389,14 @@
       <w:r>
         <w:t xml:space="preserve">The </w:t>
       </w:r>
+      <w:proofErr w:type="spellStart"/>
       <w:r>
         <w:rPr>
           <w:rFonts w:ascii="Courier New" w:hAnsi="Courier New" w:cs="Courier New"/>
         </w:rPr>
         <w:t>RoutesType</w:t>
       </w:r>
-      <w:bookmarkStart w:id="64" w:name="_GoBack"/>
-      <w:bookmarkEnd w:id="64"/>
+      <w:proofErr w:type="spellEnd"/>
       <w:r>
         <w:t xml:space="preserve"> </w:t>
       </w:r>
@@ -11975,12 +12415,14 @@
       <w:r>
         <w:t xml:space="preserve">The property table of the </w:t>
       </w:r>
+      <w:proofErr w:type="spellStart"/>
       <w:r>
         <w:rPr>
           <w:rFonts w:ascii="Courier New" w:eastAsia="Courier New" w:hAnsi="Courier New" w:cs="Courier New"/>
         </w:rPr>
         <w:t>RoutesType</w:t>
       </w:r>
+      <w:proofErr w:type="spellEnd"/>
       <w:r>
         <w:t xml:space="preserve"> class is given in </w:t>
       </w:r>
@@ -12003,13 +12445,13 @@
           <w:b/>
           <w:color w:val="0000EE"/>
         </w:rPr>
+        <w:instrText xml:space="preserve"> \* MERGEFORMAT </w:instrText>
       </w:r>
       <w:r>
         <w:rPr>
           <w:b/>
           <w:color w:val="0000EE"/>
         </w:rPr>
-        <w:instrText xml:space="preserve"> \* MERGEFORMAT </w:instrText>
       </w:r>
       <w:r>
         <w:rPr>
@@ -12068,25 +12510,54 @@
       <w:r>
         <w:t xml:space="preserve">Table </w:t>
       </w:r>
-      <w:fldSimple w:instr=" STYLEREF 1 \s ">
-        <w:r>
-          <w:rPr>
-            <w:noProof/>
-          </w:rPr>
-          <w:t>3</w:t>
-        </w:r>
-      </w:fldSimple>
+      <w:r>
+        <w:fldChar w:fldCharType="begin"/>
+      </w:r>
+      <w:r>
+        <w:instrText xml:space="preserve"> STYLEREF 1 \s </w:instrText>
+      </w:r>
+      <w:r>
+        <w:fldChar w:fldCharType="separate"/>
+      </w:r>
+      <w:r>
+        <w:rPr>
+          <w:noProof/>
+        </w:rPr>
+        <w:t>3</w:t>
+      </w:r>
+      <w:r>
+        <w:rPr>
+          <w:noProof/>
+        </w:rPr>
+        <w:fldChar w:fldCharType="end"/>
+      </w:r>
       <w:r>
         <w:noBreakHyphen/>
       </w:r>
-      <w:fldSimple w:instr=" SEQ Table \* ARABIC \s 1 ">
-        <w:r>
-          <w:rPr>
-            <w:noProof/>
-          </w:rPr>
-          <w:t>2</w:t>
-        </w:r>
-      </w:fldSimple>
+      <w:r>
+        <w:fldChar w:fldCharType="begin"/>
+      </w:r>
+      <w:r>
+        <w:instrText xml:space="preserve"> SEQ Table \* ARABIC \</w:instrText>
+      </w:r>
+      <w:r>
+        <w:instrText xml:space="preserve">s 1 </w:instrText>
+      </w:r>
+      <w:r>
+        <w:fldChar w:fldCharType="separate"/>
+      </w:r>
+      <w:r>
+        <w:rPr>
+          <w:noProof/>
+        </w:rPr>
+        <w:t>2</w:t>
+      </w:r>
+      <w:r>
+        <w:rPr>
+          <w:noProof/>
+        </w:rPr>
+        <w:fldChar w:fldCharType="end"/>
+      </w:r>
       <w:bookmarkEnd w:id="65"/>
       <w:r>
         <w:t xml:space="preserve">. </w:t>
@@ -12094,12 +12565,14 @@
       <w:r>
         <w:t xml:space="preserve">Properties of the </w:t>
       </w:r>
+      <w:proofErr w:type="spellStart"/>
       <w:r>
         <w:rPr>
           <w:rFonts w:ascii="Courier New" w:eastAsia="Courier New" w:hAnsi="Courier New" w:cs="Courier New"/>
         </w:rPr>
         <w:t>RoutesType</w:t>
       </w:r>
+      <w:proofErr w:type="spellEnd"/>
       <w:r>
         <w:t xml:space="preserve"> class</w:t>
       </w:r>
@@ -12369,8 +12842,8 @@
         <w:lastRenderedPageBreak/>
         <w:t>Conformance</w:t>
       </w:r>
-      <w:bookmarkEnd w:id="55"/>
       <w:bookmarkEnd w:id="56"/>
+      <w:bookmarkEnd w:id="57"/>
       <w:bookmarkEnd w:id="66"/>
       <w:bookmarkEnd w:id="67"/>
     </w:p>
@@ -12431,9 +12904,11 @@
       <w:pPr>
         <w:spacing w:after="240"/>
       </w:pPr>
+      <w:proofErr w:type="gramStart"/>
       <w:r>
         <w:t>The following individuals have participated in the creation of this specification and are gratefully acknowledged:</w:t>
       </w:r>
+      <w:proofErr w:type="gramEnd"/>
     </w:p>
     <w:p>
       <w:pPr>
@@ -12481,7 +12956,15 @@
         <w:pStyle w:val="Contributor"/>
       </w:pPr>
       <w:r>
-        <w:t>Liron Schiff, Comilion (mobile) Ltd.</w:t>
+        <w:t xml:space="preserve">Liron Schiff, </w:t>
+      </w:r>
+      <w:proofErr w:type="spellStart"/>
+      <w:r>
+        <w:t>Comilion</w:t>
+      </w:r>
+      <w:proofErr w:type="spellEnd"/>
+      <w:r>
+        <w:t xml:space="preserve"> (mobile) Ltd.</w:t>
       </w:r>
     </w:p>
     <w:p>
@@ -12489,7 +12972,15 @@
         <w:pStyle w:val="Contributor"/>
       </w:pPr>
       <w:r>
-        <w:t>Jane Ginn, Cyber Threat Intelligence Network, Inc. (CTIN)</w:t>
+        <w:t xml:space="preserve">Jane </w:t>
+      </w:r>
+      <w:proofErr w:type="spellStart"/>
+      <w:r>
+        <w:t>Ginn</w:t>
+      </w:r>
+      <w:proofErr w:type="spellEnd"/>
+      <w:r>
+        <w:t>, Cyber Threat Intelligence Network, Inc. (CTIN)</w:t>
       </w:r>
     </w:p>
     <w:p>
@@ -12504,8 +12995,21 @@
       <w:pPr>
         <w:pStyle w:val="Contributor"/>
       </w:pPr>
-      <w:r>
-        <w:t>Ryusuke Masuoka, Fujitsu Limited</w:t>
+      <w:proofErr w:type="spellStart"/>
+      <w:r>
+        <w:t>Ryusuke</w:t>
+      </w:r>
+      <w:proofErr w:type="spellEnd"/>
+      <w:r>
+        <w:t xml:space="preserve"> </w:t>
+      </w:r>
+      <w:proofErr w:type="spellStart"/>
+      <w:r>
+        <w:t>Masuoka</w:t>
+      </w:r>
+      <w:proofErr w:type="spellEnd"/>
+      <w:r>
+        <w:t>, Fujitsu Limited</w:t>
       </w:r>
     </w:p>
     <w:p>
@@ -12521,7 +13025,15 @@
         <w:pStyle w:val="Contributor"/>
       </w:pPr>
       <w:r>
-        <w:t>Jason Keirstead, IBM</w:t>
+        <w:t xml:space="preserve">Jason </w:t>
+      </w:r>
+      <w:proofErr w:type="spellStart"/>
+      <w:r>
+        <w:t>Keirstead</w:t>
+      </w:r>
+      <w:proofErr w:type="spellEnd"/>
+      <w:r>
+        <w:t>, IBM</w:t>
       </w:r>
     </w:p>
     <w:p>
@@ -12529,7 +13041,15 @@
         <w:pStyle w:val="Contributor"/>
       </w:pPr>
       <w:r>
-        <w:t>Paul Martini, iboss, Inc.</w:t>
+        <w:t xml:space="preserve">Paul Martini, </w:t>
+      </w:r>
+      <w:proofErr w:type="spellStart"/>
+      <w:r>
+        <w:t>iboss</w:t>
+      </w:r>
+      <w:proofErr w:type="spellEnd"/>
+      <w:r>
+        <w:t>, Inc.</w:t>
       </w:r>
     </w:p>
     <w:p>
@@ -12537,15 +13057,36 @@
         <w:pStyle w:val="Contributor"/>
       </w:pPr>
       <w:r>
-        <w:t>Jerome Athias, Individual</w:t>
+        <w:t xml:space="preserve">Jerome </w:t>
+      </w:r>
+      <w:proofErr w:type="spellStart"/>
+      <w:r>
+        <w:t>Athias</w:t>
+      </w:r>
+      <w:proofErr w:type="spellEnd"/>
+      <w:r>
+        <w:t>, Individual</w:t>
       </w:r>
     </w:p>
     <w:p>
       <w:pPr>
         <w:pStyle w:val="Contributor"/>
       </w:pPr>
-      <w:r>
-        <w:t>Sanjiv Kalkar, Individual</w:t>
+      <w:proofErr w:type="spellStart"/>
+      <w:r>
+        <w:t>Sanjiv</w:t>
+      </w:r>
+      <w:proofErr w:type="spellEnd"/>
+      <w:r>
+        <w:t xml:space="preserve"> </w:t>
+      </w:r>
+      <w:proofErr w:type="spellStart"/>
+      <w:r>
+        <w:t>Kalkar</w:t>
+      </w:r>
+      <w:proofErr w:type="spellEnd"/>
+      <w:r>
+        <w:t>, Individual</w:t>
       </w:r>
     </w:p>
     <w:p>
@@ -12576,16 +13117,58 @@
       <w:pPr>
         <w:pStyle w:val="Contributor"/>
       </w:pPr>
-      <w:r>
-        <w:t>Wouter Bolsterlee, Intelworks BV</w:t>
+      <w:proofErr w:type="spellStart"/>
+      <w:r>
+        <w:t>Wouter</w:t>
+      </w:r>
+      <w:proofErr w:type="spellEnd"/>
+      <w:r>
+        <w:t xml:space="preserve"> </w:t>
+      </w:r>
+      <w:proofErr w:type="spellStart"/>
+      <w:r>
+        <w:t>Bolsterlee</w:t>
+      </w:r>
+      <w:proofErr w:type="spellEnd"/>
+      <w:r>
+        <w:t xml:space="preserve">, </w:t>
+      </w:r>
+      <w:proofErr w:type="spellStart"/>
+      <w:r>
+        <w:t>Intelworks</w:t>
+      </w:r>
+      <w:proofErr w:type="spellEnd"/>
+      <w:r>
+        <w:t xml:space="preserve"> BV</w:t>
       </w:r>
     </w:p>
     <w:p>
       <w:pPr>
         <w:pStyle w:val="Contributor"/>
       </w:pPr>
-      <w:r>
-        <w:t>Joep Gommers, Intelworks BV</w:t>
+      <w:proofErr w:type="spellStart"/>
+      <w:r>
+        <w:t>Joep</w:t>
+      </w:r>
+      <w:proofErr w:type="spellEnd"/>
+      <w:r>
+        <w:t xml:space="preserve"> </w:t>
+      </w:r>
+      <w:proofErr w:type="spellStart"/>
+      <w:r>
+        <w:t>Gommers</w:t>
+      </w:r>
+      <w:proofErr w:type="spellEnd"/>
+      <w:r>
+        <w:t xml:space="preserve">, </w:t>
+      </w:r>
+      <w:proofErr w:type="spellStart"/>
+      <w:r>
+        <w:t>Intelworks</w:t>
+      </w:r>
+      <w:proofErr w:type="spellEnd"/>
+      <w:r>
+        <w:t xml:space="preserve"> BV</w:t>
       </w:r>
     </w:p>
     <w:p>
@@ -12593,15 +13176,52 @@
         <w:pStyle w:val="Contributor"/>
       </w:pPr>
       <w:r>
-        <w:t>Sergey Polzunov, Intelworks BV</w:t>
+        <w:t xml:space="preserve">Sergey </w:t>
+      </w:r>
+      <w:proofErr w:type="spellStart"/>
+      <w:r>
+        <w:t>Polzunov</w:t>
+      </w:r>
+      <w:proofErr w:type="spellEnd"/>
+      <w:r>
+        <w:t xml:space="preserve">, </w:t>
+      </w:r>
+      <w:proofErr w:type="spellStart"/>
+      <w:r>
+        <w:t>Intelworks</w:t>
+      </w:r>
+      <w:proofErr w:type="spellEnd"/>
+      <w:r>
+        <w:t xml:space="preserve"> BV</w:t>
       </w:r>
     </w:p>
     <w:p>
       <w:pPr>
         <w:pStyle w:val="Contributor"/>
       </w:pPr>
-      <w:r>
-        <w:t>Rutger Prins, Intelworks BV</w:t>
+      <w:proofErr w:type="spellStart"/>
+      <w:r>
+        <w:t>Rutger</w:t>
+      </w:r>
+      <w:proofErr w:type="spellEnd"/>
+      <w:r>
+        <w:t xml:space="preserve"> </w:t>
+      </w:r>
+      <w:proofErr w:type="spellStart"/>
+      <w:r>
+        <w:t>Prins</w:t>
+      </w:r>
+      <w:proofErr w:type="spellEnd"/>
+      <w:r>
+        <w:t xml:space="preserve">, </w:t>
+      </w:r>
+      <w:proofErr w:type="spellStart"/>
+      <w:r>
+        <w:t>Intelworks</w:t>
+      </w:r>
+      <w:proofErr w:type="spellEnd"/>
+      <w:r>
+        <w:t xml:space="preserve"> BV</w:t>
       </w:r>
     </w:p>
     <w:p>
@@ -12609,7 +13229,23 @@
         <w:pStyle w:val="Contributor"/>
       </w:pPr>
       <w:r>
-        <w:t>Andrei Sîrghi, Intelworks BV</w:t>
+        <w:t xml:space="preserve">Andrei </w:t>
+      </w:r>
+      <w:proofErr w:type="spellStart"/>
+      <w:r>
+        <w:t>Sîrghi</w:t>
+      </w:r>
+      <w:proofErr w:type="spellEnd"/>
+      <w:r>
+        <w:t xml:space="preserve">, </w:t>
+      </w:r>
+      <w:proofErr w:type="spellStart"/>
+      <w:r>
+        <w:t>Intelworks</w:t>
+      </w:r>
+      <w:proofErr w:type="spellEnd"/>
+      <w:r>
+        <w:t xml:space="preserve"> BV</w:t>
       </w:r>
     </w:p>
     <w:p>
@@ -12673,7 +13309,15 @@
         <w:pStyle w:val="Contributor"/>
       </w:pPr>
       <w:r>
-        <w:t>Takahiro Kakumaru, NEC Corporation</w:t>
+        <w:t xml:space="preserve">Takahiro </w:t>
+      </w:r>
+      <w:proofErr w:type="spellStart"/>
+      <w:r>
+        <w:t>Kakumaru</w:t>
+      </w:r>
+      <w:proofErr w:type="spellEnd"/>
+      <w:r>
+        <w:t>, NEC Corporation</w:t>
       </w:r>
     </w:p>
     <w:p>
@@ -12705,15 +13349,36 @@
         <w:pStyle w:val="Contributor"/>
       </w:pPr>
       <w:r>
-        <w:t>Igor Baikalov, Securonix</w:t>
-      </w:r>
+        <w:t xml:space="preserve">Igor </w:t>
+      </w:r>
+      <w:proofErr w:type="spellStart"/>
+      <w:r>
+        <w:t>Baikalov</w:t>
+      </w:r>
+      <w:proofErr w:type="spellEnd"/>
+      <w:r>
+        <w:t xml:space="preserve">, </w:t>
+      </w:r>
+      <w:proofErr w:type="spellStart"/>
+      <w:r>
+        <w:t>Securonix</w:t>
+      </w:r>
+      <w:proofErr w:type="spellEnd"/>
     </w:p>
     <w:p>
       <w:pPr>
         <w:pStyle w:val="Contributor"/>
       </w:pPr>
       <w:r>
-        <w:t>Bernd Grobauer, Siemens AG</w:t>
+        <w:t xml:space="preserve">Bernd </w:t>
+      </w:r>
+      <w:proofErr w:type="spellStart"/>
+      <w:r>
+        <w:t>Grobauer</w:t>
+      </w:r>
+      <w:proofErr w:type="spellEnd"/>
+      <w:r>
+        <w:t>, Siemens AG</w:t>
       </w:r>
     </w:p>
     <w:p>
@@ -13150,7 +13815,7 @@
         <w:sz w:val="16"/>
         <w:szCs w:val="16"/>
       </w:rPr>
-      <w:t>10</w:t>
+      <w:t>9</w:t>
     </w:r>
     <w:r>
       <w:rPr>
@@ -14858,6 +15523,7 @@
   <w:style w:type="character" w:default="1" w:styleId="DefaultParagraphFont">
     <w:name w:val="Default Paragraph Font"/>
     <w:uiPriority w:val="1"/>
+    <w:semiHidden/>
     <w:unhideWhenUsed/>
   </w:style>
   <w:style w:type="table" w:default="1" w:styleId="TableNormal">
@@ -15904,7 +16570,7 @@
 </file>
 
 <file path=customXml/itemProps1.xml><?xml version="1.0" encoding="utf-8"?>
-<ds:datastoreItem xmlns:ds="http://schemas.openxmlformats.org/officeDocument/2006/customXml" ds:itemID="{66AC26F3-DC69-4963-AFD5-46441795B219}">
+<ds:datastoreItem xmlns:ds="http://schemas.openxmlformats.org/officeDocument/2006/customXml" ds:itemID="{4CE9A395-0654-4586-A243-2C1E375E1424}">
   <ds:schemaRefs>
     <ds:schemaRef ds:uri="http://schemas.openxmlformats.org/officeDocument/2006/bibliography"/>
   </ds:schemaRefs>

--- a/documents/DRAFT-cybox-v2.1.1-wd01-part42-network-subnet-object.docx
+++ b/documents/DRAFT-cybox-v2.1.1-wd01-part42-network-subnet-object.docx
@@ -11,7 +11,6 @@
           <w:szCs w:val="28"/>
         </w:rPr>
       </w:pPr>
-      <w:proofErr w:type="spellStart"/>
       <w:r>
         <w:rPr>
           <w:sz w:val="28"/>
@@ -27,7 +26,6 @@
         </w:rPr>
         <w:t>TM</w:t>
       </w:r>
-      <w:proofErr w:type="spellEnd"/>
       <w:r>
         <w:rPr>
           <w:sz w:val="28"/>
@@ -66,7 +64,14 @@
           <w:sz w:val="24"/>
           <w:szCs w:val="24"/>
         </w:rPr>
-        <w:t>28 September 2015</w:t>
+        <w:t>15 December</w:t>
+      </w:r>
+      <w:r>
+        <w:rPr>
+          <w:sz w:val="24"/>
+          <w:szCs w:val="24"/>
+        </w:rPr>
+        <w:t xml:space="preserve"> 2015</w:t>
       </w:r>
     </w:p>
     <w:p>
@@ -312,7 +317,6 @@
         </w:tabs>
         <w:ind w:left="1080"/>
       </w:pPr>
-      <w:proofErr w:type="spellStart"/>
       <w:r>
         <w:rPr>
           <w:i/>
@@ -326,7 +330,6 @@
         </w:rPr>
         <w:t>TM</w:t>
       </w:r>
-      <w:proofErr w:type="spellEnd"/>
       <w:r>
         <w:rPr>
           <w:i/>
@@ -362,7 +365,6 @@
         </w:tabs>
         <w:ind w:left="1080"/>
       </w:pPr>
-      <w:proofErr w:type="spellStart"/>
       <w:r>
         <w:rPr>
           <w:i/>
@@ -376,7 +378,6 @@
         </w:rPr>
         <w:t>TM</w:t>
       </w:r>
-      <w:proofErr w:type="spellEnd"/>
       <w:r>
         <w:rPr>
           <w:i/>
@@ -430,7 +431,6 @@
         </w:tabs>
         <w:ind w:left="1080"/>
       </w:pPr>
-      <w:proofErr w:type="spellStart"/>
       <w:r>
         <w:rPr>
           <w:i/>
@@ -444,7 +444,6 @@
         </w:rPr>
         <w:t>TM</w:t>
       </w:r>
-      <w:proofErr w:type="spellEnd"/>
       <w:r>
         <w:rPr>
           <w:i/>
@@ -486,7 +485,6 @@
         </w:tabs>
         <w:ind w:left="1080"/>
       </w:pPr>
-      <w:proofErr w:type="spellStart"/>
       <w:r>
         <w:rPr>
           <w:i/>
@@ -500,7 +498,6 @@
         </w:rPr>
         <w:t>TM</w:t>
       </w:r>
-      <w:proofErr w:type="spellEnd"/>
       <w:r>
         <w:rPr>
           <w:i/>
@@ -554,7 +551,6 @@
         </w:tabs>
         <w:ind w:left="1080"/>
       </w:pPr>
-      <w:proofErr w:type="spellStart"/>
       <w:r>
         <w:rPr>
           <w:i/>
@@ -568,7 +564,6 @@
         </w:rPr>
         <w:t>TM</w:t>
       </w:r>
-      <w:proofErr w:type="spellEnd"/>
       <w:r>
         <w:rPr>
           <w:i/>
@@ -622,7 +617,6 @@
         </w:tabs>
         <w:ind w:left="1080"/>
       </w:pPr>
-      <w:proofErr w:type="spellStart"/>
       <w:r>
         <w:rPr>
           <w:i/>
@@ -636,7 +630,6 @@
         </w:rPr>
         <w:t>TM</w:t>
       </w:r>
-      <w:proofErr w:type="spellEnd"/>
       <w:r>
         <w:rPr>
           <w:i/>
@@ -690,7 +683,6 @@
         </w:tabs>
         <w:ind w:left="1080"/>
       </w:pPr>
-      <w:proofErr w:type="spellStart"/>
       <w:r>
         <w:rPr>
           <w:i/>
@@ -704,7 +696,6 @@
         </w:rPr>
         <w:t>TM</w:t>
       </w:r>
-      <w:proofErr w:type="spellEnd"/>
       <w:r>
         <w:rPr>
           <w:i/>
@@ -758,7 +749,6 @@
         </w:tabs>
         <w:ind w:left="1080"/>
       </w:pPr>
-      <w:proofErr w:type="spellStart"/>
       <w:r>
         <w:rPr>
           <w:i/>
@@ -772,7 +762,6 @@
         </w:rPr>
         <w:t>TM</w:t>
       </w:r>
-      <w:proofErr w:type="spellEnd"/>
       <w:r>
         <w:rPr>
           <w:i/>
@@ -826,7 +815,6 @@
         </w:tabs>
         <w:ind w:left="1080"/>
       </w:pPr>
-      <w:proofErr w:type="spellStart"/>
       <w:r>
         <w:rPr>
           <w:i/>
@@ -840,7 +828,6 @@
         </w:rPr>
         <w:t>TM</w:t>
       </w:r>
-      <w:proofErr w:type="spellEnd"/>
       <w:r>
         <w:rPr>
           <w:i/>
@@ -894,7 +881,6 @@
         </w:tabs>
         <w:ind w:left="1080"/>
       </w:pPr>
-      <w:proofErr w:type="spellStart"/>
       <w:r>
         <w:rPr>
           <w:i/>
@@ -908,7 +894,6 @@
         </w:rPr>
         <w:t>TM</w:t>
       </w:r>
-      <w:proofErr w:type="spellEnd"/>
       <w:r>
         <w:rPr>
           <w:i/>
@@ -962,7 +947,6 @@
         </w:tabs>
         <w:ind w:left="1080"/>
       </w:pPr>
-      <w:proofErr w:type="spellStart"/>
       <w:r>
         <w:rPr>
           <w:i/>
@@ -976,7 +960,6 @@
         </w:rPr>
         <w:t>TM</w:t>
       </w:r>
-      <w:proofErr w:type="spellEnd"/>
       <w:r>
         <w:rPr>
           <w:i/>
@@ -1030,7 +1013,6 @@
         </w:tabs>
         <w:ind w:left="1080"/>
       </w:pPr>
-      <w:proofErr w:type="spellStart"/>
       <w:r>
         <w:rPr>
           <w:i/>
@@ -1044,7 +1026,6 @@
         </w:rPr>
         <w:t>TM</w:t>
       </w:r>
-      <w:proofErr w:type="spellEnd"/>
       <w:r>
         <w:rPr>
           <w:i/>
@@ -1098,7 +1079,6 @@
         </w:tabs>
         <w:ind w:left="1080"/>
       </w:pPr>
-      <w:proofErr w:type="spellStart"/>
       <w:r>
         <w:rPr>
           <w:i/>
@@ -1112,7 +1092,6 @@
         </w:rPr>
         <w:t>TM</w:t>
       </w:r>
-      <w:proofErr w:type="spellEnd"/>
       <w:r>
         <w:rPr>
           <w:i/>
@@ -1166,7 +1145,6 @@
         </w:tabs>
         <w:ind w:left="1080"/>
       </w:pPr>
-      <w:proofErr w:type="spellStart"/>
       <w:r>
         <w:rPr>
           <w:i/>
@@ -1180,7 +1158,6 @@
         </w:rPr>
         <w:t>TM</w:t>
       </w:r>
-      <w:proofErr w:type="spellEnd"/>
       <w:r>
         <w:rPr>
           <w:i/>
@@ -1234,7 +1211,6 @@
         </w:tabs>
         <w:ind w:left="1080"/>
       </w:pPr>
-      <w:proofErr w:type="spellStart"/>
       <w:r>
         <w:rPr>
           <w:i/>
@@ -1248,7 +1224,6 @@
         </w:rPr>
         <w:t>TM</w:t>
       </w:r>
-      <w:proofErr w:type="spellEnd"/>
       <w:r>
         <w:rPr>
           <w:i/>
@@ -1302,7 +1277,6 @@
         </w:tabs>
         <w:ind w:left="1080"/>
       </w:pPr>
-      <w:proofErr w:type="spellStart"/>
       <w:r>
         <w:rPr>
           <w:i/>
@@ -1316,7 +1290,6 @@
         </w:rPr>
         <w:t>TM</w:t>
       </w:r>
-      <w:proofErr w:type="spellEnd"/>
       <w:r>
         <w:rPr>
           <w:i/>
@@ -1370,7 +1343,6 @@
         </w:tabs>
         <w:ind w:left="1080"/>
       </w:pPr>
-      <w:proofErr w:type="spellStart"/>
       <w:r>
         <w:rPr>
           <w:i/>
@@ -1384,7 +1356,6 @@
         </w:rPr>
         <w:t>TM</w:t>
       </w:r>
-      <w:proofErr w:type="spellEnd"/>
       <w:r>
         <w:rPr>
           <w:i/>
@@ -1438,7 +1409,6 @@
         </w:tabs>
         <w:ind w:left="1080"/>
       </w:pPr>
-      <w:proofErr w:type="spellStart"/>
       <w:r>
         <w:rPr>
           <w:i/>
@@ -1452,7 +1422,6 @@
         </w:rPr>
         <w:t>TM</w:t>
       </w:r>
-      <w:proofErr w:type="spellEnd"/>
       <w:r>
         <w:rPr>
           <w:i/>
@@ -1506,7 +1475,6 @@
         </w:tabs>
         <w:ind w:left="1080"/>
       </w:pPr>
-      <w:proofErr w:type="spellStart"/>
       <w:r>
         <w:rPr>
           <w:i/>
@@ -1520,7 +1488,6 @@
         </w:rPr>
         <w:t>TM</w:t>
       </w:r>
-      <w:proofErr w:type="spellEnd"/>
       <w:r>
         <w:rPr>
           <w:i/>
@@ -1574,7 +1541,6 @@
         </w:tabs>
         <w:ind w:left="1080"/>
       </w:pPr>
-      <w:proofErr w:type="spellStart"/>
       <w:r>
         <w:rPr>
           <w:i/>
@@ -1588,7 +1554,6 @@
         </w:rPr>
         <w:t>TM</w:t>
       </w:r>
-      <w:proofErr w:type="spellEnd"/>
       <w:r>
         <w:rPr>
           <w:i/>
@@ -1642,7 +1607,6 @@
         </w:tabs>
         <w:ind w:left="1080"/>
       </w:pPr>
-      <w:proofErr w:type="spellStart"/>
       <w:r>
         <w:rPr>
           <w:i/>
@@ -1656,7 +1620,6 @@
         </w:rPr>
         <w:t>TM</w:t>
       </w:r>
-      <w:proofErr w:type="spellEnd"/>
       <w:r>
         <w:rPr>
           <w:i/>
@@ -1710,7 +1673,6 @@
         </w:tabs>
         <w:ind w:left="1080"/>
       </w:pPr>
-      <w:proofErr w:type="spellStart"/>
       <w:r>
         <w:rPr>
           <w:i/>
@@ -1724,7 +1686,6 @@
         </w:rPr>
         <w:t>TM</w:t>
       </w:r>
-      <w:proofErr w:type="spellEnd"/>
       <w:r>
         <w:rPr>
           <w:i/>
@@ -1778,7 +1739,6 @@
         </w:tabs>
         <w:ind w:left="1080"/>
       </w:pPr>
-      <w:proofErr w:type="spellStart"/>
       <w:r>
         <w:rPr>
           <w:i/>
@@ -1792,7 +1752,6 @@
         </w:rPr>
         <w:t>TM</w:t>
       </w:r>
-      <w:proofErr w:type="spellEnd"/>
       <w:r>
         <w:rPr>
           <w:i/>
@@ -1846,7 +1805,6 @@
         </w:tabs>
         <w:ind w:left="1080"/>
       </w:pPr>
-      <w:proofErr w:type="spellStart"/>
       <w:r>
         <w:rPr>
           <w:i/>
@@ -1860,7 +1818,6 @@
         </w:rPr>
         <w:t>TM</w:t>
       </w:r>
-      <w:proofErr w:type="spellEnd"/>
       <w:r>
         <w:rPr>
           <w:i/>
@@ -1902,7 +1859,6 @@
         </w:tabs>
         <w:ind w:left="1080"/>
       </w:pPr>
-      <w:proofErr w:type="spellStart"/>
       <w:r>
         <w:rPr>
           <w:i/>
@@ -1916,7 +1872,6 @@
         </w:rPr>
         <w:t>TM</w:t>
       </w:r>
-      <w:proofErr w:type="spellEnd"/>
       <w:r>
         <w:rPr>
           <w:i/>
@@ -1970,7 +1925,6 @@
         </w:tabs>
         <w:ind w:left="1080"/>
       </w:pPr>
-      <w:proofErr w:type="spellStart"/>
       <w:r>
         <w:rPr>
           <w:i/>
@@ -1984,7 +1938,6 @@
         </w:rPr>
         <w:t>TM</w:t>
       </w:r>
-      <w:proofErr w:type="spellEnd"/>
       <w:r>
         <w:rPr>
           <w:i/>
@@ -2038,7 +1991,6 @@
         </w:tabs>
         <w:ind w:left="1080"/>
       </w:pPr>
-      <w:proofErr w:type="spellStart"/>
       <w:r>
         <w:rPr>
           <w:i/>
@@ -2052,7 +2004,6 @@
         </w:rPr>
         <w:t>TM</w:t>
       </w:r>
-      <w:proofErr w:type="spellEnd"/>
       <w:r>
         <w:rPr>
           <w:i/>
@@ -2106,7 +2057,6 @@
         </w:tabs>
         <w:ind w:left="1080"/>
       </w:pPr>
-      <w:proofErr w:type="spellStart"/>
       <w:r>
         <w:rPr>
           <w:i/>
@@ -2120,7 +2070,6 @@
         </w:rPr>
         <w:t>TM</w:t>
       </w:r>
-      <w:proofErr w:type="spellEnd"/>
       <w:r>
         <w:rPr>
           <w:i/>
@@ -2174,7 +2123,6 @@
         </w:tabs>
         <w:ind w:left="1080"/>
       </w:pPr>
-      <w:proofErr w:type="spellStart"/>
       <w:r>
         <w:rPr>
           <w:i/>
@@ -2188,7 +2136,6 @@
         </w:rPr>
         <w:t>TM</w:t>
       </w:r>
-      <w:proofErr w:type="spellEnd"/>
       <w:r>
         <w:rPr>
           <w:i/>
@@ -2223,7 +2170,7 @@
         <w:rPr>
           <w:i/>
         </w:rPr>
-        <w:t>Hostname Session Object</w:t>
+        <w:t>Hostname Object</w:t>
       </w:r>
       <w:r>
         <w:t>. [URI]</w:t>
@@ -2242,7 +2189,6 @@
         </w:tabs>
         <w:ind w:left="1080"/>
       </w:pPr>
-      <w:proofErr w:type="spellStart"/>
       <w:r>
         <w:rPr>
           <w:i/>
@@ -2256,7 +2202,6 @@
         </w:rPr>
         <w:t>TM</w:t>
       </w:r>
-      <w:proofErr w:type="spellEnd"/>
       <w:r>
         <w:rPr>
           <w:i/>
@@ -2298,7 +2243,6 @@
         </w:tabs>
         <w:ind w:left="1080"/>
       </w:pPr>
-      <w:proofErr w:type="spellStart"/>
       <w:r>
         <w:rPr>
           <w:i/>
@@ -2312,7 +2256,6 @@
         </w:rPr>
         <w:t>TM</w:t>
       </w:r>
-      <w:proofErr w:type="spellEnd"/>
       <w:r>
         <w:rPr>
           <w:i/>
@@ -2357,7 +2300,6 @@
         </w:tabs>
         <w:ind w:left="1080"/>
       </w:pPr>
-      <w:proofErr w:type="spellStart"/>
       <w:r>
         <w:rPr>
           <w:i/>
@@ -2371,7 +2313,6 @@
         </w:rPr>
         <w:t>TM</w:t>
       </w:r>
-      <w:proofErr w:type="spellEnd"/>
       <w:r>
         <w:rPr>
           <w:i/>
@@ -2413,7 +2354,6 @@
         </w:tabs>
         <w:ind w:left="1080"/>
       </w:pPr>
-      <w:proofErr w:type="spellStart"/>
       <w:r>
         <w:rPr>
           <w:i/>
@@ -2427,7 +2367,6 @@
         </w:rPr>
         <w:t>TM</w:t>
       </w:r>
-      <w:proofErr w:type="spellEnd"/>
       <w:r>
         <w:rPr>
           <w:i/>
@@ -2469,7 +2408,6 @@
         </w:tabs>
         <w:ind w:left="1080"/>
       </w:pPr>
-      <w:proofErr w:type="spellStart"/>
       <w:r>
         <w:rPr>
           <w:i/>
@@ -2483,7 +2421,6 @@
         </w:rPr>
         <w:t>TM</w:t>
       </w:r>
-      <w:proofErr w:type="spellEnd"/>
       <w:r>
         <w:rPr>
           <w:i/>
@@ -2525,7 +2462,6 @@
         </w:tabs>
         <w:ind w:left="1080"/>
       </w:pPr>
-      <w:proofErr w:type="spellStart"/>
       <w:r>
         <w:rPr>
           <w:i/>
@@ -2540,7 +2476,6 @@
         </w:rPr>
         <w:t>TM</w:t>
       </w:r>
-      <w:proofErr w:type="spellEnd"/>
       <w:r>
         <w:rPr>
           <w:i/>
@@ -2582,7 +2517,6 @@
         </w:tabs>
         <w:ind w:left="1080"/>
       </w:pPr>
-      <w:proofErr w:type="spellStart"/>
       <w:r>
         <w:rPr>
           <w:i/>
@@ -2596,7 +2530,6 @@
         </w:rPr>
         <w:t>TM</w:t>
       </w:r>
-      <w:proofErr w:type="spellEnd"/>
       <w:r>
         <w:rPr>
           <w:i/>
@@ -2638,7 +2571,6 @@
         </w:tabs>
         <w:ind w:left="1080"/>
       </w:pPr>
-      <w:proofErr w:type="spellStart"/>
       <w:r>
         <w:rPr>
           <w:i/>
@@ -2652,7 +2584,6 @@
         </w:rPr>
         <w:t>TM</w:t>
       </w:r>
-      <w:proofErr w:type="spellEnd"/>
       <w:r>
         <w:rPr>
           <w:i/>
@@ -2694,7 +2625,6 @@
         </w:tabs>
         <w:ind w:left="1080"/>
       </w:pPr>
-      <w:proofErr w:type="spellStart"/>
       <w:r>
         <w:rPr>
           <w:i/>
@@ -2708,7 +2638,6 @@
         </w:rPr>
         <w:t>TM</w:t>
       </w:r>
-      <w:proofErr w:type="spellEnd"/>
       <w:r>
         <w:rPr>
           <w:i/>
@@ -2750,7 +2679,6 @@
         </w:tabs>
         <w:ind w:left="1080"/>
       </w:pPr>
-      <w:proofErr w:type="spellStart"/>
       <w:r>
         <w:rPr>
           <w:i/>
@@ -2764,7 +2692,6 @@
         </w:rPr>
         <w:t>TM</w:t>
       </w:r>
-      <w:proofErr w:type="spellEnd"/>
       <w:r>
         <w:rPr>
           <w:i/>
@@ -2806,7 +2733,6 @@
         </w:tabs>
         <w:ind w:left="1080"/>
       </w:pPr>
-      <w:proofErr w:type="spellStart"/>
       <w:r>
         <w:rPr>
           <w:i/>
@@ -2820,7 +2746,6 @@
         </w:rPr>
         <w:t>TM</w:t>
       </w:r>
-      <w:proofErr w:type="spellEnd"/>
       <w:r>
         <w:rPr>
           <w:i/>
@@ -2862,7 +2787,6 @@
         </w:tabs>
         <w:ind w:left="1080"/>
       </w:pPr>
-      <w:proofErr w:type="spellStart"/>
       <w:r>
         <w:rPr>
           <w:i/>
@@ -2876,7 +2800,6 @@
         </w:rPr>
         <w:t>TM</w:t>
       </w:r>
-      <w:proofErr w:type="spellEnd"/>
       <w:r>
         <w:rPr>
           <w:i/>
@@ -2918,7 +2841,6 @@
         </w:tabs>
         <w:ind w:left="1080"/>
       </w:pPr>
-      <w:proofErr w:type="spellStart"/>
       <w:r>
         <w:rPr>
           <w:i/>
@@ -2932,7 +2854,6 @@
         </w:rPr>
         <w:t>TM</w:t>
       </w:r>
-      <w:proofErr w:type="spellEnd"/>
       <w:r>
         <w:rPr>
           <w:i/>
@@ -2974,7 +2895,6 @@
         </w:tabs>
         <w:ind w:left="1080"/>
       </w:pPr>
-      <w:proofErr w:type="spellStart"/>
       <w:r>
         <w:rPr>
           <w:i/>
@@ -2988,7 +2908,6 @@
         </w:rPr>
         <w:t>TM</w:t>
       </w:r>
-      <w:proofErr w:type="spellEnd"/>
       <w:r>
         <w:rPr>
           <w:i/>
@@ -3030,7 +2949,6 @@
         </w:tabs>
         <w:ind w:left="1080"/>
       </w:pPr>
-      <w:proofErr w:type="spellStart"/>
       <w:r>
         <w:rPr>
           <w:i/>
@@ -3044,7 +2962,6 @@
         </w:rPr>
         <w:t>TM</w:t>
       </w:r>
-      <w:proofErr w:type="spellEnd"/>
       <w:r>
         <w:rPr>
           <w:i/>
@@ -3086,7 +3003,6 @@
         </w:tabs>
         <w:ind w:left="1080"/>
       </w:pPr>
-      <w:proofErr w:type="spellStart"/>
       <w:r>
         <w:rPr>
           <w:i/>
@@ -3100,7 +3016,6 @@
         </w:rPr>
         <w:t>TM</w:t>
       </w:r>
-      <w:proofErr w:type="spellEnd"/>
       <w:r>
         <w:rPr>
           <w:i/>
@@ -3142,7 +3057,6 @@
         </w:tabs>
         <w:ind w:left="1080"/>
       </w:pPr>
-      <w:proofErr w:type="spellStart"/>
       <w:r>
         <w:rPr>
           <w:i/>
@@ -3156,7 +3070,6 @@
         </w:rPr>
         <w:t>TM</w:t>
       </w:r>
-      <w:proofErr w:type="spellEnd"/>
       <w:r>
         <w:rPr>
           <w:i/>
@@ -3198,7 +3111,6 @@
         </w:tabs>
         <w:ind w:left="1080"/>
       </w:pPr>
-      <w:proofErr w:type="spellStart"/>
       <w:r>
         <w:rPr>
           <w:i/>
@@ -3212,7 +3124,6 @@
         </w:rPr>
         <w:t>TM</w:t>
       </w:r>
-      <w:proofErr w:type="spellEnd"/>
       <w:r>
         <w:rPr>
           <w:i/>
@@ -3254,7 +3165,6 @@
         </w:tabs>
         <w:ind w:left="1080"/>
       </w:pPr>
-      <w:proofErr w:type="spellStart"/>
       <w:r>
         <w:rPr>
           <w:i/>
@@ -3268,7 +3178,6 @@
         </w:rPr>
         <w:t>TM</w:t>
       </w:r>
-      <w:proofErr w:type="spellEnd"/>
       <w:r>
         <w:rPr>
           <w:i/>
@@ -3310,7 +3219,6 @@
         </w:tabs>
         <w:ind w:left="1080"/>
       </w:pPr>
-      <w:proofErr w:type="spellStart"/>
       <w:r>
         <w:rPr>
           <w:i/>
@@ -3324,7 +3232,6 @@
         </w:rPr>
         <w:t>TM</w:t>
       </w:r>
-      <w:proofErr w:type="spellEnd"/>
       <w:r>
         <w:rPr>
           <w:i/>
@@ -3366,7 +3273,6 @@
         </w:tabs>
         <w:ind w:left="1080"/>
       </w:pPr>
-      <w:proofErr w:type="spellStart"/>
       <w:r>
         <w:rPr>
           <w:i/>
@@ -3380,7 +3286,6 @@
         </w:rPr>
         <w:t>TM</w:t>
       </w:r>
-      <w:proofErr w:type="spellEnd"/>
       <w:r>
         <w:rPr>
           <w:i/>
@@ -3422,7 +3327,6 @@
         </w:tabs>
         <w:ind w:left="1080"/>
       </w:pPr>
-      <w:proofErr w:type="spellStart"/>
       <w:r>
         <w:rPr>
           <w:i/>
@@ -3436,7 +3340,6 @@
         </w:rPr>
         <w:t>TM</w:t>
       </w:r>
-      <w:proofErr w:type="spellEnd"/>
       <w:r>
         <w:rPr>
           <w:i/>
@@ -3478,7 +3381,6 @@
         </w:tabs>
         <w:ind w:left="1080"/>
       </w:pPr>
-      <w:proofErr w:type="spellStart"/>
       <w:r>
         <w:rPr>
           <w:i/>
@@ -3492,7 +3394,6 @@
         </w:rPr>
         <w:t>TM</w:t>
       </w:r>
-      <w:proofErr w:type="spellEnd"/>
       <w:r>
         <w:rPr>
           <w:i/>
@@ -3534,7 +3435,6 @@
         </w:tabs>
         <w:ind w:left="1080"/>
       </w:pPr>
-      <w:proofErr w:type="spellStart"/>
       <w:r>
         <w:rPr>
           <w:i/>
@@ -3548,7 +3448,6 @@
         </w:rPr>
         <w:t>TM</w:t>
       </w:r>
-      <w:proofErr w:type="spellEnd"/>
       <w:r>
         <w:rPr>
           <w:i/>
@@ -3590,7 +3489,6 @@
         </w:tabs>
         <w:ind w:left="1080"/>
       </w:pPr>
-      <w:proofErr w:type="spellStart"/>
       <w:r>
         <w:rPr>
           <w:i/>
@@ -3604,7 +3502,6 @@
         </w:rPr>
         <w:t>TM</w:t>
       </w:r>
-      <w:proofErr w:type="spellEnd"/>
       <w:r>
         <w:rPr>
           <w:i/>
@@ -3627,21 +3524,7 @@
         <w:rPr>
           <w:i/>
         </w:rPr>
-        <w:t xml:space="preserve">Part 54: </w:t>
-      </w:r>
-      <w:proofErr w:type="gramStart"/>
-      <w:r>
-        <w:rPr>
-          <w:i/>
-        </w:rPr>
-        <w:t>Unix</w:t>
-      </w:r>
-      <w:proofErr w:type="gramEnd"/>
-      <w:r>
-        <w:rPr>
-          <w:i/>
-        </w:rPr>
-        <w:t xml:space="preserve"> File Object</w:t>
+        <w:t>Part 54: Unix File Object</w:t>
       </w:r>
       <w:r>
         <w:t>. [URI]</w:t>
@@ -3660,7 +3543,6 @@
         </w:tabs>
         <w:ind w:left="1080"/>
       </w:pPr>
-      <w:proofErr w:type="spellStart"/>
       <w:r>
         <w:rPr>
           <w:i/>
@@ -3674,7 +3556,6 @@
         </w:rPr>
         <w:t>TM</w:t>
       </w:r>
-      <w:proofErr w:type="spellEnd"/>
       <w:r>
         <w:rPr>
           <w:i/>
@@ -3716,7 +3597,6 @@
         </w:tabs>
         <w:ind w:left="1080"/>
       </w:pPr>
-      <w:proofErr w:type="spellStart"/>
       <w:r>
         <w:rPr>
           <w:i/>
@@ -3730,7 +3610,6 @@
         </w:rPr>
         <w:t>TM</w:t>
       </w:r>
-      <w:proofErr w:type="spellEnd"/>
       <w:r>
         <w:rPr>
           <w:i/>
@@ -3753,21 +3632,7 @@
         <w:rPr>
           <w:i/>
         </w:rPr>
-        <w:t xml:space="preserve">Part 56: </w:t>
-      </w:r>
-      <w:proofErr w:type="gramStart"/>
-      <w:r>
-        <w:rPr>
-          <w:i/>
-        </w:rPr>
-        <w:t>Unix</w:t>
-      </w:r>
-      <w:proofErr w:type="gramEnd"/>
-      <w:r>
-        <w:rPr>
-          <w:i/>
-        </w:rPr>
-        <w:t xml:space="preserve"> Pipe Object</w:t>
+        <w:t>Part 56: Unix Pipe Object</w:t>
       </w:r>
       <w:r>
         <w:t>. [URI]</w:t>
@@ -3786,7 +3651,6 @@
         </w:tabs>
         <w:ind w:left="1080"/>
       </w:pPr>
-      <w:proofErr w:type="spellStart"/>
       <w:r>
         <w:rPr>
           <w:i/>
@@ -3800,7 +3664,6 @@
         </w:rPr>
         <w:t>TM</w:t>
       </w:r>
-      <w:proofErr w:type="spellEnd"/>
       <w:r>
         <w:rPr>
           <w:i/>
@@ -3823,21 +3686,7 @@
         <w:rPr>
           <w:i/>
         </w:rPr>
-        <w:t xml:space="preserve">Part 57: </w:t>
-      </w:r>
-      <w:proofErr w:type="gramStart"/>
-      <w:r>
-        <w:rPr>
-          <w:i/>
-        </w:rPr>
-        <w:t>Unix</w:t>
-      </w:r>
-      <w:proofErr w:type="gramEnd"/>
-      <w:r>
-        <w:rPr>
-          <w:i/>
-        </w:rPr>
-        <w:t xml:space="preserve"> Process Object</w:t>
+        <w:t>Part 57: Unix Process Object</w:t>
       </w:r>
       <w:r>
         <w:t>. [URI]</w:t>
@@ -3856,7 +3705,6 @@
         </w:tabs>
         <w:ind w:left="1080"/>
       </w:pPr>
-      <w:proofErr w:type="spellStart"/>
       <w:r>
         <w:rPr>
           <w:i/>
@@ -3870,7 +3718,6 @@
         </w:rPr>
         <w:t>TM</w:t>
       </w:r>
-      <w:proofErr w:type="spellEnd"/>
       <w:r>
         <w:rPr>
           <w:i/>
@@ -3893,21 +3740,7 @@
         <w:rPr>
           <w:i/>
         </w:rPr>
-        <w:t xml:space="preserve">Part 58: </w:t>
-      </w:r>
-      <w:proofErr w:type="gramStart"/>
-      <w:r>
-        <w:rPr>
-          <w:i/>
-        </w:rPr>
-        <w:t>Unix</w:t>
-      </w:r>
-      <w:proofErr w:type="gramEnd"/>
-      <w:r>
-        <w:rPr>
-          <w:i/>
-        </w:rPr>
-        <w:t xml:space="preserve"> User Account Object</w:t>
+        <w:t>Part 58: Unix User Account Object</w:t>
       </w:r>
       <w:r>
         <w:t>. [URI]</w:t>
@@ -3926,7 +3759,6 @@
         </w:tabs>
         <w:ind w:left="1080"/>
       </w:pPr>
-      <w:proofErr w:type="spellStart"/>
       <w:r>
         <w:rPr>
           <w:i/>
@@ -3940,7 +3772,6 @@
         </w:rPr>
         <w:t>TM</w:t>
       </w:r>
-      <w:proofErr w:type="spellEnd"/>
       <w:r>
         <w:rPr>
           <w:i/>
@@ -3963,21 +3794,7 @@
         <w:rPr>
           <w:i/>
         </w:rPr>
-        <w:t xml:space="preserve">Part 59: </w:t>
-      </w:r>
-      <w:proofErr w:type="gramStart"/>
-      <w:r>
-        <w:rPr>
-          <w:i/>
-        </w:rPr>
-        <w:t>Unix</w:t>
-      </w:r>
-      <w:proofErr w:type="gramEnd"/>
-      <w:r>
-        <w:rPr>
-          <w:i/>
-        </w:rPr>
-        <w:t xml:space="preserve"> Volume Object</w:t>
+        <w:t>Part 59: Unix Volume Object</w:t>
       </w:r>
       <w:r>
         <w:t>. [URI]</w:t>
@@ -3996,7 +3813,6 @@
         </w:tabs>
         <w:ind w:left="1080"/>
       </w:pPr>
-      <w:proofErr w:type="spellStart"/>
       <w:r>
         <w:rPr>
           <w:i/>
@@ -4010,7 +3826,6 @@
         </w:rPr>
         <w:t>TM</w:t>
       </w:r>
-      <w:proofErr w:type="spellEnd"/>
       <w:r>
         <w:rPr>
           <w:i/>
@@ -4033,21 +3848,7 @@
         <w:rPr>
           <w:i/>
         </w:rPr>
-        <w:t xml:space="preserve">Part 60: </w:t>
-      </w:r>
-      <w:proofErr w:type="gramStart"/>
-      <w:r>
-        <w:rPr>
-          <w:i/>
-        </w:rPr>
-        <w:t>Unix</w:t>
-      </w:r>
-      <w:proofErr w:type="gramEnd"/>
-      <w:r>
-        <w:rPr>
-          <w:i/>
-        </w:rPr>
-        <w:t xml:space="preserve"> Account Object</w:t>
+        <w:t>Part 60: Unix Account Object</w:t>
       </w:r>
       <w:r>
         <w:t>. [URI]</w:t>
@@ -4066,7 +3867,6 @@
         </w:tabs>
         <w:ind w:left="1080"/>
       </w:pPr>
-      <w:proofErr w:type="spellStart"/>
       <w:r>
         <w:rPr>
           <w:i/>
@@ -4080,7 +3880,6 @@
         </w:rPr>
         <w:t>TM</w:t>
       </w:r>
-      <w:proofErr w:type="spellEnd"/>
       <w:r>
         <w:rPr>
           <w:i/>
@@ -4122,7 +3921,6 @@
         </w:tabs>
         <w:ind w:left="1080"/>
       </w:pPr>
-      <w:proofErr w:type="spellStart"/>
       <w:r>
         <w:rPr>
           <w:i/>
@@ -4136,7 +3934,6 @@
         </w:rPr>
         <w:t>TM</w:t>
       </w:r>
-      <w:proofErr w:type="spellEnd"/>
       <w:r>
         <w:rPr>
           <w:i/>
@@ -4178,7 +3975,6 @@
         </w:tabs>
         <w:ind w:left="1080"/>
       </w:pPr>
-      <w:proofErr w:type="spellStart"/>
       <w:r>
         <w:rPr>
           <w:i/>
@@ -4192,7 +3988,6 @@
         </w:rPr>
         <w:t>TM</w:t>
       </w:r>
-      <w:proofErr w:type="spellEnd"/>
       <w:r>
         <w:rPr>
           <w:i/>
@@ -4234,7 +4029,6 @@
         </w:tabs>
         <w:ind w:left="1080"/>
       </w:pPr>
-      <w:proofErr w:type="spellStart"/>
       <w:r>
         <w:rPr>
           <w:i/>
@@ -4248,7 +4042,6 @@
         </w:rPr>
         <w:t>TM</w:t>
       </w:r>
-      <w:proofErr w:type="spellEnd"/>
       <w:r>
         <w:rPr>
           <w:i/>
@@ -4290,7 +4083,6 @@
         </w:tabs>
         <w:ind w:left="1080"/>
       </w:pPr>
-      <w:proofErr w:type="spellStart"/>
       <w:r>
         <w:rPr>
           <w:i/>
@@ -4304,7 +4096,6 @@
         </w:rPr>
         <w:t>TM</w:t>
       </w:r>
-      <w:proofErr w:type="spellEnd"/>
       <w:r>
         <w:rPr>
           <w:i/>
@@ -4346,7 +4137,6 @@
         </w:tabs>
         <w:ind w:left="1080"/>
       </w:pPr>
-      <w:proofErr w:type="spellStart"/>
       <w:r>
         <w:rPr>
           <w:i/>
@@ -4360,7 +4150,6 @@
         </w:rPr>
         <w:t>TM</w:t>
       </w:r>
-      <w:proofErr w:type="spellEnd"/>
       <w:r>
         <w:rPr>
           <w:i/>
@@ -4402,7 +4191,6 @@
         </w:tabs>
         <w:ind w:left="1080"/>
       </w:pPr>
-      <w:proofErr w:type="spellStart"/>
       <w:r>
         <w:rPr>
           <w:i/>
@@ -4416,7 +4204,6 @@
         </w:rPr>
         <w:t>TM</w:t>
       </w:r>
-      <w:proofErr w:type="spellEnd"/>
       <w:r>
         <w:rPr>
           <w:i/>
@@ -4458,7 +4245,6 @@
         </w:tabs>
         <w:ind w:left="1080"/>
       </w:pPr>
-      <w:proofErr w:type="spellStart"/>
       <w:r>
         <w:rPr>
           <w:i/>
@@ -4472,7 +4258,6 @@
         </w:rPr>
         <w:t>TM</w:t>
       </w:r>
-      <w:proofErr w:type="spellEnd"/>
       <w:r>
         <w:rPr>
           <w:i/>
@@ -4514,7 +4299,6 @@
         </w:tabs>
         <w:ind w:left="1080"/>
       </w:pPr>
-      <w:proofErr w:type="spellStart"/>
       <w:r>
         <w:rPr>
           <w:i/>
@@ -4528,7 +4312,6 @@
         </w:rPr>
         <w:t>TM</w:t>
       </w:r>
-      <w:proofErr w:type="spellEnd"/>
       <w:r>
         <w:rPr>
           <w:i/>
@@ -4570,7 +4353,6 @@
         </w:tabs>
         <w:ind w:left="1080"/>
       </w:pPr>
-      <w:proofErr w:type="spellStart"/>
       <w:r>
         <w:rPr>
           <w:i/>
@@ -4584,7 +4366,6 @@
         </w:rPr>
         <w:t>TM</w:t>
       </w:r>
-      <w:proofErr w:type="spellEnd"/>
       <w:r>
         <w:rPr>
           <w:i/>
@@ -4626,7 +4407,6 @@
         </w:tabs>
         <w:ind w:left="1080"/>
       </w:pPr>
-      <w:proofErr w:type="spellStart"/>
       <w:r>
         <w:rPr>
           <w:i/>
@@ -4640,7 +4420,6 @@
         </w:rPr>
         <w:t>TM</w:t>
       </w:r>
-      <w:proofErr w:type="spellEnd"/>
       <w:r>
         <w:rPr>
           <w:i/>
@@ -4682,7 +4461,6 @@
         </w:tabs>
         <w:ind w:left="1080"/>
       </w:pPr>
-      <w:proofErr w:type="spellStart"/>
       <w:r>
         <w:rPr>
           <w:i/>
@@ -4696,7 +4474,6 @@
         </w:rPr>
         <w:t>TM</w:t>
       </w:r>
-      <w:proofErr w:type="spellEnd"/>
       <w:r>
         <w:rPr>
           <w:i/>
@@ -4738,7 +4515,6 @@
         </w:tabs>
         <w:ind w:left="1080"/>
       </w:pPr>
-      <w:proofErr w:type="spellStart"/>
       <w:r>
         <w:rPr>
           <w:i/>
@@ -4752,7 +4528,6 @@
         </w:rPr>
         <w:t>TM</w:t>
       </w:r>
-      <w:proofErr w:type="spellEnd"/>
       <w:r>
         <w:rPr>
           <w:i/>
@@ -4794,7 +4569,6 @@
         </w:tabs>
         <w:ind w:left="1080"/>
       </w:pPr>
-      <w:proofErr w:type="spellStart"/>
       <w:r>
         <w:rPr>
           <w:i/>
@@ -4808,7 +4582,6 @@
         </w:rPr>
         <w:t>TM</w:t>
       </w:r>
-      <w:proofErr w:type="spellEnd"/>
       <w:r>
         <w:rPr>
           <w:i/>
@@ -4850,7 +4623,6 @@
         </w:tabs>
         <w:ind w:left="1080"/>
       </w:pPr>
-      <w:proofErr w:type="spellStart"/>
       <w:r>
         <w:rPr>
           <w:i/>
@@ -4864,7 +4636,6 @@
         </w:rPr>
         <w:t>TM</w:t>
       </w:r>
-      <w:proofErr w:type="spellEnd"/>
       <w:r>
         <w:rPr>
           <w:i/>
@@ -4906,7 +4677,6 @@
         </w:tabs>
         <w:ind w:left="1080"/>
       </w:pPr>
-      <w:proofErr w:type="spellStart"/>
       <w:r>
         <w:rPr>
           <w:i/>
@@ -4920,7 +4690,6 @@
         </w:rPr>
         <w:t>TM</w:t>
       </w:r>
-      <w:proofErr w:type="spellEnd"/>
       <w:r>
         <w:rPr>
           <w:i/>
@@ -4962,7 +4731,6 @@
         </w:tabs>
         <w:ind w:left="1080"/>
       </w:pPr>
-      <w:proofErr w:type="spellStart"/>
       <w:r>
         <w:rPr>
           <w:i/>
@@ -4976,7 +4744,6 @@
         </w:rPr>
         <w:t>TM</w:t>
       </w:r>
-      <w:proofErr w:type="spellEnd"/>
       <w:r>
         <w:rPr>
           <w:i/>
@@ -5018,7 +4785,6 @@
         </w:tabs>
         <w:ind w:left="1080"/>
       </w:pPr>
-      <w:proofErr w:type="spellStart"/>
       <w:r>
         <w:rPr>
           <w:i/>
@@ -5032,7 +4798,6 @@
         </w:rPr>
         <w:t>TM</w:t>
       </w:r>
-      <w:proofErr w:type="spellEnd"/>
       <w:r>
         <w:rPr>
           <w:i/>
@@ -5074,7 +4839,6 @@
         </w:tabs>
         <w:ind w:left="1080"/>
       </w:pPr>
-      <w:proofErr w:type="spellStart"/>
       <w:r>
         <w:rPr>
           <w:i/>
@@ -5088,7 +4852,6 @@
         </w:rPr>
         <w:t>TM</w:t>
       </w:r>
-      <w:proofErr w:type="spellEnd"/>
       <w:r>
         <w:rPr>
           <w:i/>
@@ -5130,7 +4893,6 @@
         </w:tabs>
         <w:ind w:left="1080"/>
       </w:pPr>
-      <w:proofErr w:type="spellStart"/>
       <w:r>
         <w:rPr>
           <w:i/>
@@ -5144,7 +4906,6 @@
         </w:rPr>
         <w:t>TM</w:t>
       </w:r>
-      <w:proofErr w:type="spellEnd"/>
       <w:r>
         <w:rPr>
           <w:i/>
@@ -5186,7 +4947,6 @@
         </w:tabs>
         <w:ind w:left="1080"/>
       </w:pPr>
-      <w:proofErr w:type="spellStart"/>
       <w:r>
         <w:rPr>
           <w:i/>
@@ -5200,7 +4960,6 @@
         </w:rPr>
         <w:t>TM</w:t>
       </w:r>
-      <w:proofErr w:type="spellEnd"/>
       <w:r>
         <w:rPr>
           <w:i/>
@@ -5242,7 +5001,6 @@
         </w:tabs>
         <w:ind w:left="1080"/>
       </w:pPr>
-      <w:proofErr w:type="spellStart"/>
       <w:r>
         <w:rPr>
           <w:i/>
@@ -5256,7 +5014,6 @@
         </w:rPr>
         <w:t>TM</w:t>
       </w:r>
-      <w:proofErr w:type="spellEnd"/>
       <w:r>
         <w:rPr>
           <w:i/>
@@ -5298,7 +5055,6 @@
         </w:tabs>
         <w:ind w:left="1080"/>
       </w:pPr>
-      <w:proofErr w:type="spellStart"/>
       <w:r>
         <w:rPr>
           <w:i/>
@@ -5312,7 +5068,6 @@
         </w:rPr>
         <w:t>TM</w:t>
       </w:r>
-      <w:proofErr w:type="spellEnd"/>
       <w:r>
         <w:rPr>
           <w:i/>
@@ -5354,7 +5109,6 @@
         </w:tabs>
         <w:ind w:left="1080"/>
       </w:pPr>
-      <w:proofErr w:type="spellStart"/>
       <w:r>
         <w:rPr>
           <w:i/>
@@ -5368,7 +5122,6 @@
         </w:rPr>
         <w:t>TM</w:t>
       </w:r>
-      <w:proofErr w:type="spellEnd"/>
       <w:r>
         <w:rPr>
           <w:i/>
@@ -5410,7 +5163,6 @@
         </w:tabs>
         <w:ind w:left="1080"/>
       </w:pPr>
-      <w:proofErr w:type="spellStart"/>
       <w:r>
         <w:rPr>
           <w:i/>
@@ -5424,7 +5176,6 @@
         </w:rPr>
         <w:t>TM</w:t>
       </w:r>
-      <w:proofErr w:type="spellEnd"/>
       <w:r>
         <w:rPr>
           <w:i/>
@@ -5466,7 +5217,6 @@
         </w:tabs>
         <w:ind w:left="1080"/>
       </w:pPr>
-      <w:proofErr w:type="spellStart"/>
       <w:r>
         <w:rPr>
           <w:i/>
@@ -5480,7 +5230,6 @@
         </w:rPr>
         <w:t>TM</w:t>
       </w:r>
-      <w:proofErr w:type="spellEnd"/>
       <w:r>
         <w:rPr>
           <w:i/>
@@ -5522,7 +5271,6 @@
         </w:tabs>
         <w:ind w:left="1080"/>
       </w:pPr>
-      <w:proofErr w:type="spellStart"/>
       <w:r>
         <w:rPr>
           <w:i/>
@@ -5536,7 +5284,6 @@
         </w:rPr>
         <w:t>TM</w:t>
       </w:r>
-      <w:proofErr w:type="spellEnd"/>
       <w:r>
         <w:rPr>
           <w:i/>
@@ -5578,7 +5325,6 @@
         </w:tabs>
         <w:ind w:left="1080"/>
       </w:pPr>
-      <w:proofErr w:type="spellStart"/>
       <w:r>
         <w:rPr>
           <w:i/>
@@ -5593,7 +5339,6 @@
         </w:rPr>
         <w:t>TM</w:t>
       </w:r>
-      <w:proofErr w:type="spellEnd"/>
       <w:r>
         <w:rPr>
           <w:i/>
@@ -5635,7 +5380,6 @@
         </w:tabs>
         <w:ind w:left="1080"/>
       </w:pPr>
-      <w:proofErr w:type="spellStart"/>
       <w:r>
         <w:rPr>
           <w:i/>
@@ -5649,7 +5393,6 @@
         </w:rPr>
         <w:t>TM</w:t>
       </w:r>
-      <w:proofErr w:type="spellEnd"/>
       <w:r>
         <w:rPr>
           <w:i/>
@@ -5691,7 +5434,6 @@
         </w:tabs>
         <w:ind w:left="1080"/>
       </w:pPr>
-      <w:proofErr w:type="spellStart"/>
       <w:r>
         <w:rPr>
           <w:i/>
@@ -5705,7 +5447,6 @@
         </w:rPr>
         <w:t>TM</w:t>
       </w:r>
-      <w:proofErr w:type="spellEnd"/>
       <w:r>
         <w:rPr>
           <w:i/>
@@ -5747,7 +5488,6 @@
         </w:tabs>
         <w:ind w:left="1080"/>
       </w:pPr>
-      <w:proofErr w:type="spellStart"/>
       <w:r>
         <w:rPr>
           <w:i/>
@@ -5761,7 +5501,6 @@
         </w:rPr>
         <w:t>TM</w:t>
       </w:r>
-      <w:proofErr w:type="spellEnd"/>
       <w:r>
         <w:rPr>
           <w:i/>
@@ -5803,7 +5542,6 @@
         </w:tabs>
         <w:ind w:left="1080"/>
       </w:pPr>
-      <w:proofErr w:type="spellStart"/>
       <w:r>
         <w:rPr>
           <w:i/>
@@ -5817,7 +5555,6 @@
         </w:rPr>
         <w:t>TM</w:t>
       </w:r>
-      <w:proofErr w:type="spellEnd"/>
       <w:r>
         <w:rPr>
           <w:i/>
@@ -5859,7 +5596,6 @@
         </w:tabs>
         <w:ind w:left="1080"/>
       </w:pPr>
-      <w:proofErr w:type="spellStart"/>
       <w:r>
         <w:rPr>
           <w:i/>
@@ -5873,7 +5609,6 @@
         </w:rPr>
         <w:t>TM</w:t>
       </w:r>
-      <w:proofErr w:type="spellEnd"/>
       <w:r>
         <w:rPr>
           <w:i/>
@@ -5915,7 +5650,6 @@
         </w:tabs>
         <w:ind w:left="1080"/>
       </w:pPr>
-      <w:proofErr w:type="spellStart"/>
       <w:r>
         <w:rPr>
           <w:i/>
@@ -5929,7 +5663,6 @@
         </w:rPr>
         <w:t>TM</w:t>
       </w:r>
-      <w:proofErr w:type="spellEnd"/>
       <w:r>
         <w:rPr>
           <w:i/>
@@ -5976,15 +5709,7 @@
         <w:pStyle w:val="Titlepageinfodescription"/>
       </w:pPr>
       <w:r>
-        <w:t xml:space="preserve">This specification is related </w:t>
-      </w:r>
-      <w:proofErr w:type="gramStart"/>
-      <w:r>
-        <w:t>to</w:t>
-      </w:r>
-      <w:proofErr w:type="gramEnd"/>
-      <w:r>
-        <w:t>:</w:t>
+        <w:t>This specification is related to:</w:t>
       </w:r>
     </w:p>
     <w:p>
@@ -6122,134 +5847,116 @@
           <w:rStyle w:val="Hyperlink"/>
           <w:color w:val="auto"/>
         </w:rPr>
-        <w:t>Initial publication URI</w:t>
-      </w:r>
-      <w:proofErr w:type="gramStart"/>
+        <w:t>Initial publication URI:</w:t>
+      </w:r>
       <w:r>
         <w:rPr>
           <w:rStyle w:val="Hyperlink"/>
           <w:color w:val="auto"/>
         </w:rPr>
-        <w:t>:</w:t>
-      </w:r>
-      <w:proofErr w:type="gramEnd"/>
+        <w:br/>
+      </w:r>
       <w:r>
         <w:rPr>
           <w:rStyle w:val="Hyperlink"/>
           <w:color w:val="auto"/>
         </w:rPr>
-        <w:br/>
+        <w:t>http://docs.oasis-open.org/</w:t>
       </w:r>
       <w:r>
         <w:rPr>
           <w:rStyle w:val="Hyperlink"/>
           <w:color w:val="auto"/>
         </w:rPr>
-        <w:t>http://docs.oasis-open.org/</w:t>
+        <w:t>cti</w:t>
       </w:r>
       <w:r>
         <w:rPr>
           <w:rStyle w:val="Hyperlink"/>
           <w:color w:val="auto"/>
         </w:rPr>
-        <w:t>cti</w:t>
+        <w:t>/</w:t>
       </w:r>
       <w:r>
         <w:rPr>
           <w:rStyle w:val="Hyperlink"/>
           <w:color w:val="auto"/>
         </w:rPr>
-        <w:t>/</w:t>
+        <w:t>stix/v1.2.1/csd01/part1-overview/</w:t>
       </w:r>
       <w:r>
         <w:rPr>
           <w:rStyle w:val="Hyperlink"/>
           <w:color w:val="auto"/>
         </w:rPr>
-        <w:t>stix/v1.2.1/csd01/part1-overview/</w:t>
+        <w:t>stix-v1.2.1-</w:t>
       </w:r>
       <w:r>
         <w:rPr>
           <w:rStyle w:val="Hyperlink"/>
           <w:color w:val="auto"/>
         </w:rPr>
-        <w:t>stix-v1.2.1-</w:t>
+        <w:t>cs</w:t>
       </w:r>
       <w:r>
         <w:rPr>
           <w:rStyle w:val="Hyperlink"/>
           <w:color w:val="auto"/>
         </w:rPr>
-        <w:t>cs</w:t>
-      </w:r>
+        <w:t>d01-part1-overview.docx</w:t>
+      </w:r>
+    </w:p>
+    <w:p>
+      <w:pPr>
+        <w:pStyle w:val="Titlepageinfodescription"/>
+      </w:pPr>
       <w:r>
         <w:rPr>
           <w:rStyle w:val="Hyperlink"/>
           <w:color w:val="auto"/>
         </w:rPr>
-        <w:t>d01-part1-overview.docx</w:t>
-      </w:r>
-    </w:p>
-    <w:p>
-      <w:pPr>
-        <w:pStyle w:val="Titlepageinfodescription"/>
-      </w:pPr>
+        <w:t>Permanent “Latest version” URI:</w:t>
+      </w:r>
       <w:r>
         <w:rPr>
           <w:rStyle w:val="Hyperlink"/>
           <w:color w:val="auto"/>
         </w:rPr>
-        <w:t>Permanent “Latest version” URI</w:t>
-      </w:r>
-      <w:proofErr w:type="gramStart"/>
+        <w:br/>
+      </w:r>
       <w:r>
         <w:rPr>
           <w:rStyle w:val="Hyperlink"/>
           <w:color w:val="auto"/>
         </w:rPr>
-        <w:t>:</w:t>
-      </w:r>
-      <w:proofErr w:type="gramEnd"/>
+        <w:t>http://docs.oasis-open.org/</w:t>
+      </w:r>
       <w:r>
         <w:rPr>
           <w:rStyle w:val="Hyperlink"/>
           <w:color w:val="auto"/>
         </w:rPr>
-        <w:br/>
+        <w:t>cti</w:t>
       </w:r>
       <w:r>
         <w:rPr>
           <w:rStyle w:val="Hyperlink"/>
           <w:color w:val="auto"/>
         </w:rPr>
-        <w:t>http://docs.oasis-open.org/</w:t>
+        <w:t>/</w:t>
       </w:r>
       <w:r>
         <w:rPr>
           <w:rStyle w:val="Hyperlink"/>
           <w:color w:val="auto"/>
         </w:rPr>
-        <w:t>cti</w:t>
+        <w:t>stix/v1.2.1/</w:t>
       </w:r>
       <w:r>
         <w:rPr>
           <w:rStyle w:val="Hyperlink"/>
           <w:color w:val="auto"/>
         </w:rPr>
-        <w:t>/</w:t>
-      </w:r>
-      <w:r>
-        <w:rPr>
-          <w:rStyle w:val="Hyperlink"/>
-          <w:color w:val="auto"/>
-        </w:rPr>
-        <w:t>stix/v1.2.1/</w:t>
-      </w:r>
-      <w:r>
-        <w:rPr>
-          <w:rStyle w:val="Hyperlink"/>
-          <w:color w:val="auto"/>
-        </w:rPr>
         <w:t>stix-v1.2.1-part1-overview.docx</w:t>
       </w:r>
     </w:p>
@@ -6360,6 +6067,8 @@
         <w:t>Table of Contents</w:t>
       </w:r>
     </w:p>
+    <w:bookmarkStart w:id="4" w:name="_GoBack"/>
+    <w:bookmarkEnd w:id="4"/>
     <w:p>
       <w:pPr>
         <w:pStyle w:val="TOC1"/>
@@ -6380,7 +6089,7 @@
       <w:r>
         <w:fldChar w:fldCharType="separate"/>
       </w:r>
-      <w:hyperlink w:anchor="_Toc435671095" w:history="1">
+      <w:hyperlink w:anchor="_Toc438030427" w:history="1">
         <w:r>
           <w:rPr>
             <w:rStyle w:val="Hyperlink"/>
@@ -6424,7 +6133,7 @@
             <w:noProof/>
             <w:webHidden/>
           </w:rPr>
-          <w:instrText xml:space="preserve"> PAGEREF _Toc435671095 \h </w:instrText>
+          <w:instrText xml:space="preserve"> PAGEREF _Toc438030427 \h </w:instrText>
         </w:r>
         <w:r>
           <w:rPr>
@@ -6470,7 +6179,7 @@
           <w:szCs w:val="22"/>
         </w:rPr>
       </w:pPr>
-      <w:hyperlink w:anchor="_Toc435671096" w:history="1">
+      <w:hyperlink w:anchor="_Toc438030428" w:history="1">
         <w:r>
           <w:rPr>
             <w:rStyle w:val="Hyperlink"/>
@@ -6529,7 +6238,7 @@
             <w:noProof/>
             <w:webHidden/>
           </w:rPr>
-          <w:instrText xml:space="preserve"> PAGEREF _Toc435671096 \h </w:instrText>
+          <w:instrText xml:space="preserve"> PAGEREF _Toc438030428 \h </w:instrText>
         </w:r>
         <w:r>
           <w:rPr>
@@ -6575,7 +6284,7 @@
           <w:szCs w:val="22"/>
         </w:rPr>
       </w:pPr>
-      <w:hyperlink w:anchor="_Toc435671097" w:history="1">
+      <w:hyperlink w:anchor="_Toc438030429" w:history="1">
         <w:r>
           <w:rPr>
             <w:rStyle w:val="Hyperlink"/>
@@ -6619,7 +6328,7 @@
             <w:noProof/>
             <w:webHidden/>
           </w:rPr>
-          <w:instrText xml:space="preserve"> PAGEREF _Toc435671097 \h </w:instrText>
+          <w:instrText xml:space="preserve"> PAGEREF _Toc438030429 \h </w:instrText>
         </w:r>
         <w:r>
           <w:rPr>
@@ -6665,7 +6374,7 @@
           <w:szCs w:val="22"/>
         </w:rPr>
       </w:pPr>
-      <w:hyperlink w:anchor="_Toc435671098" w:history="1">
+      <w:hyperlink w:anchor="_Toc438030430" w:history="1">
         <w:r>
           <w:rPr>
             <w:rStyle w:val="Hyperlink"/>
@@ -6709,7 +6418,7 @@
             <w:noProof/>
             <w:webHidden/>
           </w:rPr>
-          <w:instrText xml:space="preserve"> PAGEREF _Toc435671098 \h </w:instrText>
+          <w:instrText xml:space="preserve"> PAGEREF _Toc438030430 \h </w:instrText>
         </w:r>
         <w:r>
           <w:rPr>
@@ -6755,7 +6464,7 @@
           <w:szCs w:val="22"/>
         </w:rPr>
       </w:pPr>
-      <w:hyperlink w:anchor="_Toc435671099" w:history="1">
+      <w:hyperlink w:anchor="_Toc438030431" w:history="1">
         <w:r>
           <w:rPr>
             <w:rStyle w:val="Hyperlink"/>
@@ -6799,7 +6508,7 @@
             <w:noProof/>
             <w:webHidden/>
           </w:rPr>
-          <w:instrText xml:space="preserve"> PAGEREF _Toc435671099 \h </w:instrText>
+          <w:instrText xml:space="preserve"> PAGEREF _Toc438030431 \h </w:instrText>
         </w:r>
         <w:r>
           <w:rPr>
@@ -6845,7 +6554,7 @@
           <w:szCs w:val="22"/>
         </w:rPr>
       </w:pPr>
-      <w:hyperlink w:anchor="_Toc435671100" w:history="1">
+      <w:hyperlink w:anchor="_Toc438030432" w:history="1">
         <w:r>
           <w:rPr>
             <w:rStyle w:val="Hyperlink"/>
@@ -6889,7 +6598,7 @@
             <w:noProof/>
             <w:webHidden/>
           </w:rPr>
-          <w:instrText xml:space="preserve"> PAGEREF _Toc435671100 \h </w:instrText>
+          <w:instrText xml:space="preserve"> PAGEREF _Toc438030432 \h </w:instrText>
         </w:r>
         <w:r>
           <w:rPr>
@@ -6935,7 +6644,7 @@
           <w:szCs w:val="22"/>
         </w:rPr>
       </w:pPr>
-      <w:hyperlink w:anchor="_Toc435671101" w:history="1">
+      <w:hyperlink w:anchor="_Toc438030433" w:history="1">
         <w:r>
           <w:rPr>
             <w:rStyle w:val="Hyperlink"/>
@@ -6979,7 +6688,7 @@
             <w:noProof/>
             <w:webHidden/>
           </w:rPr>
-          <w:instrText xml:space="preserve"> PAGEREF _Toc435671101 \h </w:instrText>
+          <w:instrText xml:space="preserve"> PAGEREF _Toc438030433 \h </w:instrText>
         </w:r>
         <w:r>
           <w:rPr>
@@ -7025,7 +6734,7 @@
           <w:szCs w:val="22"/>
         </w:rPr>
       </w:pPr>
-      <w:hyperlink w:anchor="_Toc435671102" w:history="1">
+      <w:hyperlink w:anchor="_Toc438030434" w:history="1">
         <w:r>
           <w:rPr>
             <w:rStyle w:val="Hyperlink"/>
@@ -7069,7 +6778,7 @@
             <w:noProof/>
             <w:webHidden/>
           </w:rPr>
-          <w:instrText xml:space="preserve"> PAGEREF _Toc435671102 \h </w:instrText>
+          <w:instrText xml:space="preserve"> PAGEREF _Toc438030434 \h </w:instrText>
         </w:r>
         <w:r>
           <w:rPr>
@@ -7115,7 +6824,7 @@
           <w:szCs w:val="22"/>
         </w:rPr>
       </w:pPr>
-      <w:hyperlink w:anchor="_Toc435671103" w:history="1">
+      <w:hyperlink w:anchor="_Toc438030435" w:history="1">
         <w:r>
           <w:rPr>
             <w:rStyle w:val="Hyperlink"/>
@@ -7159,7 +6868,7 @@
             <w:noProof/>
             <w:webHidden/>
           </w:rPr>
-          <w:instrText xml:space="preserve"> PAGEREF _Toc435671103 \h </w:instrText>
+          <w:instrText xml:space="preserve"> PAGEREF _Toc438030435 \h </w:instrText>
         </w:r>
         <w:r>
           <w:rPr>
@@ -7205,7 +6914,7 @@
           <w:szCs w:val="22"/>
         </w:rPr>
       </w:pPr>
-      <w:hyperlink w:anchor="_Toc435671104" w:history="1">
+      <w:hyperlink w:anchor="_Toc438030436" w:history="1">
         <w:r>
           <w:rPr>
             <w:rStyle w:val="Hyperlink"/>
@@ -7249,7 +6958,7 @@
             <w:noProof/>
             <w:webHidden/>
           </w:rPr>
-          <w:instrText xml:space="preserve"> PAGEREF _Toc435671104 \h </w:instrText>
+          <w:instrText xml:space="preserve"> PAGEREF _Toc438030436 \h </w:instrText>
         </w:r>
         <w:r>
           <w:rPr>
@@ -7295,7 +7004,7 @@
           <w:szCs w:val="22"/>
         </w:rPr>
       </w:pPr>
-      <w:hyperlink w:anchor="_Toc435671105" w:history="1">
+      <w:hyperlink w:anchor="_Toc438030437" w:history="1">
         <w:r>
           <w:rPr>
             <w:rStyle w:val="Hyperlink"/>
@@ -7339,7 +7048,7 @@
             <w:noProof/>
             <w:webHidden/>
           </w:rPr>
-          <w:instrText xml:space="preserve"> PAGEREF _Toc435671105 \h </w:instrText>
+          <w:instrText xml:space="preserve"> PAGEREF _Toc438030437 \h </w:instrText>
         </w:r>
         <w:r>
           <w:rPr>
@@ -7385,7 +7094,7 @@
           <w:szCs w:val="22"/>
         </w:rPr>
       </w:pPr>
-      <w:hyperlink w:anchor="_Toc435671106" w:history="1">
+      <w:hyperlink w:anchor="_Toc438030438" w:history="1">
         <w:r>
           <w:rPr>
             <w:rStyle w:val="Hyperlink"/>
@@ -7429,7 +7138,7 @@
             <w:noProof/>
             <w:webHidden/>
           </w:rPr>
-          <w:instrText xml:space="preserve"> PAGEREF _Toc435671106 \h </w:instrText>
+          <w:instrText xml:space="preserve"> PAGEREF _Toc438030438 \h </w:instrText>
         </w:r>
         <w:r>
           <w:rPr>
@@ -7471,7 +7180,7 @@
           <w:szCs w:val="22"/>
         </w:rPr>
       </w:pPr>
-      <w:hyperlink w:anchor="_Toc435671107" w:history="1">
+      <w:hyperlink w:anchor="_Toc438030439" w:history="1">
         <w:r>
           <w:rPr>
             <w:rStyle w:val="Hyperlink"/>
@@ -7515,7 +7224,7 @@
             <w:noProof/>
             <w:webHidden/>
           </w:rPr>
-          <w:instrText xml:space="preserve"> PAGEREF _Toc435671107 \h </w:instrText>
+          <w:instrText xml:space="preserve"> PAGEREF _Toc438030439 \h </w:instrText>
         </w:r>
         <w:r>
           <w:rPr>
@@ -7561,7 +7270,7 @@
           <w:szCs w:val="22"/>
         </w:rPr>
       </w:pPr>
-      <w:hyperlink w:anchor="_Toc435671108" w:history="1">
+      <w:hyperlink w:anchor="_Toc438030440" w:history="1">
         <w:r>
           <w:rPr>
             <w:rStyle w:val="Hyperlink"/>
@@ -7605,7 +7314,7 @@
             <w:noProof/>
             <w:webHidden/>
           </w:rPr>
-          <w:instrText xml:space="preserve"> PAGEREF _Toc435671108 \h </w:instrText>
+          <w:instrText xml:space="preserve"> PAGEREF _Toc438030440 \h </w:instrText>
         </w:r>
         <w:r>
           <w:rPr>
@@ -7651,7 +7360,7 @@
           <w:szCs w:val="22"/>
         </w:rPr>
       </w:pPr>
-      <w:hyperlink w:anchor="_Toc435671109" w:history="1">
+      <w:hyperlink w:anchor="_Toc438030441" w:history="1">
         <w:r>
           <w:rPr>
             <w:rStyle w:val="Hyperlink"/>
@@ -7695,7 +7404,7 @@
             <w:noProof/>
             <w:webHidden/>
           </w:rPr>
-          <w:instrText xml:space="preserve"> PAGEREF _Toc435671109 \h </w:instrText>
+          <w:instrText xml:space="preserve"> PAGEREF _Toc438030441 \h </w:instrText>
         </w:r>
         <w:r>
           <w:rPr>
@@ -7737,7 +7446,7 @@
           <w:szCs w:val="22"/>
         </w:rPr>
       </w:pPr>
-      <w:hyperlink w:anchor="_Toc435671110" w:history="1">
+      <w:hyperlink w:anchor="_Toc438030442" w:history="1">
         <w:r>
           <w:rPr>
             <w:rStyle w:val="Hyperlink"/>
@@ -7781,7 +7490,7 @@
             <w:noProof/>
             <w:webHidden/>
           </w:rPr>
-          <w:instrText xml:space="preserve"> PAGEREF _Toc435671110 \h </w:instrText>
+          <w:instrText xml:space="preserve"> PAGEREF _Toc438030442 \h </w:instrText>
         </w:r>
         <w:r>
           <w:rPr>
@@ -7827,7 +7536,7 @@
           <w:szCs w:val="22"/>
         </w:rPr>
       </w:pPr>
-      <w:hyperlink w:anchor="_Toc435671111" w:history="1">
+      <w:hyperlink w:anchor="_Toc438030443" w:history="1">
         <w:r>
           <w:rPr>
             <w:rStyle w:val="Hyperlink"/>
@@ -7871,7 +7580,7 @@
             <w:noProof/>
             <w:webHidden/>
           </w:rPr>
-          <w:instrText xml:space="preserve"> PAGEREF _Toc435671111 \h </w:instrText>
+          <w:instrText xml:space="preserve"> PAGEREF _Toc438030443 \h </w:instrText>
         </w:r>
         <w:r>
           <w:rPr>
@@ -7917,7 +7626,7 @@
           <w:szCs w:val="22"/>
         </w:rPr>
       </w:pPr>
-      <w:hyperlink w:anchor="_Toc435671112" w:history="1">
+      <w:hyperlink w:anchor="_Toc438030444" w:history="1">
         <w:r>
           <w:rPr>
             <w:rStyle w:val="Hyperlink"/>
@@ -7961,7 +7670,7 @@
             <w:noProof/>
             <w:webHidden/>
           </w:rPr>
-          <w:instrText xml:space="preserve"> PAGEREF _Toc435671112 \h </w:instrText>
+          <w:instrText xml:space="preserve"> PAGEREF _Toc438030444 \h </w:instrText>
         </w:r>
         <w:r>
           <w:rPr>
@@ -7981,7 +7690,7 @@
             <w:noProof/>
             <w:webHidden/>
           </w:rPr>
-          <w:t>11</w:t>
+          <w:t>12</w:t>
         </w:r>
         <w:r>
           <w:rPr>
@@ -8003,7 +7712,7 @@
           <w:szCs w:val="22"/>
         </w:rPr>
       </w:pPr>
-      <w:hyperlink w:anchor="_Toc435671113" w:history="1">
+      <w:hyperlink w:anchor="_Toc438030445" w:history="1">
         <w:r>
           <w:rPr>
             <w:rStyle w:val="Hyperlink"/>
@@ -8047,7 +7756,7 @@
             <w:noProof/>
             <w:webHidden/>
           </w:rPr>
-          <w:instrText xml:space="preserve"> PAGEREF _Toc435671113 \h </w:instrText>
+          <w:instrText xml:space="preserve"> PAGEREF _Toc438030445 \h </w:instrText>
         </w:r>
         <w:r>
           <w:rPr>
@@ -8089,7 +7798,7 @@
           <w:szCs w:val="22"/>
         </w:rPr>
       </w:pPr>
-      <w:hyperlink w:anchor="_Toc435671114" w:history="1">
+      <w:hyperlink w:anchor="_Toc438030446" w:history="1">
         <w:r>
           <w:rPr>
             <w:rStyle w:val="Hyperlink"/>
@@ -8116,7 +7825,7 @@
             <w:noProof/>
             <w:webHidden/>
           </w:rPr>
-          <w:instrText xml:space="preserve"> PAGEREF _Toc435671114 \h </w:instrText>
+          <w:instrText xml:space="preserve"> PAGEREF _Toc438030446 \h </w:instrText>
         </w:r>
         <w:r>
           <w:rPr>
@@ -8158,7 +7867,7 @@
           <w:szCs w:val="22"/>
         </w:rPr>
       </w:pPr>
-      <w:hyperlink w:anchor="_Toc435671115" w:history="1">
+      <w:hyperlink w:anchor="_Toc438030447" w:history="1">
         <w:r>
           <w:rPr>
             <w:rStyle w:val="Hyperlink"/>
@@ -8185,7 +7894,7 @@
             <w:noProof/>
             <w:webHidden/>
           </w:rPr>
-          <w:instrText xml:space="preserve"> PAGEREF _Toc435671115 \h </w:instrText>
+          <w:instrText xml:space="preserve"> PAGEREF _Toc438030447 \h </w:instrText>
         </w:r>
         <w:r>
           <w:rPr>
@@ -8231,15 +7940,15 @@
       <w:pPr>
         <w:pStyle w:val="Heading1"/>
       </w:pPr>
-      <w:bookmarkStart w:id="4" w:name="_Toc424631595"/>
-      <w:bookmarkStart w:id="5" w:name="_Toc435671095"/>
+      <w:bookmarkStart w:id="5" w:name="_Toc424631595"/>
+      <w:bookmarkStart w:id="6" w:name="_Toc438030427"/>
       <w:bookmarkEnd w:id="0"/>
       <w:r>
         <w:lastRenderedPageBreak/>
         <w:t>Introduction</w:t>
       </w:r>
-      <w:bookmarkEnd w:id="4"/>
       <w:bookmarkEnd w:id="5"/>
+      <w:bookmarkEnd w:id="6"/>
     </w:p>
     <w:p>
       <w:pPr>
@@ -8265,11 +7974,7 @@
         <w:ind w:right="-270"/>
       </w:pPr>
       <w:r>
-        <w:t>The Cyber Observable Expression (</w:t>
-      </w:r>
-      <w:proofErr w:type="spellStart"/>
-      <w:r>
-        <w:t>CybOX</w:t>
+        <w:t>The Cyber Observable Expression (CybOX</w:t>
       </w:r>
       <w:r>
         <w:rPr>
@@ -8277,7 +7982,6 @@
         </w:rPr>
         <w:t>TM</w:t>
       </w:r>
-      <w:proofErr w:type="spellEnd"/>
       <w:r>
         <w:t>)</w:t>
       </w:r>
@@ -8296,7 +8000,7 @@
       <w:r>
         <w:t xml:space="preserve">This document serves as the specification for the CybOX Network Subnet Object Version 2.1.1 data model, which is one </w:t>
       </w:r>
-      <w:bookmarkStart w:id="6" w:name="_Toc401131317"/>
+      <w:bookmarkStart w:id="7" w:name="_Toc401131317"/>
       <w:r>
         <w:t>of eighty-eight CybOX Object data models.</w:t>
       </w:r>
@@ -8339,7 +8043,6 @@
         </w:rPr>
         <w:fldChar w:fldCharType="separate"/>
       </w:r>
-      <w:proofErr w:type="gramStart"/>
       <w:r>
         <w:rPr>
           <w:b/>
@@ -8347,7 +8050,6 @@
         </w:rPr>
         <w:t>1.1</w:t>
       </w:r>
-      <w:proofErr w:type="gramEnd"/>
       <w:r>
         <w:rPr>
           <w:b/>
@@ -8506,7 +8208,7 @@
       <w:r>
         <w:t xml:space="preserve">. </w:t>
       </w:r>
-      <w:bookmarkEnd w:id="6"/>
+      <w:bookmarkEnd w:id="7"/>
       <w:r>
         <w:t xml:space="preserve">In Section </w:t>
       </w:r>
@@ -8559,23 +8261,7 @@
         <w:fldChar w:fldCharType="end"/>
       </w:r>
       <w:r>
-        <w:t xml:space="preserve">, we give background information necessary </w:t>
-      </w:r>
-      <w:proofErr w:type="gramStart"/>
-      <w:r>
-        <w:t>to fully understand</w:t>
-      </w:r>
-      <w:proofErr w:type="gramEnd"/>
-      <w:r>
-        <w:t xml:space="preserve"> the Network Subnet Object data model. We present the Network Subnet Object </w:t>
-      </w:r>
-      <w:proofErr w:type="gramStart"/>
-      <w:r>
-        <w:t>data model specification details</w:t>
-      </w:r>
-      <w:proofErr w:type="gramEnd"/>
-      <w:r>
-        <w:t xml:space="preserve"> in Section </w:t>
+        <w:t xml:space="preserve">, we give background information necessary to fully understand the Network Subnet Object data model. We present the Network Subnet Object data model specification details in Section </w:t>
       </w:r>
       <w:r>
         <w:rPr>
@@ -8684,12 +8370,11 @@
       <w:pPr>
         <w:pStyle w:val="Heading2"/>
       </w:pPr>
-      <w:bookmarkStart w:id="7" w:name="_Toc412205405"/>
-      <w:bookmarkStart w:id="8" w:name="_Ref412300941"/>
-      <w:bookmarkStart w:id="9" w:name="_Ref412622367"/>
-      <w:bookmarkStart w:id="10" w:name="_Toc424631596"/>
-      <w:bookmarkStart w:id="11" w:name="_Toc435671096"/>
-      <w:proofErr w:type="spellStart"/>
+      <w:bookmarkStart w:id="8" w:name="_Toc412205405"/>
+      <w:bookmarkStart w:id="9" w:name="_Ref412300941"/>
+      <w:bookmarkStart w:id="10" w:name="_Ref412622367"/>
+      <w:bookmarkStart w:id="11" w:name="_Toc424631596"/>
+      <w:bookmarkStart w:id="12" w:name="_Toc438030428"/>
       <w:r>
         <w:t>CybOX</w:t>
       </w:r>
@@ -8699,15 +8384,14 @@
         </w:rPr>
         <w:t>TM</w:t>
       </w:r>
-      <w:proofErr w:type="spellEnd"/>
       <w:r>
         <w:t xml:space="preserve"> Specification Documents</w:t>
       </w:r>
-      <w:bookmarkEnd w:id="7"/>
       <w:bookmarkEnd w:id="8"/>
       <w:bookmarkEnd w:id="9"/>
       <w:bookmarkEnd w:id="10"/>
       <w:bookmarkEnd w:id="11"/>
+      <w:bookmarkEnd w:id="12"/>
     </w:p>
     <w:p>
       <w:pPr>
@@ -8717,7 +8401,7 @@
         <w:spacing w:after="240"/>
       </w:pPr>
       <w:r>
-        <w:t xml:space="preserve">The CybOX specification consists of a formal UML model and a set of textual specification documents that explain the UML model.  Specification documents have been written for each of the key individual data models that compose the full CybOX UML model.  </w:t>
+        <w:t xml:space="preserve">The CybOX specification consists of a formal UML model and a set of textual specification documents that explain the UML model.  Specification documents have been written for each of the individual data models that compose the full CybOX UML model.  </w:t>
       </w:r>
     </w:p>
     <w:p>
@@ -8818,15 +8502,15 @@
         <w:spacing w:before="360" w:after="60"/>
         <w:ind w:left="540" w:hanging="540"/>
       </w:pPr>
-      <w:bookmarkStart w:id="12" w:name="_Ref394437867"/>
-      <w:bookmarkStart w:id="13" w:name="_Toc426119868"/>
-      <w:bookmarkStart w:id="14" w:name="_Toc435671097"/>
+      <w:bookmarkStart w:id="13" w:name="_Ref394437867"/>
+      <w:bookmarkStart w:id="14" w:name="_Toc426119868"/>
+      <w:bookmarkStart w:id="15" w:name="_Toc438030429"/>
       <w:r>
         <w:t>Document Conventions</w:t>
       </w:r>
-      <w:bookmarkEnd w:id="12"/>
       <w:bookmarkEnd w:id="13"/>
       <w:bookmarkEnd w:id="14"/>
+      <w:bookmarkEnd w:id="15"/>
     </w:p>
     <w:p>
       <w:r>
@@ -8841,17 +8525,17 @@
         </w:tabs>
         <w:spacing w:before="360" w:after="60"/>
       </w:pPr>
-      <w:bookmarkStart w:id="15" w:name="_Toc389570603"/>
-      <w:bookmarkStart w:id="16" w:name="_Toc389581073"/>
-      <w:bookmarkStart w:id="17" w:name="_Toc426119870"/>
-      <w:bookmarkStart w:id="18" w:name="_Toc435671098"/>
+      <w:bookmarkStart w:id="16" w:name="_Toc389570603"/>
+      <w:bookmarkStart w:id="17" w:name="_Toc389581073"/>
+      <w:bookmarkStart w:id="18" w:name="_Toc426119870"/>
+      <w:bookmarkStart w:id="19" w:name="_Toc438030430"/>
       <w:r>
         <w:t>Fonts</w:t>
       </w:r>
-      <w:bookmarkEnd w:id="15"/>
       <w:bookmarkEnd w:id="16"/>
       <w:bookmarkEnd w:id="17"/>
       <w:bookmarkEnd w:id="18"/>
+      <w:bookmarkEnd w:id="19"/>
     </w:p>
     <w:p>
       <w:pPr>
@@ -9086,25 +8770,7 @@
           <w:sz w:val="20"/>
           <w:szCs w:val="20"/>
         </w:rPr>
-        <w:t>cyboxCommon</w:t>
-      </w:r>
-      <w:proofErr w:type="gramStart"/>
-      <w:r>
-        <w:rPr>
-          <w:rFonts w:ascii="Courier New" w:hAnsi="Courier New" w:cs="Courier New"/>
-          <w:sz w:val="20"/>
-          <w:szCs w:val="20"/>
-        </w:rPr>
-        <w:t>:BaseObjectPropertyType</w:t>
-      </w:r>
-      <w:proofErr w:type="gramEnd"/>
-      <w:r>
-        <w:rPr>
-          <w:rFonts w:ascii="Courier New" w:hAnsi="Courier New" w:cs="Courier New"/>
-          <w:sz w:val="20"/>
-          <w:szCs w:val="20"/>
-        </w:rPr>
-        <w:t xml:space="preserve"> </w:t>
+        <w:t xml:space="preserve">cyboxCommon:BaseObjectPropertyType </w:t>
       </w:r>
     </w:p>
     <w:p>
@@ -9253,22 +8919,22 @@
       <w:pPr>
         <w:pStyle w:val="Heading3"/>
       </w:pPr>
-      <w:bookmarkStart w:id="19" w:name="_Ref394486021"/>
-      <w:bookmarkStart w:id="20" w:name="_Toc426119871"/>
-      <w:bookmarkStart w:id="21" w:name="_Toc435671099"/>
+      <w:bookmarkStart w:id="20" w:name="_Ref394486021"/>
+      <w:bookmarkStart w:id="21" w:name="_Toc426119871"/>
+      <w:bookmarkStart w:id="22" w:name="_Toc438030431"/>
       <w:r>
         <w:t>UML Package References</w:t>
       </w:r>
-      <w:bookmarkEnd w:id="19"/>
       <w:bookmarkEnd w:id="20"/>
       <w:bookmarkEnd w:id="21"/>
+      <w:bookmarkEnd w:id="22"/>
     </w:p>
     <w:p>
       <w:pPr>
         <w:spacing w:before="80" w:after="240"/>
       </w:pPr>
-      <w:bookmarkStart w:id="22" w:name="_Toc389570605"/>
-      <w:bookmarkStart w:id="23" w:name="_Toc389581075"/>
+      <w:bookmarkStart w:id="23" w:name="_Toc389570605"/>
+      <w:bookmarkStart w:id="24" w:name="_Toc389581075"/>
       <w:r>
         <w:t xml:space="preserve">Each CybOX data model is captured in a different UML package (e.g., Core package) where the packages together compose the full CybOX UML model.  To refer to a particular class of a specific package, we use the format </w:t>
       </w:r>
@@ -9277,28 +8943,19 @@
           <w:rFonts w:ascii="Courier New" w:hAnsi="Courier New" w:cs="Courier New"/>
           <w:sz w:val="22"/>
         </w:rPr>
-        <w:t>package_prefix</w:t>
-      </w:r>
-      <w:proofErr w:type="gramStart"/>
+        <w:t>package_prefix:class</w:t>
+      </w:r>
+      <w:r>
+        <w:t>, where</w:t>
+      </w:r>
+      <w:r>
+        <w:t xml:space="preserve"> </w:t>
+      </w:r>
       <w:r>
         <w:rPr>
           <w:rFonts w:ascii="Courier New" w:hAnsi="Courier New" w:cs="Courier New"/>
           <w:sz w:val="22"/>
         </w:rPr>
-        <w:t>:class</w:t>
-      </w:r>
-      <w:proofErr w:type="gramEnd"/>
-      <w:r>
-        <w:t>, where</w:t>
-      </w:r>
-      <w:r>
-        <w:t xml:space="preserve"> </w:t>
-      </w:r>
-      <w:r>
-        <w:rPr>
-          <w:rFonts w:ascii="Courier New" w:hAnsi="Courier New" w:cs="Courier New"/>
-          <w:sz w:val="22"/>
-        </w:rPr>
         <w:t>package_prefix</w:t>
       </w:r>
       <w:r>
@@ -9347,6 +9004,24 @@
         <w:spacing w:before="80" w:after="240"/>
       </w:pPr>
       <w:r>
+        <w:t xml:space="preserve">The package_prefix for the Network Subnet data model is </w:t>
+      </w:r>
+      <w:r>
+        <w:rPr>
+          <w:rFonts w:ascii="Courier New" w:hAnsi="Courier New" w:cs="Courier New"/>
+        </w:rPr>
+        <w:t>NetworkSubnet</w:t>
+      </w:r>
+      <w:r>
+        <w:rPr>
+          <w:rFonts w:ascii="Courier New" w:hAnsi="Courier New" w:cs="Courier New"/>
+        </w:rPr>
+        <w:t>Obj</w:t>
+      </w:r>
+      <w:r>
+        <w:t xml:space="preserve">. </w:t>
+      </w:r>
+      <w:r>
         <w:t xml:space="preserve">Note that in </w:t>
       </w:r>
       <w:r>
@@ -9372,34 +9047,26 @@
       <w:pPr>
         <w:pStyle w:val="Heading3"/>
       </w:pPr>
-      <w:bookmarkStart w:id="24" w:name="_Toc426119872"/>
-      <w:bookmarkStart w:id="25" w:name="_Toc435671100"/>
+      <w:bookmarkStart w:id="25" w:name="_Toc426119872"/>
+      <w:bookmarkStart w:id="26" w:name="_Toc438030432"/>
       <w:r>
         <w:t>UML Diagrams</w:t>
       </w:r>
-      <w:bookmarkEnd w:id="22"/>
       <w:bookmarkEnd w:id="23"/>
       <w:bookmarkEnd w:id="24"/>
       <w:bookmarkEnd w:id="25"/>
+      <w:bookmarkEnd w:id="26"/>
     </w:p>
     <w:p>
       <w:pPr>
         <w:spacing w:before="80" w:after="240"/>
       </w:pPr>
-      <w:bookmarkStart w:id="26" w:name="_Toc398719452"/>
-      <w:bookmarkStart w:id="27" w:name="_Toc389570606"/>
-      <w:bookmarkStart w:id="28" w:name="_Toc389581076"/>
-      <w:bookmarkStart w:id="29" w:name="_Ref394436861"/>
-      <w:r>
-        <w:t xml:space="preserve">This specification makes use of UML diagrams </w:t>
-      </w:r>
-      <w:proofErr w:type="gramStart"/>
-      <w:r>
-        <w:t>to visually depict</w:t>
-      </w:r>
-      <w:proofErr w:type="gramEnd"/>
-      <w:r>
-        <w:t xml:space="preserve"> relationships between CybOX Language constructs. Note that the diagrams have been extracted directly from the full UML model for CybOX; they have not been constructed purely for inclusion in the specification documents.  Typically, diagrams are included for the primary class of a data model, and for any other class where the visualization of its relationships between other classes would be useful.  This implies that there will be very few diagrams for classes whose only properties are either a data type or a class from the CybOX Common data model.  </w:t>
+      <w:bookmarkStart w:id="27" w:name="_Toc398719452"/>
+      <w:bookmarkStart w:id="28" w:name="_Toc389570606"/>
+      <w:bookmarkStart w:id="29" w:name="_Toc389581076"/>
+      <w:bookmarkStart w:id="30" w:name="_Ref394436861"/>
+      <w:r>
+        <w:t xml:space="preserve">This specification makes use of UML diagrams to visually depict relationships between CybOX Language constructs. Note that the diagrams have been extracted directly from the full UML model for CybOX; they have not been constructed purely for inclusion in the specification documents.  Typically, diagrams are included for the primary class of a data model, and for any other class where the visualization of its relationships between other classes would be useful.  This implies that there will be very few diagrams for classes whose only properties are either a data type or a class from the CybOX Common data model.  </w:t>
       </w:r>
       <w:r>
         <w:t>Other diagrams that are included correspond to classes that specialize a superclass and abstract or generalized classes that are extended by one or more subclasses</w:t>
@@ -9420,36 +9087,36 @@
       <w:pPr>
         <w:pStyle w:val="Heading4"/>
       </w:pPr>
-      <w:bookmarkStart w:id="30" w:name="_Toc426119873"/>
-      <w:bookmarkStart w:id="31" w:name="_Toc435671101"/>
+      <w:bookmarkStart w:id="31" w:name="_Toc426119873"/>
+      <w:bookmarkStart w:id="32" w:name="_Toc438030433"/>
       <w:r>
         <w:t>Class Properties</w:t>
       </w:r>
-      <w:bookmarkEnd w:id="26"/>
-      <w:bookmarkEnd w:id="30"/>
+      <w:bookmarkEnd w:id="27"/>
       <w:bookmarkEnd w:id="31"/>
+      <w:bookmarkEnd w:id="32"/>
     </w:p>
     <w:p>
       <w:pPr>
         <w:spacing w:before="80" w:after="240"/>
       </w:pPr>
       <w:r>
-        <w:t xml:space="preserve">Generally, a class property can be shown in a UML diagram as either an attribute or an association (i.e., the distinction between attributes and associations is somewhat subjective).  In order to make the size of UML diagrams in the specifications manageable, we have chosen to capture most properties as attributes and to capture only higher level properties as associations, especially in the main top-level component diagrams.  In particular, we will always capture properties of UML data types as attributes.  For example, properties of a class that are identifiers, titles, and timestamps will be represented as attributes.  </w:t>
+        <w:t xml:space="preserve">Generally, a class property can be shown in a UML diagram as either an attribute or an association (i.e., the distinction between attributes and associations is somewhat subjective).  In order to make the size of UML diagrams in the specifications manageable, we have chosen to capture most properties as attributes and to capture only higher level properties as associations, especially in the main top-level component diagrams.  In particular, we will always capture properties of UML data types as attributes.  </w:t>
       </w:r>
     </w:p>
     <w:p>
       <w:pPr>
         <w:pStyle w:val="Heading4"/>
       </w:pPr>
-      <w:bookmarkStart w:id="32" w:name="_Toc398719453"/>
-      <w:bookmarkStart w:id="33" w:name="_Toc426119874"/>
-      <w:bookmarkStart w:id="34" w:name="_Toc435671102"/>
+      <w:bookmarkStart w:id="33" w:name="_Toc398719453"/>
+      <w:bookmarkStart w:id="34" w:name="_Toc426119874"/>
+      <w:bookmarkStart w:id="35" w:name="_Toc438030434"/>
       <w:r>
         <w:t>Diagram Icons and Arrow Types</w:t>
       </w:r>
-      <w:bookmarkEnd w:id="32"/>
       <w:bookmarkEnd w:id="33"/>
       <w:bookmarkEnd w:id="34"/>
+      <w:bookmarkEnd w:id="35"/>
     </w:p>
     <w:p>
       <w:pPr>
@@ -9538,8 +9205,8 @@
         <w:spacing w:after="120"/>
         <w:jc w:val="center"/>
       </w:pPr>
-      <w:bookmarkStart w:id="35" w:name="_Ref397637630"/>
-      <w:bookmarkStart w:id="36" w:name="_Toc426119876"/>
+      <w:bookmarkStart w:id="36" w:name="_Ref397637630"/>
+      <w:bookmarkStart w:id="37" w:name="_Toc426119876"/>
       <w:r>
         <w:t xml:space="preserve">Table </w:t>
       </w:r>
@@ -9588,7 +9255,7 @@
         </w:rPr>
         <w:fldChar w:fldCharType="end"/>
       </w:r>
-      <w:bookmarkEnd w:id="35"/>
+      <w:bookmarkEnd w:id="36"/>
       <w:r>
         <w:t xml:space="preserve">.  </w:t>
       </w:r>
@@ -9835,7 +9502,7 @@
                 <v:shape id="_x0000_i1025" type="#_x0000_t75" style="width:24pt;height:21pt" o:ole="">
                   <v:imagedata r:id="rId26" o:title=""/>
                 </v:shape>
-                <o:OLEObject Type="Embed" ProgID="PBrush" ShapeID="_x0000_i1025" DrawAspect="Content" ObjectID="_1511609345" r:id="rId27"/>
+                <o:OLEObject Type="Embed" ProgID="PBrush" ShapeID="_x0000_i1025" DrawAspect="Content" ObjectID="_1511772302" r:id="rId27"/>
               </w:object>
             </w:r>
           </w:p>
@@ -9991,7 +9658,7 @@
                 <v:shape id="_x0000_i1026" type="#_x0000_t75" style="width:14.25pt;height:14.25pt" o:ole="">
                   <v:imagedata r:id="rId29" o:title=""/>
                 </v:shape>
-                <o:OLEObject Type="Embed" ProgID="PBrush" ShapeID="_x0000_i1026" DrawAspect="Content" ObjectID="_1511609346" r:id="rId30"/>
+                <o:OLEObject Type="Embed" ProgID="PBrush" ShapeID="_x0000_i1026" DrawAspect="Content" ObjectID="_1511772303" r:id="rId30"/>
               </w:object>
             </w:r>
           </w:p>
@@ -10051,7 +9718,7 @@
                 <v:shape id="_x0000_i1027" type="#_x0000_t75" style="width:14.25pt;height:14.25pt" o:ole="">
                   <v:imagedata r:id="rId31" o:title=""/>
                 </v:shape>
-                <o:OLEObject Type="Embed" ProgID="PBrush" ShapeID="_x0000_i1027" DrawAspect="Content" ObjectID="_1511609347" r:id="rId32"/>
+                <o:OLEObject Type="Embed" ProgID="PBrush" ShapeID="_x0000_i1027" DrawAspect="Content" ObjectID="_1511772304" r:id="rId32"/>
               </w:object>
             </w:r>
           </w:p>
@@ -10237,7 +9904,7 @@
                 <v:shape id="_x0000_i1028" type="#_x0000_t75" style="width:57.75pt;height:35.25pt" o:ole="">
                   <v:imagedata r:id="rId33" o:title=""/>
                 </v:shape>
-                <o:OLEObject Type="Embed" ProgID="PBrush" ShapeID="_x0000_i1028" DrawAspect="Content" ObjectID="_1511609348" r:id="rId34"/>
+                <o:OLEObject Type="Embed" ProgID="PBrush" ShapeID="_x0000_i1028" DrawAspect="Content" ObjectID="_1511772305" r:id="rId34"/>
               </w:object>
             </w:r>
           </w:p>
@@ -10273,15 +9940,15 @@
       <w:pPr>
         <w:pStyle w:val="Heading3"/>
       </w:pPr>
-      <w:bookmarkStart w:id="37" w:name="_Toc435671103"/>
+      <w:bookmarkStart w:id="38" w:name="_Toc438030435"/>
       <w:r>
         <w:t>Property Table Notation</w:t>
       </w:r>
-      <w:bookmarkEnd w:id="27"/>
       <w:bookmarkEnd w:id="28"/>
       <w:bookmarkEnd w:id="29"/>
-      <w:bookmarkEnd w:id="36"/>
+      <w:bookmarkEnd w:id="30"/>
       <w:bookmarkEnd w:id="37"/>
+      <w:bookmarkEnd w:id="38"/>
     </w:p>
     <w:p>
       <w:pPr>
@@ -10437,15 +10104,15 @@
       <w:pPr>
         <w:pStyle w:val="Heading3"/>
       </w:pPr>
-      <w:bookmarkStart w:id="38" w:name="_Toc412205415"/>
-      <w:bookmarkStart w:id="39" w:name="_Toc426119877"/>
-      <w:bookmarkStart w:id="40" w:name="_Toc435671104"/>
+      <w:bookmarkStart w:id="39" w:name="_Toc412205415"/>
+      <w:bookmarkStart w:id="40" w:name="_Toc426119877"/>
+      <w:bookmarkStart w:id="41" w:name="_Toc438030436"/>
       <w:r>
         <w:t>Property and Class Descriptions</w:t>
       </w:r>
-      <w:bookmarkEnd w:id="38"/>
       <w:bookmarkEnd w:id="39"/>
       <w:bookmarkEnd w:id="40"/>
+      <w:bookmarkEnd w:id="41"/>
     </w:p>
     <w:p>
       <w:pPr>
@@ -10501,7 +10168,13 @@
         <w:spacing w:before="80" w:after="240"/>
       </w:pPr>
       <w:r>
-        <w:t>Consequently, we have chosen to use the three verbs, defined as follows, in class and property descriptions:</w:t>
+        <w:t xml:space="preserve">Consequently, we have </w:t>
+      </w:r>
+      <w:r>
+        <w:t>preferred</w:t>
+      </w:r>
+      <w:r>
+        <w:t xml:space="preserve"> to use the three verbs, defined as follows, in class and property descriptions:</w:t>
       </w:r>
     </w:p>
     <w:tbl>
@@ -10659,11 +10332,9 @@
             <w:r>
               <w:t xml:space="preserve"> include </w:t>
             </w:r>
-            <w:proofErr w:type="spellStart"/>
             <w:r>
-              <w:t>identitifying</w:t>
+              <w:t>identifying</w:t>
             </w:r>
-            <w:proofErr w:type="spellEnd"/>
             <w:r>
               <w:t xml:space="preserve"> characteristics, time-related attributes, and a list of the tools used to collect the information.</w:t>
             </w:r>
@@ -10818,13 +10489,8 @@
             <w:r>
               <w:t xml:space="preserve">potentially </w:t>
             </w:r>
-            <w:proofErr w:type="gramStart"/>
             <w:r>
-              <w:t>leverage</w:t>
-            </w:r>
-            <w:proofErr w:type="gramEnd"/>
-            <w:r>
-              <w:t xml:space="preserve"> to obfuscate the Observable</w:t>
+              <w:t>leverage to obfuscate the Observable</w:t>
             </w:r>
             <w:r>
               <w:rPr>
@@ -10869,15 +10535,7 @@
           </w:tcPr>
           <w:p>
             <w:r>
-              <w:t xml:space="preserve">Used </w:t>
-            </w:r>
-            <w:proofErr w:type="gramStart"/>
-            <w:r>
-              <w:t>to clearly and precisely identify</w:t>
-            </w:r>
-            <w:proofErr w:type="gramEnd"/>
-            <w:r>
-              <w:t xml:space="preserve"> particular instances or values associated with a property.  Often used for properties that are defined by a controlled vocabulary or enumeration; typically used for properties that take on only a single value.</w:t>
+              <w:t>Used to clearly and precisely identify particular instances or values associated with a property.  Often used for properties that are defined by a controlled vocabulary or enumeration; typically used for properties that take on only a single value.</w:t>
             </w:r>
           </w:p>
         </w:tc>
@@ -10939,15 +10597,15 @@
       <w:pPr>
         <w:pStyle w:val="Heading2"/>
       </w:pPr>
-      <w:bookmarkStart w:id="41" w:name="_Ref428537349"/>
-      <w:bookmarkStart w:id="42" w:name="_Toc427275785"/>
-      <w:bookmarkStart w:id="43" w:name="_Toc435671105"/>
+      <w:bookmarkStart w:id="42" w:name="_Ref428537349"/>
+      <w:bookmarkStart w:id="43" w:name="_Toc427275785"/>
+      <w:bookmarkStart w:id="44" w:name="_Toc438030437"/>
       <w:r>
         <w:t>Terminology</w:t>
       </w:r>
-      <w:bookmarkEnd w:id="41"/>
       <w:bookmarkEnd w:id="42"/>
       <w:bookmarkEnd w:id="43"/>
+      <w:bookmarkEnd w:id="44"/>
     </w:p>
     <w:p>
       <w:r>
@@ -11125,24 +10783,24 @@
       <w:pPr>
         <w:pStyle w:val="Heading2"/>
       </w:pPr>
-      <w:bookmarkStart w:id="44" w:name="_Ref7502892"/>
-      <w:bookmarkStart w:id="45" w:name="_Toc12011611"/>
-      <w:bookmarkStart w:id="46" w:name="_Toc85472894"/>
-      <w:bookmarkStart w:id="47" w:name="_Toc287332008"/>
-      <w:bookmarkStart w:id="48" w:name="_Toc427275786"/>
-      <w:bookmarkStart w:id="49" w:name="_Toc435671106"/>
+      <w:bookmarkStart w:id="45" w:name="_Ref7502892"/>
+      <w:bookmarkStart w:id="46" w:name="_Toc12011611"/>
+      <w:bookmarkStart w:id="47" w:name="_Toc85472894"/>
+      <w:bookmarkStart w:id="48" w:name="_Toc287332008"/>
+      <w:bookmarkStart w:id="49" w:name="_Toc427275786"/>
+      <w:bookmarkStart w:id="50" w:name="_Toc438030438"/>
       <w:r>
         <w:t>Normative</w:t>
       </w:r>
-      <w:bookmarkEnd w:id="44"/>
       <w:bookmarkEnd w:id="45"/>
+      <w:bookmarkEnd w:id="46"/>
       <w:r>
         <w:t xml:space="preserve"> References</w:t>
       </w:r>
-      <w:bookmarkEnd w:id="46"/>
       <w:bookmarkEnd w:id="47"/>
       <w:bookmarkEnd w:id="48"/>
       <w:bookmarkEnd w:id="49"/>
+      <w:bookmarkEnd w:id="50"/>
     </w:p>
     <w:p>
       <w:pPr>
@@ -11154,14 +10812,14 @@
         </w:rPr>
         <w:t>[</w:t>
       </w:r>
-      <w:bookmarkStart w:id="50" w:name="rfc2119"/>
+      <w:bookmarkStart w:id="51" w:name="rfc2119"/>
       <w:r>
         <w:rPr>
           <w:rStyle w:val="Refterm"/>
         </w:rPr>
         <w:t>RFC2119</w:t>
       </w:r>
-      <w:bookmarkEnd w:id="50"/>
+      <w:bookmarkEnd w:id="51"/>
       <w:r>
         <w:rPr>
           <w:rStyle w:val="Refterm"/>
@@ -11194,26 +10852,18 @@
       <w:pPr>
         <w:pStyle w:val="Heading1"/>
       </w:pPr>
-      <w:bookmarkStart w:id="51" w:name="_Ref428537380"/>
-      <w:bookmarkStart w:id="52" w:name="_Toc435671107"/>
+      <w:bookmarkStart w:id="52" w:name="_Ref428537380"/>
+      <w:bookmarkStart w:id="53" w:name="_Toc438030439"/>
       <w:r>
         <w:lastRenderedPageBreak/>
         <w:t>Background Information</w:t>
       </w:r>
-      <w:bookmarkEnd w:id="51"/>
       <w:bookmarkEnd w:id="52"/>
-    </w:p>
-    <w:p>
-      <w:r>
-        <w:t xml:space="preserve">In this section, we provide high level information about the Network Subnet Object data model that is necessary </w:t>
-      </w:r>
-      <w:proofErr w:type="gramStart"/>
-      <w:r>
-        <w:t>to fully understand</w:t>
-      </w:r>
-      <w:proofErr w:type="gramEnd"/>
-      <w:r>
-        <w:t xml:space="preserve"> the specification details given in Section </w:t>
+      <w:bookmarkEnd w:id="53"/>
+    </w:p>
+    <w:p>
+      <w:r>
+        <w:t xml:space="preserve">In this section, we provide high level information about the Network Subnet Object data model that is necessary to fully understand the specification details given in Section </w:t>
       </w:r>
       <w:r>
         <w:rPr>
@@ -11269,13 +10919,13 @@
         <w:spacing w:before="360" w:after="60"/>
         <w:ind w:left="540" w:hanging="540"/>
       </w:pPr>
-      <w:bookmarkStart w:id="53" w:name="_Toc426119879"/>
-      <w:bookmarkStart w:id="54" w:name="_Toc435671108"/>
+      <w:bookmarkStart w:id="54" w:name="_Toc426119879"/>
+      <w:bookmarkStart w:id="55" w:name="_Toc438030440"/>
       <w:r>
         <w:t>Cyber Observables</w:t>
       </w:r>
-      <w:bookmarkEnd w:id="53"/>
       <w:bookmarkEnd w:id="54"/>
+      <w:bookmarkEnd w:id="55"/>
     </w:p>
     <w:p>
       <w:pPr>
@@ -11287,15 +10937,7 @@
     </w:p>
     <w:p>
       <w:r>
-        <w:t xml:space="preserve">A cyber observable is different </w:t>
-      </w:r>
-      <w:proofErr w:type="gramStart"/>
-      <w:r>
-        <w:t>than</w:t>
-      </w:r>
-      <w:proofErr w:type="gramEnd"/>
-      <w:r>
-        <w:t xml:space="preserve"> a cyber indicator. A cyber observable is a statement of fact, capturing what was observed or could be observed in the cyber operational domain. Cyber indicators are cyber observable patterns, such as a registry key value associated with a known bad actor or a spoofed email address used on a particular date.</w:t>
+        <w:t>A cyber observable is different than a cyber indicator. A cyber observable is a statement of fact, capturing what was observed or could be observed in the cyber operational domain. Cyber indicators are cyber observable patterns, such as a registry key value associated with a known bad actor or a spoofed email address used on a particular date.</w:t>
       </w:r>
     </w:p>
     <w:p>
@@ -11307,15 +10949,13 @@
         <w:spacing w:before="360" w:after="60"/>
         <w:ind w:left="540" w:hanging="540"/>
       </w:pPr>
-      <w:bookmarkStart w:id="55" w:name="_Toc435671109"/>
       <w:bookmarkStart w:id="56" w:name="_Toc287332011"/>
       <w:bookmarkStart w:id="57" w:name="_Toc409437263"/>
-      <w:bookmarkStart w:id="58" w:name="_GoBack"/>
+      <w:bookmarkStart w:id="58" w:name="_Toc438030441"/>
+      <w:r>
+        <w:t>Objects</w:t>
+      </w:r>
       <w:bookmarkEnd w:id="58"/>
-      <w:r>
-        <w:t>Objects</w:t>
-      </w:r>
-      <w:bookmarkEnd w:id="55"/>
     </w:p>
     <w:p>
       <w:r>
@@ -11336,8 +10976,8 @@
       <w:pPr>
         <w:pStyle w:val="Heading1"/>
       </w:pPr>
-      <w:bookmarkStart w:id="59" w:name="_Toc435671110"/>
-      <w:bookmarkStart w:id="60" w:name="_Ref435671200"/>
+      <w:bookmarkStart w:id="59" w:name="_Ref435671200"/>
+      <w:bookmarkStart w:id="60" w:name="_Toc438030442"/>
       <w:r>
         <w:lastRenderedPageBreak/>
         <w:t>Data Model</w:t>
@@ -11349,14 +10989,9 @@
       <w:pPr>
         <w:pStyle w:val="Heading2"/>
       </w:pPr>
-      <w:bookmarkStart w:id="61" w:name="_Toc435671111"/>
-      <w:proofErr w:type="spellStart"/>
-      <w:r>
-        <w:t>NetworkSubnetObjectType</w:t>
-      </w:r>
-      <w:proofErr w:type="spellEnd"/>
-      <w:r>
-        <w:t xml:space="preserve"> Class</w:t>
+      <w:bookmarkStart w:id="61" w:name="_Toc438030443"/>
+      <w:r>
+        <w:t>NetworkSubnetObjectType Class</w:t>
       </w:r>
       <w:bookmarkEnd w:id="61"/>
     </w:p>
@@ -11371,14 +11006,12 @@
       <w:r>
         <w:t xml:space="preserve">The </w:t>
       </w:r>
-      <w:proofErr w:type="spellStart"/>
       <w:r>
         <w:rPr>
           <w:rFonts w:ascii="Courier New" w:eastAsia="Courier New" w:hAnsi="Courier New" w:cs="Courier New"/>
         </w:rPr>
         <w:t>NetworkSubnetObjectType</w:t>
       </w:r>
-      <w:proofErr w:type="spellEnd"/>
       <w:r>
         <w:t xml:space="preserve"> </w:t>
       </w:r>
@@ -11397,14 +11030,12 @@
         </w:rPr>
         <w:t xml:space="preserve">The UML diagram corresponding to the </w:t>
       </w:r>
-      <w:proofErr w:type="spellStart"/>
       <w:r>
         <w:rPr>
           <w:rFonts w:ascii="Courier New" w:eastAsia="Courier New" w:hAnsi="Courier New" w:cs="Courier New"/>
         </w:rPr>
         <w:t>NetworkSubnetObjectType</w:t>
       </w:r>
-      <w:proofErr w:type="spellEnd"/>
       <w:r>
         <w:t xml:space="preserve"> </w:t>
       </w:r>
@@ -11573,14 +11204,12 @@
       <w:r>
         <w:t xml:space="preserve">. UML diagram of the </w:t>
       </w:r>
-      <w:proofErr w:type="spellStart"/>
       <w:r>
         <w:rPr>
           <w:rFonts w:ascii="Courier New" w:eastAsia="Courier New" w:hAnsi="Courier New" w:cs="Courier New"/>
         </w:rPr>
         <w:t>NetworkSubnetObjectType</w:t>
       </w:r>
-      <w:proofErr w:type="spellEnd"/>
       <w:r>
         <w:t xml:space="preserve"> class</w:t>
       </w:r>
@@ -11593,14 +11222,12 @@
       <w:r>
         <w:t xml:space="preserve">The property table of the </w:t>
       </w:r>
-      <w:proofErr w:type="spellStart"/>
       <w:r>
         <w:rPr>
           <w:rFonts w:ascii="Courier New" w:eastAsia="Courier New" w:hAnsi="Courier New" w:cs="Courier New"/>
         </w:rPr>
         <w:t>NetworkSubnetObjectType</w:t>
       </w:r>
-      <w:proofErr w:type="spellEnd"/>
       <w:r>
         <w:t xml:space="preserve"> class is given in </w:t>
       </w:r>
@@ -11740,14 +11367,12 @@
       <w:r>
         <w:t xml:space="preserve">Properties of the </w:t>
       </w:r>
-      <w:proofErr w:type="spellStart"/>
       <w:r>
         <w:rPr>
           <w:rFonts w:ascii="Courier New" w:eastAsia="Courier New" w:hAnsi="Courier New" w:cs="Courier New"/>
         </w:rPr>
         <w:t>NetworkSubnetObjectType</w:t>
       </w:r>
-      <w:proofErr w:type="spellEnd"/>
       <w:r>
         <w:t xml:space="preserve"> class</w:t>
       </w:r>
@@ -12099,16 +11724,11 @@
             <w:r>
               <w:t xml:space="preserve"> property captures a technical description of the </w:t>
             </w:r>
-            <w:proofErr w:type="spellStart"/>
             <w:r>
-              <w:rPr>
-                <w:rFonts w:ascii="Courier New" w:hAnsi="Courier New" w:cs="Courier New"/>
-              </w:rPr>
-              <w:t>NetworkSubnetObject</w:t>
+              <w:t>Network Subnet</w:t>
             </w:r>
-            <w:proofErr w:type="spellEnd"/>
             <w:r>
-              <w:t xml:space="preserve"> class.</w:t>
+              <w:t>.</w:t>
             </w:r>
             <w:r>
               <w:t xml:space="preserve"> Any length is permitted. Optional formatting is supported via the </w:t>
@@ -12117,11 +11737,14 @@
               <w:rPr>
                 <w:rFonts w:ascii="Courier New" w:eastAsia="Courier New" w:hAnsi="Courier New" w:cs="Courier New"/>
               </w:rPr>
-              <w:lastRenderedPageBreak/>
               <w:t>structuring_format</w:t>
             </w:r>
             <w:r>
-              <w:t xml:space="preserve"> property of the </w:t>
+              <w:t xml:space="preserve"> </w:t>
+            </w:r>
+            <w:r>
+              <w:lastRenderedPageBreak/>
+              <w:t xml:space="preserve">property of the </w:t>
             </w:r>
             <w:r>
               <w:rPr>
@@ -12152,7 +11775,6 @@
             <w:vAlign w:val="center"/>
           </w:tcPr>
           <w:p>
-            <w:proofErr w:type="spellStart"/>
             <w:r>
               <w:rPr>
                 <w:b/>
@@ -12160,7 +11782,6 @@
               <w:lastRenderedPageBreak/>
               <w:t>Number_Of_IP_Addresses</w:t>
             </w:r>
-            <w:proofErr w:type="spellEnd"/>
           </w:p>
         </w:tc>
         <w:tc>
@@ -12233,14 +11854,12 @@
             <w:r>
               <w:t xml:space="preserve">The </w:t>
             </w:r>
-            <w:proofErr w:type="spellStart"/>
             <w:r>
               <w:rPr>
                 <w:rFonts w:ascii="Courier New" w:hAnsi="Courier New" w:cs="Courier New"/>
               </w:rPr>
               <w:t>NumberOfIPAddresses</w:t>
             </w:r>
-            <w:proofErr w:type="spellEnd"/>
             <w:r>
               <w:t xml:space="preserve"> property is intended to specify the number of valid IP addresses within the scope of the network subnet.</w:t>
             </w:r>
@@ -12290,30 +11909,20 @@
                 <w:rFonts w:ascii="Courier New" w:eastAsia="Courier New" w:hAnsi="Courier New" w:cs="Courier New"/>
               </w:rPr>
             </w:pPr>
-            <w:proofErr w:type="spellStart"/>
             <w:r>
               <w:rPr>
                 <w:rFonts w:ascii="Courier New" w:eastAsia="Courier New" w:hAnsi="Courier New" w:cs="Courier New"/>
               </w:rPr>
-              <w:t>NetworkSubnetObj</w:t>
-            </w:r>
-            <w:proofErr w:type="spellEnd"/>
-            <w:r>
-              <w:rPr>
-                <w:rFonts w:ascii="Courier New" w:eastAsia="Courier New" w:hAnsi="Courier New" w:cs="Courier New"/>
-              </w:rPr>
-              <w:t>:</w:t>
+              <w:t>NetworkSubnetObj:</w:t>
             </w:r>
           </w:p>
           <w:p>
-            <w:proofErr w:type="spellStart"/>
             <w:r>
               <w:rPr>
                 <w:rFonts w:ascii="Courier New" w:eastAsia="Courier New" w:hAnsi="Courier New" w:cs="Courier New"/>
               </w:rPr>
               <w:t>RoutesType</w:t>
             </w:r>
-            <w:proofErr w:type="spellEnd"/>
           </w:p>
         </w:tc>
         <w:tc>
@@ -12370,14 +11979,9 @@
       <w:pPr>
         <w:pStyle w:val="Heading2"/>
       </w:pPr>
-      <w:bookmarkStart w:id="64" w:name="_Toc435671112"/>
-      <w:proofErr w:type="spellStart"/>
-      <w:r>
-        <w:t>RoutesType</w:t>
-      </w:r>
-      <w:proofErr w:type="spellEnd"/>
-      <w:r>
-        <w:t xml:space="preserve"> Class</w:t>
+      <w:bookmarkStart w:id="64" w:name="_Toc438030444"/>
+      <w:r>
+        <w:t>RoutesType Class</w:t>
       </w:r>
       <w:bookmarkEnd w:id="64"/>
     </w:p>
@@ -12389,14 +11993,12 @@
       <w:r>
         <w:t xml:space="preserve">The </w:t>
       </w:r>
-      <w:proofErr w:type="spellStart"/>
       <w:r>
         <w:rPr>
           <w:rFonts w:ascii="Courier New" w:hAnsi="Courier New" w:cs="Courier New"/>
         </w:rPr>
         <w:t>RoutesType</w:t>
       </w:r>
-      <w:proofErr w:type="spellEnd"/>
       <w:r>
         <w:t xml:space="preserve"> </w:t>
       </w:r>
@@ -12415,14 +12017,12 @@
       <w:r>
         <w:t xml:space="preserve">The property table of the </w:t>
       </w:r>
-      <w:proofErr w:type="spellStart"/>
       <w:r>
         <w:rPr>
           <w:rFonts w:ascii="Courier New" w:eastAsia="Courier New" w:hAnsi="Courier New" w:cs="Courier New"/>
         </w:rPr>
         <w:t>RoutesType</w:t>
       </w:r>
-      <w:proofErr w:type="spellEnd"/>
       <w:r>
         <w:t xml:space="preserve"> class is given in </w:t>
       </w:r>
@@ -12538,10 +12138,7 @@
         <w:fldChar w:fldCharType="begin"/>
       </w:r>
       <w:r>
-        <w:instrText xml:space="preserve"> SEQ Table \* ARABIC \</w:instrText>
-      </w:r>
-      <w:r>
-        <w:instrText xml:space="preserve">s 1 </w:instrText>
+        <w:instrText xml:space="preserve"> SEQ Table \* ARABIC \s 1 </w:instrText>
       </w:r>
       <w:r>
         <w:fldChar w:fldCharType="separate"/>
@@ -12565,14 +12162,12 @@
       <w:r>
         <w:t xml:space="preserve">Properties of the </w:t>
       </w:r>
-      <w:proofErr w:type="spellStart"/>
       <w:r>
         <w:rPr>
           <w:rFonts w:ascii="Courier New" w:eastAsia="Courier New" w:hAnsi="Courier New" w:cs="Courier New"/>
         </w:rPr>
         <w:t>RoutesType</w:t>
       </w:r>
-      <w:proofErr w:type="spellEnd"/>
       <w:r>
         <w:t xml:space="preserve"> class</w:t>
       </w:r>
@@ -12837,7 +12432,7 @@
         <w:pStyle w:val="Heading1"/>
       </w:pPr>
       <w:bookmarkStart w:id="66" w:name="_Ref428537416"/>
-      <w:bookmarkStart w:id="67" w:name="_Toc435671113"/>
+      <w:bookmarkStart w:id="67" w:name="_Toc438030445"/>
       <w:r>
         <w:lastRenderedPageBreak/>
         <w:t>Conformance</w:t>
@@ -12890,7 +12485,7 @@
       <w:bookmarkStart w:id="68" w:name="_Toc85472897"/>
       <w:bookmarkStart w:id="69" w:name="_Toc287332012"/>
       <w:bookmarkStart w:id="70" w:name="_Toc409437264"/>
-      <w:bookmarkStart w:id="71" w:name="_Toc435671114"/>
+      <w:bookmarkStart w:id="71" w:name="_Toc438030446"/>
       <w:r>
         <w:lastRenderedPageBreak/>
         <w:t>Acknowledgments</w:t>
@@ -12904,11 +12499,9 @@
       <w:pPr>
         <w:spacing w:after="240"/>
       </w:pPr>
-      <w:proofErr w:type="gramStart"/>
       <w:r>
         <w:t>The following individuals have participated in the creation of this specification and are gratefully acknowledged:</w:t>
       </w:r>
-      <w:proofErr w:type="gramEnd"/>
     </w:p>
     <w:p>
       <w:pPr>
@@ -12956,15 +12549,7 @@
         <w:pStyle w:val="Contributor"/>
       </w:pPr>
       <w:r>
-        <w:t xml:space="preserve">Liron Schiff, </w:t>
-      </w:r>
-      <w:proofErr w:type="spellStart"/>
-      <w:r>
-        <w:t>Comilion</w:t>
-      </w:r>
-      <w:proofErr w:type="spellEnd"/>
-      <w:r>
-        <w:t xml:space="preserve"> (mobile) Ltd.</w:t>
+        <w:t>Liron Schiff, Comilion (mobile) Ltd.</w:t>
       </w:r>
     </w:p>
     <w:p>
@@ -12972,15 +12557,7 @@
         <w:pStyle w:val="Contributor"/>
       </w:pPr>
       <w:r>
-        <w:t xml:space="preserve">Jane </w:t>
-      </w:r>
-      <w:proofErr w:type="spellStart"/>
-      <w:r>
-        <w:t>Ginn</w:t>
-      </w:r>
-      <w:proofErr w:type="spellEnd"/>
-      <w:r>
-        <w:t>, Cyber Threat Intelligence Network, Inc. (CTIN)</w:t>
+        <w:t>Jane Ginn, Cyber Threat Intelligence Network, Inc. (CTIN)</w:t>
       </w:r>
     </w:p>
     <w:p>
@@ -12995,21 +12572,8 @@
       <w:pPr>
         <w:pStyle w:val="Contributor"/>
       </w:pPr>
-      <w:proofErr w:type="spellStart"/>
-      <w:r>
-        <w:t>Ryusuke</w:t>
-      </w:r>
-      <w:proofErr w:type="spellEnd"/>
-      <w:r>
-        <w:t xml:space="preserve"> </w:t>
-      </w:r>
-      <w:proofErr w:type="spellStart"/>
-      <w:r>
-        <w:t>Masuoka</w:t>
-      </w:r>
-      <w:proofErr w:type="spellEnd"/>
-      <w:r>
-        <w:t>, Fujitsu Limited</w:t>
+      <w:r>
+        <w:t>Ryusuke Masuoka, Fujitsu Limited</w:t>
       </w:r>
     </w:p>
     <w:p>
@@ -13025,15 +12589,7 @@
         <w:pStyle w:val="Contributor"/>
       </w:pPr>
       <w:r>
-        <w:t xml:space="preserve">Jason </w:t>
-      </w:r>
-      <w:proofErr w:type="spellStart"/>
-      <w:r>
-        <w:t>Keirstead</w:t>
-      </w:r>
-      <w:proofErr w:type="spellEnd"/>
-      <w:r>
-        <w:t>, IBM</w:t>
+        <w:t>Jason Keirstead, IBM</w:t>
       </w:r>
     </w:p>
     <w:p>
@@ -13041,15 +12597,7 @@
         <w:pStyle w:val="Contributor"/>
       </w:pPr>
       <w:r>
-        <w:t xml:space="preserve">Paul Martini, </w:t>
-      </w:r>
-      <w:proofErr w:type="spellStart"/>
-      <w:r>
-        <w:t>iboss</w:t>
-      </w:r>
-      <w:proofErr w:type="spellEnd"/>
-      <w:r>
-        <w:t>, Inc.</w:t>
+        <w:t>Paul Martini, iboss, Inc.</w:t>
       </w:r>
     </w:p>
     <w:p>
@@ -13057,36 +12605,15 @@
         <w:pStyle w:val="Contributor"/>
       </w:pPr>
       <w:r>
-        <w:t xml:space="preserve">Jerome </w:t>
-      </w:r>
-      <w:proofErr w:type="spellStart"/>
-      <w:r>
-        <w:t>Athias</w:t>
-      </w:r>
-      <w:proofErr w:type="spellEnd"/>
-      <w:r>
-        <w:t>, Individual</w:t>
+        <w:t>Jerome Athias, Individual</w:t>
       </w:r>
     </w:p>
     <w:p>
       <w:pPr>
         <w:pStyle w:val="Contributor"/>
       </w:pPr>
-      <w:proofErr w:type="spellStart"/>
-      <w:r>
-        <w:t>Sanjiv</w:t>
-      </w:r>
-      <w:proofErr w:type="spellEnd"/>
-      <w:r>
-        <w:t xml:space="preserve"> </w:t>
-      </w:r>
-      <w:proofErr w:type="spellStart"/>
-      <w:r>
-        <w:t>Kalkar</w:t>
-      </w:r>
-      <w:proofErr w:type="spellEnd"/>
-      <w:r>
-        <w:t>, Individual</w:t>
+      <w:r>
+        <w:t>Sanjiv Kalkar, Individual</w:t>
       </w:r>
     </w:p>
     <w:p>
@@ -13117,58 +12644,16 @@
       <w:pPr>
         <w:pStyle w:val="Contributor"/>
       </w:pPr>
-      <w:proofErr w:type="spellStart"/>
-      <w:r>
-        <w:t>Wouter</w:t>
-      </w:r>
-      <w:proofErr w:type="spellEnd"/>
-      <w:r>
-        <w:t xml:space="preserve"> </w:t>
-      </w:r>
-      <w:proofErr w:type="spellStart"/>
-      <w:r>
-        <w:t>Bolsterlee</w:t>
-      </w:r>
-      <w:proofErr w:type="spellEnd"/>
-      <w:r>
-        <w:t xml:space="preserve">, </w:t>
-      </w:r>
-      <w:proofErr w:type="spellStart"/>
-      <w:r>
-        <w:t>Intelworks</w:t>
-      </w:r>
-      <w:proofErr w:type="spellEnd"/>
-      <w:r>
-        <w:t xml:space="preserve"> BV</w:t>
+      <w:r>
+        <w:t>Wouter Bolsterlee, Intelworks BV</w:t>
       </w:r>
     </w:p>
     <w:p>
       <w:pPr>
         <w:pStyle w:val="Contributor"/>
       </w:pPr>
-      <w:proofErr w:type="spellStart"/>
-      <w:r>
-        <w:t>Joep</w:t>
-      </w:r>
-      <w:proofErr w:type="spellEnd"/>
-      <w:r>
-        <w:t xml:space="preserve"> </w:t>
-      </w:r>
-      <w:proofErr w:type="spellStart"/>
-      <w:r>
-        <w:t>Gommers</w:t>
-      </w:r>
-      <w:proofErr w:type="spellEnd"/>
-      <w:r>
-        <w:t xml:space="preserve">, </w:t>
-      </w:r>
-      <w:proofErr w:type="spellStart"/>
-      <w:r>
-        <w:t>Intelworks</w:t>
-      </w:r>
-      <w:proofErr w:type="spellEnd"/>
-      <w:r>
-        <w:t xml:space="preserve"> BV</w:t>
+      <w:r>
+        <w:t>Joep Gommers, Intelworks BV</w:t>
       </w:r>
     </w:p>
     <w:p>
@@ -13176,52 +12661,15 @@
         <w:pStyle w:val="Contributor"/>
       </w:pPr>
       <w:r>
-        <w:t xml:space="preserve">Sergey </w:t>
-      </w:r>
-      <w:proofErr w:type="spellStart"/>
-      <w:r>
-        <w:t>Polzunov</w:t>
-      </w:r>
-      <w:proofErr w:type="spellEnd"/>
-      <w:r>
-        <w:t xml:space="preserve">, </w:t>
-      </w:r>
-      <w:proofErr w:type="spellStart"/>
-      <w:r>
-        <w:t>Intelworks</w:t>
-      </w:r>
-      <w:proofErr w:type="spellEnd"/>
-      <w:r>
-        <w:t xml:space="preserve"> BV</w:t>
+        <w:t>Sergey Polzunov, Intelworks BV</w:t>
       </w:r>
     </w:p>
     <w:p>
       <w:pPr>
         <w:pStyle w:val="Contributor"/>
       </w:pPr>
-      <w:proofErr w:type="spellStart"/>
-      <w:r>
-        <w:t>Rutger</w:t>
-      </w:r>
-      <w:proofErr w:type="spellEnd"/>
-      <w:r>
-        <w:t xml:space="preserve"> </w:t>
-      </w:r>
-      <w:proofErr w:type="spellStart"/>
-      <w:r>
-        <w:t>Prins</w:t>
-      </w:r>
-      <w:proofErr w:type="spellEnd"/>
-      <w:r>
-        <w:t xml:space="preserve">, </w:t>
-      </w:r>
-      <w:proofErr w:type="spellStart"/>
-      <w:r>
-        <w:t>Intelworks</w:t>
-      </w:r>
-      <w:proofErr w:type="spellEnd"/>
-      <w:r>
-        <w:t xml:space="preserve"> BV</w:t>
+      <w:r>
+        <w:t>Rutger Prins, Intelworks BV</w:t>
       </w:r>
     </w:p>
     <w:p>
@@ -13229,23 +12677,7 @@
         <w:pStyle w:val="Contributor"/>
       </w:pPr>
       <w:r>
-        <w:t xml:space="preserve">Andrei </w:t>
-      </w:r>
-      <w:proofErr w:type="spellStart"/>
-      <w:r>
-        <w:t>Sîrghi</w:t>
-      </w:r>
-      <w:proofErr w:type="spellEnd"/>
-      <w:r>
-        <w:t xml:space="preserve">, </w:t>
-      </w:r>
-      <w:proofErr w:type="spellStart"/>
-      <w:r>
-        <w:t>Intelworks</w:t>
-      </w:r>
-      <w:proofErr w:type="spellEnd"/>
-      <w:r>
-        <w:t xml:space="preserve"> BV</w:t>
+        <w:t>Andrei Sîrghi, Intelworks BV</w:t>
       </w:r>
     </w:p>
     <w:p>
@@ -13309,15 +12741,7 @@
         <w:pStyle w:val="Contributor"/>
       </w:pPr>
       <w:r>
-        <w:t xml:space="preserve">Takahiro </w:t>
-      </w:r>
-      <w:proofErr w:type="spellStart"/>
-      <w:r>
-        <w:t>Kakumaru</w:t>
-      </w:r>
-      <w:proofErr w:type="spellEnd"/>
-      <w:r>
-        <w:t>, NEC Corporation</w:t>
+        <w:t>Takahiro Kakumaru, NEC Corporation</w:t>
       </w:r>
     </w:p>
     <w:p>
@@ -13349,36 +12773,15 @@
         <w:pStyle w:val="Contributor"/>
       </w:pPr>
       <w:r>
-        <w:t xml:space="preserve">Igor </w:t>
-      </w:r>
-      <w:proofErr w:type="spellStart"/>
-      <w:r>
-        <w:t>Baikalov</w:t>
-      </w:r>
-      <w:proofErr w:type="spellEnd"/>
-      <w:r>
-        <w:t xml:space="preserve">, </w:t>
-      </w:r>
-      <w:proofErr w:type="spellStart"/>
-      <w:r>
-        <w:t>Securonix</w:t>
-      </w:r>
-      <w:proofErr w:type="spellEnd"/>
+        <w:t>Igor Baikalov, Securonix</w:t>
+      </w:r>
     </w:p>
     <w:p>
       <w:pPr>
         <w:pStyle w:val="Contributor"/>
       </w:pPr>
       <w:r>
-        <w:t xml:space="preserve">Bernd </w:t>
-      </w:r>
-      <w:proofErr w:type="spellStart"/>
-      <w:r>
-        <w:t>Grobauer</w:t>
-      </w:r>
-      <w:proofErr w:type="spellEnd"/>
-      <w:r>
-        <w:t>, Siemens AG</w:t>
+        <w:t>Bernd Grobauer, Siemens AG</w:t>
       </w:r>
     </w:p>
     <w:p>
@@ -13442,7 +12845,7 @@
       <w:bookmarkStart w:id="72" w:name="_Toc85472898"/>
       <w:bookmarkStart w:id="73" w:name="_Toc287332014"/>
       <w:bookmarkStart w:id="74" w:name="_Toc409437269"/>
-      <w:bookmarkStart w:id="75" w:name="_Toc435671115"/>
+      <w:bookmarkStart w:id="75" w:name="_Toc438030447"/>
       <w:r>
         <w:lastRenderedPageBreak/>
         <w:t>Revision History</w:t>
@@ -13565,7 +12968,10 @@
           </w:tcPr>
           <w:p>
             <w:r>
-              <w:t>16 November 2015</w:t>
+              <w:t>15 December</w:t>
+            </w:r>
+            <w:r>
+              <w:t xml:space="preserve"> 2015</w:t>
             </w:r>
           </w:p>
         </w:tc>
@@ -13700,7 +13106,15 @@
         <w:szCs w:val="16"/>
         <w:lang w:val="en-US"/>
       </w:rPr>
-      <w:t>16 November 2015</w:t>
+      <w:t>15 December</w:t>
+    </w:r>
+    <w:r>
+      <w:rPr>
+        <w:sz w:val="16"/>
+        <w:szCs w:val="16"/>
+        <w:lang w:val="en-US"/>
+      </w:rPr>
+      <w:t xml:space="preserve"> 2015</w:t>
     </w:r>
   </w:p>
   <w:p>
@@ -13815,7 +13229,7 @@
         <w:sz w:val="16"/>
         <w:szCs w:val="16"/>
       </w:rPr>
-      <w:t>9</w:t>
+      <w:t>10</w:t>
     </w:r>
     <w:r>
       <w:rPr>
@@ -13930,7 +13344,15 @@
         <w:szCs w:val="16"/>
         <w:lang w:val="en-US"/>
       </w:rPr>
-      <w:t>16 November 2015</w:t>
+      <w:t>15 December</w:t>
+    </w:r>
+    <w:r>
+      <w:rPr>
+        <w:sz w:val="16"/>
+        <w:szCs w:val="16"/>
+        <w:lang w:val="en-US"/>
+      </w:rPr>
+      <w:t xml:space="preserve"> 2015</w:t>
     </w:r>
   </w:p>
   <w:p>
@@ -16570,7 +15992,7 @@
 </file>
 
 <file path=customXml/itemProps1.xml><?xml version="1.0" encoding="utf-8"?>
-<ds:datastoreItem xmlns:ds="http://schemas.openxmlformats.org/officeDocument/2006/customXml" ds:itemID="{4CE9A395-0654-4586-A243-2C1E375E1424}">
+<ds:datastoreItem xmlns:ds="http://schemas.openxmlformats.org/officeDocument/2006/customXml" ds:itemID="{BE4ED373-28DF-42BC-831E-8DC648745C29}">
   <ds:schemaRefs>
     <ds:schemaRef ds:uri="http://schemas.openxmlformats.org/officeDocument/2006/bibliography"/>
   </ds:schemaRefs>

--- a/documents/DRAFT-cybox-v2.1.1-wd01-part42-network-subnet-object.docx
+++ b/documents/DRAFT-cybox-v2.1.1-wd01-part42-network-subnet-object.docx
@@ -6067,8 +6067,6 @@
         <w:t>Table of Contents</w:t>
       </w:r>
     </w:p>
-    <w:bookmarkStart w:id="4" w:name="_GoBack"/>
-    <w:bookmarkEnd w:id="4"/>
     <w:p>
       <w:pPr>
         <w:pStyle w:val="TOC1"/>
@@ -7940,15 +7938,15 @@
       <w:pPr>
         <w:pStyle w:val="Heading1"/>
       </w:pPr>
-      <w:bookmarkStart w:id="5" w:name="_Toc424631595"/>
-      <w:bookmarkStart w:id="6" w:name="_Toc438030427"/>
+      <w:bookmarkStart w:id="4" w:name="_Toc424631595"/>
+      <w:bookmarkStart w:id="5" w:name="_Toc438030427"/>
       <w:bookmarkEnd w:id="0"/>
       <w:r>
         <w:lastRenderedPageBreak/>
         <w:t>Introduction</w:t>
       </w:r>
+      <w:bookmarkEnd w:id="4"/>
       <w:bookmarkEnd w:id="5"/>
-      <w:bookmarkEnd w:id="6"/>
     </w:p>
     <w:p>
       <w:pPr>
@@ -8000,7 +7998,7 @@
       <w:r>
         <w:t xml:space="preserve">This document serves as the specification for the CybOX Network Subnet Object Version 2.1.1 data model, which is one </w:t>
       </w:r>
-      <w:bookmarkStart w:id="7" w:name="_Toc401131317"/>
+      <w:bookmarkStart w:id="6" w:name="_Toc401131317"/>
       <w:r>
         <w:t>of eighty-eight CybOX Object data models.</w:t>
       </w:r>
@@ -8208,7 +8206,7 @@
       <w:r>
         <w:t xml:space="preserve">. </w:t>
       </w:r>
-      <w:bookmarkEnd w:id="7"/>
+      <w:bookmarkEnd w:id="6"/>
       <w:r>
         <w:t xml:space="preserve">In Section </w:t>
       </w:r>
@@ -8370,11 +8368,11 @@
       <w:pPr>
         <w:pStyle w:val="Heading2"/>
       </w:pPr>
-      <w:bookmarkStart w:id="8" w:name="_Toc412205405"/>
-      <w:bookmarkStart w:id="9" w:name="_Ref412300941"/>
-      <w:bookmarkStart w:id="10" w:name="_Ref412622367"/>
-      <w:bookmarkStart w:id="11" w:name="_Toc424631596"/>
-      <w:bookmarkStart w:id="12" w:name="_Toc438030428"/>
+      <w:bookmarkStart w:id="7" w:name="_Toc412205405"/>
+      <w:bookmarkStart w:id="8" w:name="_Ref412300941"/>
+      <w:bookmarkStart w:id="9" w:name="_Ref412622367"/>
+      <w:bookmarkStart w:id="10" w:name="_Toc424631596"/>
+      <w:bookmarkStart w:id="11" w:name="_Toc438030428"/>
       <w:r>
         <w:t>CybOX</w:t>
       </w:r>
@@ -8387,11 +8385,11 @@
       <w:r>
         <w:t xml:space="preserve"> Specification Documents</w:t>
       </w:r>
+      <w:bookmarkEnd w:id="7"/>
       <w:bookmarkEnd w:id="8"/>
       <w:bookmarkEnd w:id="9"/>
       <w:bookmarkEnd w:id="10"/>
       <w:bookmarkEnd w:id="11"/>
-      <w:bookmarkEnd w:id="12"/>
     </w:p>
     <w:p>
       <w:pPr>
@@ -8502,15 +8500,15 @@
         <w:spacing w:before="360" w:after="60"/>
         <w:ind w:left="540" w:hanging="540"/>
       </w:pPr>
-      <w:bookmarkStart w:id="13" w:name="_Ref394437867"/>
-      <w:bookmarkStart w:id="14" w:name="_Toc426119868"/>
-      <w:bookmarkStart w:id="15" w:name="_Toc438030429"/>
+      <w:bookmarkStart w:id="12" w:name="_Ref394437867"/>
+      <w:bookmarkStart w:id="13" w:name="_Toc426119868"/>
+      <w:bookmarkStart w:id="14" w:name="_Toc438030429"/>
       <w:r>
         <w:t>Document Conventions</w:t>
       </w:r>
+      <w:bookmarkEnd w:id="12"/>
       <w:bookmarkEnd w:id="13"/>
       <w:bookmarkEnd w:id="14"/>
-      <w:bookmarkEnd w:id="15"/>
     </w:p>
     <w:p>
       <w:r>
@@ -8525,17 +8523,17 @@
         </w:tabs>
         <w:spacing w:before="360" w:after="60"/>
       </w:pPr>
-      <w:bookmarkStart w:id="16" w:name="_Toc389570603"/>
-      <w:bookmarkStart w:id="17" w:name="_Toc389581073"/>
-      <w:bookmarkStart w:id="18" w:name="_Toc426119870"/>
-      <w:bookmarkStart w:id="19" w:name="_Toc438030430"/>
+      <w:bookmarkStart w:id="15" w:name="_Toc389570603"/>
+      <w:bookmarkStart w:id="16" w:name="_Toc389581073"/>
+      <w:bookmarkStart w:id="17" w:name="_Toc426119870"/>
+      <w:bookmarkStart w:id="18" w:name="_Toc438030430"/>
       <w:r>
         <w:t>Fonts</w:t>
       </w:r>
+      <w:bookmarkEnd w:id="15"/>
       <w:bookmarkEnd w:id="16"/>
       <w:bookmarkEnd w:id="17"/>
       <w:bookmarkEnd w:id="18"/>
-      <w:bookmarkEnd w:id="19"/>
     </w:p>
     <w:p>
       <w:pPr>
@@ -8919,22 +8917,22 @@
       <w:pPr>
         <w:pStyle w:val="Heading3"/>
       </w:pPr>
-      <w:bookmarkStart w:id="20" w:name="_Ref394486021"/>
-      <w:bookmarkStart w:id="21" w:name="_Toc426119871"/>
-      <w:bookmarkStart w:id="22" w:name="_Toc438030431"/>
+      <w:bookmarkStart w:id="19" w:name="_Ref394486021"/>
+      <w:bookmarkStart w:id="20" w:name="_Toc426119871"/>
+      <w:bookmarkStart w:id="21" w:name="_Toc438030431"/>
       <w:r>
         <w:t>UML Package References</w:t>
       </w:r>
+      <w:bookmarkEnd w:id="19"/>
       <w:bookmarkEnd w:id="20"/>
       <w:bookmarkEnd w:id="21"/>
-      <w:bookmarkEnd w:id="22"/>
     </w:p>
     <w:p>
       <w:pPr>
         <w:spacing w:before="80" w:after="240"/>
       </w:pPr>
-      <w:bookmarkStart w:id="23" w:name="_Toc389570605"/>
-      <w:bookmarkStart w:id="24" w:name="_Toc389581075"/>
+      <w:bookmarkStart w:id="22" w:name="_Toc389570605"/>
+      <w:bookmarkStart w:id="23" w:name="_Toc389581075"/>
       <w:r>
         <w:t xml:space="preserve">Each CybOX data model is captured in a different UML package (e.g., Core package) where the packages together compose the full CybOX UML model.  To refer to a particular class of a specific package, we use the format </w:t>
       </w:r>
@@ -8965,39 +8963,10 @@
         <w:t xml:space="preserve"> </w:t>
       </w:r>
       <w:r>
-        <w:t xml:space="preserve">corresponds to the appropriate UML package. The </w:t>
-      </w:r>
-      <w:hyperlink w:anchor="AdditionalArtifacts" w:history="1">
-        <w:r>
-          <w:rPr>
-            <w:rStyle w:val="Hyperlink"/>
-            <w:i/>
-          </w:rPr>
-          <w:t>CybOX Version 2.1.1 Part 1:</w:t>
-        </w:r>
-        <w:r>
-          <w:rPr>
-            <w:rStyle w:val="Hyperlink"/>
-            <w:i/>
-          </w:rPr>
-          <w:t xml:space="preserve"> Overview</w:t>
-        </w:r>
-      </w:hyperlink>
-      <w:r>
-        <w:t xml:space="preserve"> document contains the full list of CybOX packages, along with </w:t>
-      </w:r>
-      <w:r>
-        <w:t xml:space="preserve">the associated prefix notations, descriptions, </w:t>
-      </w:r>
-      <w:r>
-        <w:t xml:space="preserve">and </w:t>
-      </w:r>
-      <w:r>
-        <w:t>examples</w:t>
-      </w:r>
-      <w:r>
-        <w:t xml:space="preserve">. </w:t>
-      </w:r>
+        <w:t xml:space="preserve">corresponds to the appropriate UML package. </w:t>
+      </w:r>
+      <w:bookmarkStart w:id="24" w:name="_GoBack"/>
+      <w:bookmarkEnd w:id="24"/>
     </w:p>
     <w:p>
       <w:pPr>
@@ -9052,8 +9021,8 @@
       <w:r>
         <w:t>UML Diagrams</w:t>
       </w:r>
+      <w:bookmarkEnd w:id="22"/>
       <w:bookmarkEnd w:id="23"/>
-      <w:bookmarkEnd w:id="24"/>
       <w:bookmarkEnd w:id="25"/>
       <w:bookmarkEnd w:id="26"/>
     </w:p>
@@ -9123,11 +9092,7 @@
         <w:spacing w:before="80" w:after="240"/>
       </w:pPr>
       <w:r>
-        <w:t xml:space="preserve">Diagram icons are used in a UML diagram to indicate whether a shape is a class, enumeration, or a data type, and decorative icons are used to indicate whether an element is an attribute of a class or an enumeration literal. In addition, two different arrow styles indicate either a directed association </w:t>
-      </w:r>
-      <w:r>
-        <w:lastRenderedPageBreak/>
-        <w:t xml:space="preserve">relationship (regular arrowhead) or a generalization relationship (triangle-shaped arrowhead).  The icons and arrow styles we use are shown and described in </w:t>
+        <w:t xml:space="preserve">Diagram icons are used in a UML diagram to indicate whether a shape is a class, enumeration, or a data type, and decorative icons are used to indicate whether an element is an attribute of a class or an enumeration literal. In addition, two different arrow styles indicate either a directed association relationship (regular arrowhead) or a generalization relationship (triangle-shaped arrowhead).  The icons and arrow styles we use are shown and described in </w:t>
       </w:r>
       <w:r>
         <w:rPr>
@@ -9208,53 +9173,28 @@
       <w:bookmarkStart w:id="36" w:name="_Ref397637630"/>
       <w:bookmarkStart w:id="37" w:name="_Toc426119876"/>
       <w:r>
+        <w:lastRenderedPageBreak/>
         <w:t xml:space="preserve">Table </w:t>
       </w:r>
-      <w:r>
-        <w:fldChar w:fldCharType="begin"/>
-      </w:r>
-      <w:r>
-        <w:instrText xml:space="preserve"> STYLEREF 1 \s </w:instrText>
-      </w:r>
-      <w:r>
-        <w:fldChar w:fldCharType="separate"/>
-      </w:r>
-      <w:r>
-        <w:rPr>
-          <w:noProof/>
-        </w:rPr>
-        <w:t>1</w:t>
-      </w:r>
-      <w:r>
-        <w:rPr>
-          <w:noProof/>
-        </w:rPr>
-        <w:fldChar w:fldCharType="end"/>
-      </w:r>
+      <w:fldSimple w:instr=" STYLEREF 1 \s ">
+        <w:r>
+          <w:rPr>
+            <w:noProof/>
+          </w:rPr>
+          <w:t>1</w:t>
+        </w:r>
+      </w:fldSimple>
       <w:r>
         <w:noBreakHyphen/>
       </w:r>
-      <w:r>
-        <w:fldChar w:fldCharType="begin"/>
-      </w:r>
-      <w:r>
-        <w:instrText xml:space="preserve"> SEQ Table \* ARABIC \s 1 </w:instrText>
-      </w:r>
-      <w:r>
-        <w:fldChar w:fldCharType="separate"/>
-      </w:r>
-      <w:r>
-        <w:rPr>
-          <w:noProof/>
-        </w:rPr>
-        <w:t>1</w:t>
-      </w:r>
-      <w:r>
-        <w:rPr>
-          <w:noProof/>
-        </w:rPr>
-        <w:fldChar w:fldCharType="end"/>
-      </w:r>
+      <w:fldSimple w:instr=" SEQ Table \* ARABIC \s 1 ">
+        <w:r>
+          <w:rPr>
+            <w:noProof/>
+          </w:rPr>
+          <w:t>1</w:t>
+        </w:r>
+      </w:fldSimple>
       <w:bookmarkEnd w:id="36"/>
       <w:r>
         <w:t xml:space="preserve">.  </w:t>
@@ -9502,7 +9442,7 @@
                 <v:shape id="_x0000_i1025" type="#_x0000_t75" style="width:24pt;height:21pt" o:ole="">
                   <v:imagedata r:id="rId26" o:title=""/>
                 </v:shape>
-                <o:OLEObject Type="Embed" ProgID="PBrush" ShapeID="_x0000_i1025" DrawAspect="Content" ObjectID="_1511772302" r:id="rId27"/>
+                <o:OLEObject Type="Embed" ProgID="PBrush" ShapeID="_x0000_i1025" DrawAspect="Content" ObjectID="_1512715958" r:id="rId27"/>
               </w:object>
             </w:r>
           </w:p>
@@ -9658,7 +9598,7 @@
                 <v:shape id="_x0000_i1026" type="#_x0000_t75" style="width:14.25pt;height:14.25pt" o:ole="">
                   <v:imagedata r:id="rId29" o:title=""/>
                 </v:shape>
-                <o:OLEObject Type="Embed" ProgID="PBrush" ShapeID="_x0000_i1026" DrawAspect="Content" ObjectID="_1511772303" r:id="rId30"/>
+                <o:OLEObject Type="Embed" ProgID="PBrush" ShapeID="_x0000_i1026" DrawAspect="Content" ObjectID="_1512715959" r:id="rId30"/>
               </w:object>
             </w:r>
           </w:p>
@@ -9718,7 +9658,7 @@
                 <v:shape id="_x0000_i1027" type="#_x0000_t75" style="width:14.25pt;height:14.25pt" o:ole="">
                   <v:imagedata r:id="rId31" o:title=""/>
                 </v:shape>
-                <o:OLEObject Type="Embed" ProgID="PBrush" ShapeID="_x0000_i1027" DrawAspect="Content" ObjectID="_1511772304" r:id="rId32"/>
+                <o:OLEObject Type="Embed" ProgID="PBrush" ShapeID="_x0000_i1027" DrawAspect="Content" ObjectID="_1512715960" r:id="rId32"/>
               </w:object>
             </w:r>
           </w:p>
@@ -9904,7 +9844,7 @@
                 <v:shape id="_x0000_i1028" type="#_x0000_t75" style="width:57.75pt;height:35.25pt" o:ole="">
                   <v:imagedata r:id="rId33" o:title=""/>
                 </v:shape>
-                <o:OLEObject Type="Embed" ProgID="PBrush" ShapeID="_x0000_i1028" DrawAspect="Content" ObjectID="_1511772305" r:id="rId34"/>
+                <o:OLEObject Type="Embed" ProgID="PBrush" ShapeID="_x0000_i1028" DrawAspect="Content" ObjectID="_1512715961" r:id="rId34"/>
               </w:object>
             </w:r>
           </w:p>
@@ -10204,7 +10144,6 @@
               <w:rPr>
                 <w:b/>
               </w:rPr>
-              <w:lastRenderedPageBreak/>
               <w:t>Verb</w:t>
             </w:r>
           </w:p>
@@ -10269,7 +10208,11 @@
           </w:tcPr>
           <w:p>
             <w:r>
-              <w:t xml:space="preserve">Used to record and preserve information without implying anything about the structure of a class or property.  Often used for properties that encompass general content.  This is the least precise of the three verbs.  </w:t>
+              <w:t xml:space="preserve">Used to record and preserve information without implying anything about the </w:t>
+            </w:r>
+            <w:r>
+              <w:lastRenderedPageBreak/>
+              <w:t xml:space="preserve">structure of a class or property.  Often used for properties that encompass general content.  This is the least precise of the three verbs.  </w:t>
             </w:r>
           </w:p>
         </w:tc>
@@ -10949,13 +10892,13 @@
         <w:spacing w:before="360" w:after="60"/>
         <w:ind w:left="540" w:hanging="540"/>
       </w:pPr>
-      <w:bookmarkStart w:id="56" w:name="_Toc287332011"/>
-      <w:bookmarkStart w:id="57" w:name="_Toc409437263"/>
-      <w:bookmarkStart w:id="58" w:name="_Toc438030441"/>
+      <w:bookmarkStart w:id="56" w:name="_Toc438030441"/>
+      <w:bookmarkStart w:id="57" w:name="_Toc287332011"/>
+      <w:bookmarkStart w:id="58" w:name="_Toc409437263"/>
       <w:r>
         <w:t>Objects</w:t>
       </w:r>
-      <w:bookmarkEnd w:id="58"/>
+      <w:bookmarkEnd w:id="56"/>
     </w:p>
     <w:p>
       <w:r>
@@ -11181,25 +11124,51 @@
       <w:r>
         <w:t xml:space="preserve">Figure </w:t>
       </w:r>
-      <w:fldSimple w:instr=" STYLEREF 1 \s ">
-        <w:r>
-          <w:rPr>
-            <w:noProof/>
-          </w:rPr>
-          <w:t>3</w:t>
-        </w:r>
-      </w:fldSimple>
+      <w:r>
+        <w:fldChar w:fldCharType="begin"/>
+      </w:r>
+      <w:r>
+        <w:instrText xml:space="preserve"> STYLEREF 1 \s </w:instrText>
+      </w:r>
+      <w:r>
+        <w:fldChar w:fldCharType="separate"/>
+      </w:r>
+      <w:r>
+        <w:rPr>
+          <w:noProof/>
+        </w:rPr>
+        <w:t>3</w:t>
+      </w:r>
+      <w:r>
+        <w:rPr>
+          <w:noProof/>
+        </w:rPr>
+        <w:fldChar w:fldCharType="end"/>
+      </w:r>
       <w:r>
         <w:noBreakHyphen/>
       </w:r>
-      <w:fldSimple w:instr=" SEQ Figure \* ARABIC \s 1 ">
-        <w:r>
-          <w:rPr>
-            <w:noProof/>
-          </w:rPr>
-          <w:t>1</w:t>
-        </w:r>
-      </w:fldSimple>
+      <w:r>
+        <w:fldChar w:fldCharType="begin"/>
+      </w:r>
+      <w:r>
+        <w:instrText xml:space="preserve"> SEQ Figure \* ARABIC \s 1 </w:instrText>
+      </w:r>
+      <w:r>
+        <w:fldChar w:fldCharType="separate"/>
+      </w:r>
+      <w:r>
+        <w:rPr>
+          <w:noProof/>
+        </w:rPr>
+        <w:t>1</w:t>
+      </w:r>
+      <w:r>
+        <w:rPr>
+          <w:noProof/>
+        </w:rPr>
+        <w:fldChar w:fldCharType="end"/>
+      </w:r>
       <w:bookmarkEnd w:id="62"/>
       <w:r>
         <w:t xml:space="preserve">. UML diagram of the </w:t>
@@ -11315,51 +11284,25 @@
       <w:r>
         <w:t xml:space="preserve">Table </w:t>
       </w:r>
-      <w:r>
-        <w:fldChar w:fldCharType="begin"/>
-      </w:r>
-      <w:r>
-        <w:instrText xml:space="preserve"> STYLEREF 1 \s </w:instrText>
-      </w:r>
-      <w:r>
-        <w:fldChar w:fldCharType="separate"/>
-      </w:r>
-      <w:r>
-        <w:rPr>
-          <w:noProof/>
-        </w:rPr>
-        <w:t>3</w:t>
-      </w:r>
-      <w:r>
-        <w:rPr>
-          <w:noProof/>
-        </w:rPr>
-        <w:fldChar w:fldCharType="end"/>
-      </w:r>
+      <w:fldSimple w:instr=" STYLEREF 1 \s ">
+        <w:r>
+          <w:rPr>
+            <w:noProof/>
+          </w:rPr>
+          <w:t>3</w:t>
+        </w:r>
+      </w:fldSimple>
       <w:r>
         <w:noBreakHyphen/>
       </w:r>
-      <w:r>
-        <w:fldChar w:fldCharType="begin"/>
-      </w:r>
-      <w:r>
-        <w:instrText xml:space="preserve"> SEQ Table \* ARABIC \s 1 </w:instrText>
-      </w:r>
-      <w:r>
-        <w:fldChar w:fldCharType="separate"/>
-      </w:r>
-      <w:r>
-        <w:rPr>
-          <w:noProof/>
-        </w:rPr>
-        <w:t>1</w:t>
-      </w:r>
-      <w:r>
-        <w:rPr>
-          <w:noProof/>
-        </w:rPr>
-        <w:fldChar w:fldCharType="end"/>
-      </w:r>
+      <w:fldSimple w:instr=" SEQ Table \* ARABIC \s 1 ">
+        <w:r>
+          <w:rPr>
+            <w:noProof/>
+          </w:rPr>
+          <w:t>1</w:t>
+        </w:r>
+      </w:fldSimple>
       <w:bookmarkEnd w:id="63"/>
       <w:r>
         <w:t xml:space="preserve">. </w:t>
@@ -12110,51 +12053,25 @@
       <w:r>
         <w:t xml:space="preserve">Table </w:t>
       </w:r>
-      <w:r>
-        <w:fldChar w:fldCharType="begin"/>
-      </w:r>
-      <w:r>
-        <w:instrText xml:space="preserve"> STYLEREF 1 \s </w:instrText>
-      </w:r>
-      <w:r>
-        <w:fldChar w:fldCharType="separate"/>
-      </w:r>
-      <w:r>
-        <w:rPr>
-          <w:noProof/>
-        </w:rPr>
-        <w:t>3</w:t>
-      </w:r>
-      <w:r>
-        <w:rPr>
-          <w:noProof/>
-        </w:rPr>
-        <w:fldChar w:fldCharType="end"/>
-      </w:r>
+      <w:fldSimple w:instr=" STYLEREF 1 \s ">
+        <w:r>
+          <w:rPr>
+            <w:noProof/>
+          </w:rPr>
+          <w:t>3</w:t>
+        </w:r>
+      </w:fldSimple>
       <w:r>
         <w:noBreakHyphen/>
       </w:r>
-      <w:r>
-        <w:fldChar w:fldCharType="begin"/>
-      </w:r>
-      <w:r>
-        <w:instrText xml:space="preserve"> SEQ Table \* ARABIC \s 1 </w:instrText>
-      </w:r>
-      <w:r>
-        <w:fldChar w:fldCharType="separate"/>
-      </w:r>
-      <w:r>
-        <w:rPr>
-          <w:noProof/>
-        </w:rPr>
-        <w:t>2</w:t>
-      </w:r>
-      <w:r>
-        <w:rPr>
-          <w:noProof/>
-        </w:rPr>
-        <w:fldChar w:fldCharType="end"/>
-      </w:r>
+      <w:fldSimple w:instr=" SEQ Table \* ARABIC \s 1 ">
+        <w:r>
+          <w:rPr>
+            <w:noProof/>
+          </w:rPr>
+          <w:t>2</w:t>
+        </w:r>
+      </w:fldSimple>
       <w:bookmarkEnd w:id="65"/>
       <w:r>
         <w:t xml:space="preserve">. </w:t>
@@ -12437,8 +12354,8 @@
         <w:lastRenderedPageBreak/>
         <w:t>Conformance</w:t>
       </w:r>
-      <w:bookmarkEnd w:id="56"/>
       <w:bookmarkEnd w:id="57"/>
+      <w:bookmarkEnd w:id="58"/>
       <w:bookmarkEnd w:id="66"/>
       <w:bookmarkEnd w:id="67"/>
     </w:p>
@@ -13229,7 +13146,7 @@
         <w:sz w:val="16"/>
         <w:szCs w:val="16"/>
       </w:rPr>
-      <w:t>10</w:t>
+      <w:t>7</w:t>
     </w:r>
     <w:r>
       <w:rPr>
@@ -13467,7 +13384,7 @@
         <w:sz w:val="16"/>
         <w:szCs w:val="16"/>
       </w:rPr>
-      <w:t>15</w:t>
+      <w:t>14</w:t>
     </w:r>
     <w:r>
       <w:rPr>
@@ -15992,7 +15909,7 @@
 </file>
 
 <file path=customXml/itemProps1.xml><?xml version="1.0" encoding="utf-8"?>
-<ds:datastoreItem xmlns:ds="http://schemas.openxmlformats.org/officeDocument/2006/customXml" ds:itemID="{BE4ED373-28DF-42BC-831E-8DC648745C29}">
+<ds:datastoreItem xmlns:ds="http://schemas.openxmlformats.org/officeDocument/2006/customXml" ds:itemID="{AC6EAA0F-5694-4BDE-88FE-F3E0769B9C1F}">
   <ds:schemaRefs>
     <ds:schemaRef ds:uri="http://schemas.openxmlformats.org/officeDocument/2006/bibliography"/>
   </ds:schemaRefs>
